--- a/ОтчетПоПрактике.docx
+++ b/ОтчетПоПрактике.docx
@@ -1,6 +1,6 @@
 
 <file path=word/document.xml><?xml version="1.0" encoding="utf-8"?>
-<w:document xmlns:wpc="http://schemas.microsoft.com/office/word/2010/wordprocessingCanvas" xmlns:cx="http://schemas.microsoft.com/office/drawing/2014/chartex" xmlns:cx1="http://schemas.microsoft.com/office/drawing/2015/9/8/chartex" xmlns:cx2="http://schemas.microsoft.com/office/drawing/2015/10/21/chartex" xmlns:cx3="http://schemas.microsoft.com/office/drawing/2016/5/9/chartex" xmlns:cx4="http://schemas.microsoft.com/office/drawing/2016/5/10/chartex" xmlns:cx5="http://schemas.microsoft.com/office/drawing/2016/5/11/chartex" xmlns:cx6="http://schemas.microsoft.com/office/drawing/2016/5/12/chartex" xmlns:cx7="http://schemas.microsoft.com/office/drawing/2016/5/13/chartex" xmlns:cx8="http://schemas.microsoft.com/office/drawing/2016/5/14/chartex" xmlns:mc="http://schemas.openxmlformats.org/markup-compatibility/2006" xmlns:aink="http://schemas.microsoft.com/office/drawing/2016/ink" xmlns:am3d="http://schemas.microsoft.com/office/drawing/2017/model3d" xmlns:o="urn:schemas-microsoft-com:office:office" xmlns:oel="http://schemas.microsoft.com/office/2019/extlst" xmlns:r="http://schemas.openxmlformats.org/officeDocument/2006/relationships" xmlns:m="http://schemas.openxmlformats.org/officeDocument/2006/math" xmlns:v="urn:schemas-microsoft-com:vml" xmlns:wp14="http://schemas.microsoft.com/office/word/2010/wordprocessingDrawing" xmlns:wp="http://schemas.openxmlformats.org/drawingml/2006/wordprocessingDrawing" xmlns:w10="urn:schemas-microsoft-com:office:word" xmlns:w="http://schemas.openxmlformats.org/wordprocessingml/2006/main" xmlns:w14="http://schemas.microsoft.com/office/word/2010/wordml" xmlns:w15="http://schemas.microsoft.com/office/word/2012/wordml" xmlns:w16cex="http://schemas.microsoft.com/office/word/2018/wordml/cex" xmlns:w16cid="http://schemas.microsoft.com/office/word/2016/wordml/cid" xmlns:w16="http://schemas.microsoft.com/office/word/2018/wordml" xmlns:w16sdtdh="http://schemas.microsoft.com/office/word/2020/wordml/sdtdatahash" xmlns:w16se="http://schemas.microsoft.com/office/word/2015/wordml/symex" xmlns:wpg="http://schemas.microsoft.com/office/word/2010/wordprocessingGroup" xmlns:wpi="http://schemas.microsoft.com/office/word/2010/wordprocessingInk" xmlns:wne="http://schemas.microsoft.com/office/word/2006/wordml" xmlns:wps="http://schemas.microsoft.com/office/word/2010/wordprocessingShape" mc:Ignorable="w14 w15 w16se w16cid w16 w16cex w16sdtdh wp14">
+<w:document xmlns:wpc="http://schemas.microsoft.com/office/word/2010/wordprocessingCanvas" xmlns:cx="http://schemas.microsoft.com/office/drawing/2014/chartex" xmlns:mc="http://schemas.openxmlformats.org/markup-compatibility/2006" xmlns:o="urn:schemas-microsoft-com:office:office" xmlns:r="http://schemas.openxmlformats.org/officeDocument/2006/relationships" xmlns:m="http://schemas.openxmlformats.org/officeDocument/2006/math" xmlns:v="urn:schemas-microsoft-com:vml" xmlns:wp14="http://schemas.microsoft.com/office/word/2010/wordprocessingDrawing" xmlns:wp="http://schemas.openxmlformats.org/drawingml/2006/wordprocessingDrawing" xmlns:w10="urn:schemas-microsoft-com:office:word" xmlns:w="http://schemas.openxmlformats.org/wordprocessingml/2006/main" xmlns:w14="http://schemas.microsoft.com/office/word/2010/wordml" xmlns:w15="http://schemas.microsoft.com/office/word/2012/wordml" xmlns:w16se="http://schemas.microsoft.com/office/word/2015/wordml/symex" xmlns:wpg="http://schemas.microsoft.com/office/word/2010/wordprocessingGroup" xmlns:wpi="http://schemas.microsoft.com/office/word/2010/wordprocessingInk" xmlns:wne="http://schemas.microsoft.com/office/word/2006/wordml" xmlns:wps="http://schemas.microsoft.com/office/word/2010/wordprocessingShape" mc:Ignorable="w14 w15 w16se wp14">
   <w:body>
     <w:sdt>
       <w:sdtPr>
@@ -165,7 +165,7 @@
                     <v:stroke joinstyle="miter"/>
                     <v:path gradientshapeok="t" o:connecttype="rect"/>
                   </v:shapetype>
-                  <v:shape id="Текстовое поле 131" o:spid="_x0000_s1026" type="#_x0000_t202" style="position:absolute;margin-left:-17.95pt;margin-top:319.65pt;width:481.95pt;height:529.2pt;z-index:251660288;visibility:visible;mso-wrap-style:square;mso-width-percent:0;mso-height-percent:350;mso-wrap-distance-left:14.4pt;mso-wrap-distance-top:0;mso-wrap-distance-right:14.4pt;mso-wrap-distance-bottom:0;mso-position-horizontal:absolute;mso-position-horizontal-relative:margin;mso-position-vertical:absolute;mso-position-vertical-relative:page;mso-width-percent:0;mso-height-percent:350;mso-width-relative:margin;mso-height-relative:page;v-text-anchor:top" o:gfxdata="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" filled="f" stroked="f" strokeweight=".5pt">
+                  <v:shape id="Текстовое поле 131" o:spid="_x0000_s1026" type="#_x0000_t202" style="position:absolute;margin-left:-17.95pt;margin-top:319.65pt;width:481.95pt;height:529.2pt;z-index:251660288;visibility:visible;mso-wrap-style:square;mso-width-percent:0;mso-height-percent:350;mso-wrap-distance-left:14.4pt;mso-wrap-distance-top:0;mso-wrap-distance-right:14.4pt;mso-wrap-distance-bottom:0;mso-position-horizontal:absolute;mso-position-horizontal-relative:margin;mso-position-vertical:absolute;mso-position-vertical-relative:page;mso-width-percent:0;mso-height-percent:350;mso-width-relative:margin;mso-height-relative:page;v-text-anchor:top" o:gfxdata="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" filled="f" stroked="f" strokeweight=".5pt">
                     <v:textbox style="mso-fit-shape-to-text:t" inset="0,0,0,0">
                       <w:txbxContent>
                         <w:p>
@@ -369,7 +369,8 @@
               </mc:Choice>
               <mc:Fallback>
                 <w:pict>
-                  <v:rect w14:anchorId="45E3AE4C" id="Прямоугольник 132" o:spid="_x0000_s1027" style="position:absolute;margin-left:-4.4pt;margin-top:0;width:46.8pt;height:77.75pt;z-index:251659264;visibility:visible;mso-wrap-style:square;mso-width-percent:76;mso-height-percent:98;mso-top-percent:23;mso-wrap-distance-left:9pt;mso-wrap-distance-top:0;mso-wrap-distance-right:9pt;mso-wrap-distance-bottom:0;mso-position-horizontal:right;mso-position-horizontal-relative:margin;mso-position-vertical-relative:page;mso-width-percent:76;mso-height-percent:98;mso-top-percent:23;mso-width-relative:page;mso-height-relative:page;v-text-anchor:bottom" o:gfxdata="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" fillcolor="#4472c4 [3204]" stroked="f" strokeweight="1pt">
+                  <v:rect w14:anchorId="45E3AE4C" id="Прямоугольник 132" o:spid="_x0000_s1027" style="position:absolute;margin-left:-4.4pt;margin-top:0;width:46.8pt;height:77.75pt;z-index:251659264;visibility:visible;mso-wrap-style:square;mso-width-percent:76;mso-height-percent:98;mso-top-percent:23;mso-wrap-distance-left:9pt;mso-wrap-distance-top:0;mso-wrap-distance-right:9pt;mso-wrap-distance-bottom:0;mso-position-horizontal:right;mso-position-horizontal-relative:margin;mso-position-vertical-relative:page;mso-width-percent:76;mso-height-percent:98;mso-top-percent:23;mso-width-relative:page;mso-height-relative:page;v-text-anchor:bottom" o:gfxdata="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" fillcolor="#4472c4 [3204]" stroked="f" strokeweight="1pt">
+                    <v:path arrowok="t"/>
                     <o:lock v:ext="edit" aspectratio="t"/>
                     <v:textbox inset="3.6pt,,3.6pt">
                       <w:txbxContent>
@@ -3380,21 +3381,7 @@
         <w:rPr>
           <w:color w:val="FF0000"/>
         </w:rPr>
-        <w:t xml:space="preserve">(По предположениям </w:t>
-      </w:r>
-      <w:proofErr w:type="spellStart"/>
-      <w:r>
-        <w:rPr>
-          <w:color w:val="FF0000"/>
-        </w:rPr>
-        <w:t>Арута</w:t>
-      </w:r>
-      <w:proofErr w:type="spellEnd"/>
-      <w:r>
-        <w:rPr>
-          <w:color w:val="FF0000"/>
-        </w:rPr>
-        <w:t xml:space="preserve"> – до создания системы они получали либо в бумажном виде, либо на электронную почту.)</w:t>
+        <w:t>(По предположениям Арута – до создания системы они получали либо в бумажном виде, либо на электронную почту.)</w:t>
       </w:r>
       <w:r>
         <w:t xml:space="preserve"> </w:t>
@@ -3550,15 +3537,7 @@
         <w:jc w:val="both"/>
       </w:pPr>
       <w:r>
-        <w:t xml:space="preserve">Клиентское приложение (пользовательский интерфейс) предназначен для удаленного ввода и просмотра информации посредством </w:t>
-      </w:r>
-      <w:proofErr w:type="spellStart"/>
-      <w:r>
-        <w:t>web</w:t>
-      </w:r>
-      <w:proofErr w:type="spellEnd"/>
-      <w:r>
-        <w:t>-браузера.</w:t>
+        <w:t>Клиентское приложение (пользовательский интерфейс) предназначен для удаленного ввода и просмотра информации посредством web-браузера.</w:t>
       </w:r>
     </w:p>
     <w:p>
@@ -3567,15 +3546,7 @@
         <w:jc w:val="both"/>
       </w:pPr>
       <w:r>
-        <w:t xml:space="preserve">Система должна поддерживать </w:t>
-      </w:r>
-      <w:proofErr w:type="spellStart"/>
-      <w:r>
-        <w:t>микросервисную</w:t>
-      </w:r>
-      <w:proofErr w:type="spellEnd"/>
-      <w:r>
-        <w:t xml:space="preserve"> архитектуру для обеспечения создания дополнительных функциональных модулей на </w:t>
+        <w:t xml:space="preserve">Система должна поддерживать микросервисную архитектуру для обеспечения создания дополнительных функциональных модулей на </w:t>
       </w:r>
       <w:r>
         <w:lastRenderedPageBreak/>
@@ -3711,102 +3682,86 @@
     <w:p/>
     <w:p>
       <w:r>
-        <w:t xml:space="preserve">В качестве </w:t>
-      </w:r>
-      <w:proofErr w:type="spellStart"/>
-      <w:r>
-        <w:t>акто</w:t>
-      </w:r>
-      <w:r>
-        <w:t>ров</w:t>
-      </w:r>
-      <w:proofErr w:type="spellEnd"/>
+        <w:t>В качестве акто</w:t>
+      </w:r>
+      <w:r>
+        <w:t xml:space="preserve">ров </w:t>
+      </w:r>
+      <w:r>
+        <w:t>высту</w:t>
+      </w:r>
+      <w:r>
+        <w:t xml:space="preserve">пают: оператор, заявитель, </w:t>
+      </w:r>
+      <w:r>
+        <w:rPr>
+          <w:color w:val="FF0000"/>
+        </w:rPr>
+        <w:t xml:space="preserve">регистратор СЭД. </w:t>
+      </w:r>
+      <w:r>
+        <w:t>Ра</w:t>
+      </w:r>
+      <w:r>
+        <w:t>ссмотрим прецеденты каждого акто</w:t>
+      </w:r>
+      <w:r>
+        <w:t xml:space="preserve">ра отдельно. </w:t>
+      </w:r>
+    </w:p>
+    <w:p>
+      <w:pPr>
+        <w:rPr>
+          <w:color w:val="FF0000"/>
+        </w:rPr>
+      </w:pPr>
+      <w:r>
+        <w:t xml:space="preserve">Начнем с прецедентов </w:t>
+      </w:r>
+      <w:r>
+        <w:rPr>
+          <w:b/>
+        </w:rPr>
+        <w:t>заявителя</w:t>
+      </w:r>
       <w:r>
         <w:t xml:space="preserve"> </w:t>
       </w:r>
       <w:r>
-        <w:t>высту</w:t>
-      </w:r>
-      <w:r>
-        <w:t xml:space="preserve">пают: оператор, заявитель, </w:t>
-      </w:r>
-      <w:r>
         <w:rPr>
           <w:color w:val="FF0000"/>
         </w:rPr>
-        <w:t xml:space="preserve">регистратор СЭД. </w:t>
-      </w:r>
-      <w:r>
-        <w:t>Ра</w:t>
-      </w:r>
-      <w:r>
-        <w:t xml:space="preserve">ссмотрим прецеденты каждого </w:t>
-      </w:r>
-      <w:proofErr w:type="spellStart"/>
-      <w:r>
-        <w:t>акто</w:t>
-      </w:r>
-      <w:r>
-        <w:t>ра</w:t>
-      </w:r>
-      <w:proofErr w:type="spellEnd"/>
-      <w:r>
-        <w:t xml:space="preserve"> отдельно. </w:t>
-      </w:r>
-    </w:p>
-    <w:p>
-      <w:pPr>
+        <w:t>(Рисунок)</w:t>
+      </w:r>
+      <w:r>
         <w:rPr>
           <w:color w:val="FF0000"/>
         </w:rPr>
-      </w:pPr>
-      <w:r>
-        <w:t xml:space="preserve">Начнем с прецедентов </w:t>
-      </w:r>
-      <w:r>
-        <w:rPr>
-          <w:b/>
-        </w:rPr>
-        <w:t>заявителя</w:t>
-      </w:r>
-      <w:r>
         <w:t xml:space="preserve"> </w:t>
       </w:r>
+    </w:p>
+    <w:p>
+      <w:pPr>
+        <w:rPr>
+          <w:color w:val="000000" w:themeColor="text1"/>
+        </w:rPr>
+      </w:pPr>
       <w:r>
         <w:rPr>
           <w:color w:val="FF0000"/>
         </w:rPr>
-        <w:t>(Рисунок)</w:t>
+        <w:t>Редактировать/Удалять до подачи</w:t>
       </w:r>
       <w:r>
         <w:rPr>
           <w:color w:val="FF0000"/>
         </w:rPr>
-        <w:t xml:space="preserve"> </w:t>
-      </w:r>
-    </w:p>
-    <w:p>
-      <w:pPr>
-        <w:rPr>
-          <w:color w:val="000000" w:themeColor="text1"/>
-        </w:rPr>
-      </w:pPr>
+        <w:t xml:space="preserve"> (ПОДАЧА!) выбрать услугу, создать </w:t>
+      </w:r>
       <w:r>
         <w:rPr>
           <w:color w:val="FF0000"/>
         </w:rPr>
-        <w:t>Редактировать/Удалять до подачи</w:t>
-      </w:r>
-      <w:r>
-        <w:rPr>
-          <w:color w:val="FF0000"/>
-        </w:rPr>
-        <w:t xml:space="preserve"> (ПОДАЧА!) выбрать услугу, создать </w:t>
-      </w:r>
-      <w:r>
-        <w:rPr>
-          <w:color w:val="FF0000"/>
-        </w:rPr>
         <w:t>услугу</w:t>
       </w:r>
     </w:p>
@@ -3814,6 +3769,7 @@
       <w:r>
         <w:rPr>
           <w:noProof/>
+          <w:lang w:eastAsia="ru-RU"/>
         </w:rPr>
         <w:lastRenderedPageBreak/>
         <w:drawing>
@@ -8307,6 +8263,7 @@
       <w:r>
         <w:rPr>
           <w:noProof/>
+          <w:lang w:eastAsia="ru-RU"/>
         </w:rPr>
         <w:drawing>
           <wp:inline distT="0" distB="0" distL="0" distR="0" wp14:anchorId="15246B1F" wp14:editId="7E364E91">
@@ -10901,6 +10858,8 @@
         <w:jc w:val="center"/>
       </w:pPr>
       <w:bookmarkStart w:id="9" w:name="_Toc151064478"/>
+      <w:bookmarkStart w:id="10" w:name="_GoBack"/>
+      <w:bookmarkEnd w:id="10"/>
       <w:r>
         <w:lastRenderedPageBreak/>
         <w:t>Проектирование информационного обеспечения</w:t>
@@ -10912,15 +10871,61 @@
         <w:pStyle w:val="2"/>
         <w:jc w:val="center"/>
       </w:pPr>
-      <w:bookmarkStart w:id="10" w:name="_Toc151064479"/>
+      <w:bookmarkStart w:id="11" w:name="_Toc151064479"/>
       <w:r>
         <w:t>Основные сущности</w:t>
       </w:r>
-      <w:bookmarkEnd w:id="10"/>
-    </w:p>
-    <w:p>
-      <w:r>
-        <w:t>Заявление, заявитель, документы, оператор,</w:t>
+      <w:bookmarkEnd w:id="11"/>
+    </w:p>
+    <w:p>
+      <w:r>
+        <w:t xml:space="preserve">В бизнес процессе участвуют следующие сущности: Заявитель, заявление, оператор, документ, итоговый документ, межведомственный запрос </w:t>
+      </w:r>
+      <w:r>
+        <w:rPr>
+          <w:color w:val="FF0000"/>
+        </w:rPr>
+        <w:t xml:space="preserve">(РИСУНОК!) </w:t>
+      </w:r>
+      <w:r>
+        <w:t>с соответствующими атрибутами.</w:t>
+      </w:r>
+      <w:r>
+        <w:drawing>
+          <wp:inline distT="0" distB="0" distL="0" distR="0" wp14:anchorId="3202C6F9" wp14:editId="6FBB5936">
+            <wp:extent cx="5940425" cy="5240020"/>
+            <wp:effectExtent l="0" t="0" r="3175" b="0"/>
+            <wp:docPr id="3" name="Рисунок 3"/>
+            <wp:cNvGraphicFramePr>
+              <a:graphicFrameLocks xmlns:a="http://schemas.openxmlformats.org/drawingml/2006/main" noChangeAspect="1"/>
+            </wp:cNvGraphicFramePr>
+            <a:graphic xmlns:a="http://schemas.openxmlformats.org/drawingml/2006/main">
+              <a:graphicData uri="http://schemas.openxmlformats.org/drawingml/2006/picture">
+                <pic:pic xmlns:pic="http://schemas.openxmlformats.org/drawingml/2006/picture">
+                  <pic:nvPicPr>
+                    <pic:cNvPr id="1" name=""/>
+                    <pic:cNvPicPr/>
+                  </pic:nvPicPr>
+                  <pic:blipFill>
+                    <a:blip r:embed="rId16"/>
+                    <a:stretch>
+                      <a:fillRect/>
+                    </a:stretch>
+                  </pic:blipFill>
+                  <pic:spPr>
+                    <a:xfrm>
+                      <a:off x="0" y="0"/>
+                      <a:ext cx="5940425" cy="5240020"/>
+                    </a:xfrm>
+                    <a:prstGeom prst="rect">
+                      <a:avLst/>
+                    </a:prstGeom>
+                  </pic:spPr>
+                </pic:pic>
+              </a:graphicData>
+            </a:graphic>
+          </wp:inline>
+        </w:drawing>
       </w:r>
     </w:p>
     <w:p/>
@@ -10929,24 +10934,16 @@
         <w:pStyle w:val="2"/>
         <w:jc w:val="center"/>
       </w:pPr>
-      <w:bookmarkStart w:id="11" w:name="_Toc151064480"/>
+      <w:bookmarkStart w:id="12" w:name="_Toc151064480"/>
       <w:r>
         <w:t>Хранилище данных</w:t>
       </w:r>
-      <w:bookmarkEnd w:id="11"/>
-    </w:p>
-    <w:p>
-      <w:r>
-        <w:t xml:space="preserve">Про таблицы </w:t>
-      </w:r>
-      <w:r>
-        <w:t xml:space="preserve">в </w:t>
-      </w:r>
-      <w:proofErr w:type="spellStart"/>
-      <w:r>
-        <w:t>бд</w:t>
-      </w:r>
-      <w:proofErr w:type="spellEnd"/>
+      <w:bookmarkEnd w:id="12"/>
+    </w:p>
+    <w:p>
+      <w:r>
+        <w:t>На основе сущностей я сформировал следующую схему БД</w:t>
+      </w:r>
     </w:p>
     <w:p>
       <w:pPr>
@@ -10958,19 +10955,25 @@
         <w:rPr>
           <w:color w:val="FF0000"/>
         </w:rPr>
-        <w:t xml:space="preserve">Сказать что-то про </w:t>
+        <w:t>нарисовать схему</w:t>
       </w:r>
       <w:r>
         <w:rPr>
           <w:color w:val="FF0000"/>
         </w:rPr>
-        <w:t>схему данных (не моя зона ответственности – берем готовое)</w:t>
+        <w:t xml:space="preserve"> – </w:t>
+      </w:r>
+      <w:r>
+        <w:rPr>
+          <w:color w:val="C45911" w:themeColor="accent2" w:themeShade="BF"/>
+        </w:rPr>
+        <w:t>не настоящую взять, а похожую на правду</w:t>
       </w:r>
       <w:r>
         <w:rPr>
           <w:color w:val="FF0000"/>
         </w:rPr>
-        <w:t>, нарисовать схему. Сказать про таблицу – для отслеживания пакетов</w:t>
+        <w:t>. Сказать про таблицу – для отслеживания пакетов</w:t>
       </w:r>
       <w:r>
         <w:rPr>
@@ -10982,32 +10985,85 @@
         <w:rPr>
           <w:color w:val="FF0000"/>
         </w:rPr>
-        <w:t>(Вставить диаграмму состояний отправленного пакета)</w:t>
+        <w:t>(</w:t>
       </w:r>
       <w:r>
         <w:rPr>
           <w:color w:val="FF0000"/>
         </w:rPr>
-        <w:t xml:space="preserve">. </w:t>
-      </w:r>
-    </w:p>
-    <w:p>
-      <w:pPr>
+        <w:t>Нарисовать</w:t>
+      </w:r>
+      <w:r>
         <w:rPr>
           <w:color w:val="FF0000"/>
         </w:rPr>
-      </w:pPr>
+        <w:t xml:space="preserve"> диаграмму состояний отправленного пакета)</w:t>
+      </w:r>
+      <w:r>
+        <w:rPr>
+          <w:color w:val="FF0000"/>
+        </w:rPr>
+        <w:t>.</w:t>
+      </w:r>
+    </w:p>
+    <w:p>
+      <w:pPr>
+        <w:rPr>
+          <w:color w:val="FF0000"/>
+        </w:rPr>
+      </w:pPr>
+      <w:r>
+        <w:rPr>
+          <w:color w:val="FF0000"/>
+        </w:rPr>
+        <w:lastRenderedPageBreak/>
+        <w:drawing>
+          <wp:inline distT="0" distB="0" distL="0" distR="0" wp14:anchorId="0BBAE53B" wp14:editId="59A0C00F">
+            <wp:extent cx="5940425" cy="6294755"/>
+            <wp:effectExtent l="0" t="0" r="3175" b="0"/>
+            <wp:docPr id="6" name="Рисунок 6"/>
+            <wp:cNvGraphicFramePr>
+              <a:graphicFrameLocks xmlns:a="http://schemas.openxmlformats.org/drawingml/2006/main" noChangeAspect="1"/>
+            </wp:cNvGraphicFramePr>
+            <a:graphic xmlns:a="http://schemas.openxmlformats.org/drawingml/2006/main">
+              <a:graphicData uri="http://schemas.openxmlformats.org/drawingml/2006/picture">
+                <pic:pic xmlns:pic="http://schemas.openxmlformats.org/drawingml/2006/picture">
+                  <pic:nvPicPr>
+                    <pic:cNvPr id="1" name=""/>
+                    <pic:cNvPicPr/>
+                  </pic:nvPicPr>
+                  <pic:blipFill>
+                    <a:blip r:embed="rId17"/>
+                    <a:stretch>
+                      <a:fillRect/>
+                    </a:stretch>
+                  </pic:blipFill>
+                  <pic:spPr>
+                    <a:xfrm>
+                      <a:off x="0" y="0"/>
+                      <a:ext cx="5940425" cy="6294755"/>
+                    </a:xfrm>
+                    <a:prstGeom prst="rect">
+                      <a:avLst/>
+                    </a:prstGeom>
+                  </pic:spPr>
+                </pic:pic>
+              </a:graphicData>
+            </a:graphic>
+          </wp:inline>
+        </w:drawing>
+      </w:r>
     </w:p>
     <w:p>
       <w:pPr>
         <w:pStyle w:val="2"/>
         <w:jc w:val="center"/>
       </w:pPr>
-      <w:bookmarkStart w:id="12" w:name="_Toc151064481"/>
+      <w:bookmarkStart w:id="13" w:name="_Toc151064481"/>
       <w:r>
         <w:t>Структура сообщений</w:t>
       </w:r>
-      <w:bookmarkEnd w:id="12"/>
+      <w:bookmarkEnd w:id="13"/>
     </w:p>
     <w:p>
       <w:pPr>
@@ -11025,16 +11081,8 @@
         <w:rPr>
           <w:color w:val="FF0000"/>
         </w:rPr>
-        <w:t xml:space="preserve"> – не хранится в </w:t>
-      </w:r>
-      <w:proofErr w:type="spellStart"/>
-      <w:r>
-        <w:rPr>
-          <w:color w:val="FF0000"/>
-        </w:rPr>
-        <w:t>бд</w:t>
-      </w:r>
-      <w:proofErr w:type="spellEnd"/>
+        <w:t xml:space="preserve"> – не хранится в бд</w:t>
+      </w:r>
       <w:r>
         <w:rPr>
           <w:color w:val="FF0000"/>
@@ -11060,23 +11108,15 @@
         <w:pStyle w:val="2"/>
         <w:jc w:val="center"/>
       </w:pPr>
-      <w:bookmarkStart w:id="13" w:name="_Toc151064482"/>
+      <w:bookmarkStart w:id="14" w:name="_Toc151064482"/>
       <w:r>
         <w:t>Сервер обработки данных</w:t>
       </w:r>
-      <w:bookmarkEnd w:id="13"/>
-    </w:p>
-    <w:p>
-      <w:r>
-        <w:t xml:space="preserve">Сказать, что отправку совершает </w:t>
-      </w:r>
-      <w:proofErr w:type="spellStart"/>
-      <w:r>
-        <w:t>микросевис</w:t>
-      </w:r>
-      <w:proofErr w:type="spellEnd"/>
-      <w:r>
-        <w:t xml:space="preserve"> – назвать сего «СЭД». Вызов сервиса для отправки сообщения– по </w:t>
+      <w:bookmarkEnd w:id="14"/>
+    </w:p>
+    <w:p>
+      <w:r>
+        <w:t xml:space="preserve">Сказать, что отправку совершает микросевис – назвать сего «СЭД». Вызов сервиса для отправки сообщения– по </w:t>
       </w:r>
       <w:r>
         <w:rPr>
@@ -11088,29 +11128,12 @@
         <w:t xml:space="preserve"> </w:t>
       </w:r>
       <w:r>
-        <w:t xml:space="preserve">из основной системы. Ответные пакеты обрабатывает по расписанию. Основания система и </w:t>
-      </w:r>
-      <w:proofErr w:type="spellStart"/>
-      <w:r>
-        <w:t>микросевис</w:t>
-      </w:r>
-      <w:proofErr w:type="spellEnd"/>
-      <w:r>
-        <w:t xml:space="preserve"> написаны в МВК. Рассказать подробно про структуру </w:t>
-      </w:r>
-      <w:proofErr w:type="spellStart"/>
-      <w:r>
-        <w:t>микросевиса</w:t>
-      </w:r>
-      <w:proofErr w:type="spellEnd"/>
-      <w:r>
-        <w:t xml:space="preserve">. Сказать, что работа с пакетами – похожа и нам не обязательно рассматривать все. Рассмотрим на примере </w:t>
-      </w:r>
-      <w:proofErr w:type="spellStart"/>
-      <w:r>
-        <w:t>межведа</w:t>
-      </w:r>
-      <w:proofErr w:type="spellEnd"/>
+        <w:t xml:space="preserve">из основной системы. Ответные пакеты обрабатывает по расписанию. Основания система и микросевис написаны в МВК. Рассказать подробно про структуру микросевиса. Сказать, </w:t>
+      </w:r>
+      <w:r>
+        <w:lastRenderedPageBreak/>
+        <w:t>что работа с пакетами – похожа и нам не обязательно рассматривать все. Рассмотрим на примере межведа</w:t>
+      </w:r>
     </w:p>
     <w:p>
       <w:r>
@@ -11122,12 +11145,12 @@
         <w:pStyle w:val="1"/>
         <w:jc w:val="center"/>
       </w:pPr>
-      <w:bookmarkStart w:id="14" w:name="_Toc151064483"/>
+      <w:bookmarkStart w:id="15" w:name="_Toc151064483"/>
       <w:r>
         <w:lastRenderedPageBreak/>
         <w:t>Проектирование программного обеспечения</w:t>
       </w:r>
-      <w:bookmarkEnd w:id="14"/>
+      <w:bookmarkEnd w:id="15"/>
     </w:p>
     <w:p>
       <w:pPr>
@@ -11152,12 +11175,12 @@
         <w:pStyle w:val="1"/>
         <w:jc w:val="center"/>
       </w:pPr>
-      <w:bookmarkStart w:id="15" w:name="_Toc151064484"/>
+      <w:bookmarkStart w:id="16" w:name="_Toc151064484"/>
       <w:r>
         <w:lastRenderedPageBreak/>
         <w:t>Разработка программного обеспечения</w:t>
       </w:r>
-      <w:bookmarkEnd w:id="15"/>
+      <w:bookmarkEnd w:id="16"/>
     </w:p>
     <w:p>
       <w:pPr>
@@ -11165,42 +11188,12 @@
           <w:color w:val="FF0000"/>
         </w:rPr>
       </w:pPr>
-      <w:proofErr w:type="spellStart"/>
       <w:r>
         <w:rPr>
           <w:color w:val="FF0000"/>
         </w:rPr>
-        <w:t>Will</w:t>
-      </w:r>
-      <w:proofErr w:type="spellEnd"/>
-      <w:r>
-        <w:rPr>
-          <w:color w:val="FF0000"/>
-        </w:rPr>
-        <w:t xml:space="preserve"> </w:t>
-      </w:r>
-      <w:proofErr w:type="spellStart"/>
-      <w:r>
-        <w:rPr>
-          <w:color w:val="FF0000"/>
-        </w:rPr>
-        <w:t>be</w:t>
-      </w:r>
-      <w:proofErr w:type="spellEnd"/>
-      <w:r>
-        <w:rPr>
-          <w:color w:val="FF0000"/>
-        </w:rPr>
-        <w:t xml:space="preserve"> </w:t>
-      </w:r>
-      <w:proofErr w:type="spellStart"/>
-      <w:r>
-        <w:rPr>
-          <w:color w:val="FF0000"/>
-        </w:rPr>
-        <w:t>later</w:t>
-      </w:r>
-      <w:proofErr w:type="spellEnd"/>
+        <w:t>Will be later</w:t>
+      </w:r>
       <w:r>
         <w:rPr>
           <w:color w:val="FF0000"/>
@@ -11217,12 +11210,12 @@
         </w:numPr>
         <w:jc w:val="center"/>
       </w:pPr>
-      <w:bookmarkStart w:id="16" w:name="_Toc151064485"/>
+      <w:bookmarkStart w:id="17" w:name="_Toc151064485"/>
       <w:r>
         <w:lastRenderedPageBreak/>
         <w:t>Заключение</w:t>
       </w:r>
-      <w:bookmarkEnd w:id="16"/>
+      <w:bookmarkEnd w:id="17"/>
     </w:p>
     <w:p>
       <w:pPr>
@@ -11233,11 +11226,11 @@
         </w:numPr>
         <w:ind w:left="360"/>
       </w:pPr>
-      <w:bookmarkStart w:id="17" w:name="_Toc151064486"/>
+      <w:bookmarkStart w:id="18" w:name="_Toc151064486"/>
       <w:r>
         <w:t>Оценка достижения цели</w:t>
       </w:r>
-      <w:bookmarkEnd w:id="17"/>
+      <w:bookmarkEnd w:id="18"/>
     </w:p>
     <w:p>
       <w:pPr>
@@ -11247,12 +11240,12 @@
           <w:numId w:val="0"/>
         </w:numPr>
       </w:pPr>
-      <w:bookmarkStart w:id="18" w:name="_Toc151064487"/>
+      <w:bookmarkStart w:id="19" w:name="_Toc151064487"/>
       <w:r>
         <w:lastRenderedPageBreak/>
         <w:t>Список использованных источников</w:t>
       </w:r>
-      <w:bookmarkEnd w:id="18"/>
+      <w:bookmarkEnd w:id="19"/>
     </w:p>
     <w:p>
       <w:pPr>
@@ -11263,31 +11256,7 @@
         </w:numPr>
       </w:pPr>
       <w:r>
-        <w:t xml:space="preserve">Электронный документооборот и обеспечение безопасности стандартными средствами WINDOWS : учебное пособие / Л. М. Евдокимова, В. В. </w:t>
-      </w:r>
-      <w:proofErr w:type="spellStart"/>
-      <w:r>
-        <w:t>Корябкин</w:t>
-      </w:r>
-      <w:proofErr w:type="spellEnd"/>
-      <w:r>
-        <w:t xml:space="preserve">, А. Н. </w:t>
-      </w:r>
-      <w:proofErr w:type="spellStart"/>
-      <w:r>
-        <w:t>Пылькин</w:t>
-      </w:r>
-      <w:proofErr w:type="spellEnd"/>
-      <w:r>
-        <w:t xml:space="preserve">, О. Г. </w:t>
-      </w:r>
-      <w:proofErr w:type="spellStart"/>
-      <w:r>
-        <w:t>Швечкова</w:t>
-      </w:r>
-      <w:proofErr w:type="spellEnd"/>
-      <w:r>
-        <w:t>. — Москва : КУРС, 2023. — 296 с. - ISBN 978-5-906923-24-0. - Текст : электронный. - URL: https://znanium.com/catalog/product/1902497 (дата обращения: 20.09.2023). – Режим доступа: по подписке.</w:t>
+        <w:t>Электронный документооборот и обеспечение безопасности стандартными средствами WINDOWS : учебное пособие / Л. М. Евдокимова, В. В. Корябкин, А. Н. Пылькин, О. Г. Швечкова. — Москва : КУРС, 2023. — 296 с. - ISBN 978-5-906923-24-0. - Текст : электронный. - URL: https://znanium.com/catalog/product/1902497 (дата обращения: 20.09.2023). – Режим доступа: по подписке.</w:t>
       </w:r>
     </w:p>
     <w:p/>
@@ -11299,12 +11268,12 @@
           <w:numId w:val="0"/>
         </w:numPr>
       </w:pPr>
-      <w:bookmarkStart w:id="19" w:name="_Toc151064488"/>
+      <w:bookmarkStart w:id="20" w:name="_Toc151064488"/>
       <w:r>
         <w:lastRenderedPageBreak/>
         <w:t>Приложение</w:t>
       </w:r>
-      <w:bookmarkEnd w:id="19"/>
+      <w:bookmarkEnd w:id="20"/>
     </w:p>
     <w:p/>
     <w:sectPr>
@@ -11320,7 +11289,7 @@
 </file>
 
 <file path=word/numbering.xml><?xml version="1.0" encoding="utf-8"?>
-<w:numbering xmlns:wpc="http://schemas.microsoft.com/office/word/2010/wordprocessingCanvas" xmlns:cx="http://schemas.microsoft.com/office/drawing/2014/chartex" xmlns:cx1="http://schemas.microsoft.com/office/drawing/2015/9/8/chartex" xmlns:cx2="http://schemas.microsoft.com/office/drawing/2015/10/21/chartex" xmlns:cx3="http://schemas.microsoft.com/office/drawing/2016/5/9/chartex" xmlns:cx4="http://schemas.microsoft.com/office/drawing/2016/5/10/chartex" xmlns:cx5="http://schemas.microsoft.com/office/drawing/2016/5/11/chartex" xmlns:cx6="http://schemas.microsoft.com/office/drawing/2016/5/12/chartex" xmlns:cx7="http://schemas.microsoft.com/office/drawing/2016/5/13/chartex" xmlns:cx8="http://schemas.microsoft.com/office/drawing/2016/5/14/chartex" xmlns:mc="http://schemas.openxmlformats.org/markup-compatibility/2006" xmlns:aink="http://schemas.microsoft.com/office/drawing/2016/ink" xmlns:am3d="http://schemas.microsoft.com/office/drawing/2017/model3d" xmlns:o="urn:schemas-microsoft-com:office:office" xmlns:oel="http://schemas.microsoft.com/office/2019/extlst" xmlns:r="http://schemas.openxmlformats.org/officeDocument/2006/relationships" xmlns:m="http://schemas.openxmlformats.org/officeDocument/2006/math" xmlns:v="urn:schemas-microsoft-com:vml" xmlns:wp14="http://schemas.microsoft.com/office/word/2010/wordprocessingDrawing" xmlns:wp="http://schemas.openxmlformats.org/drawingml/2006/wordprocessingDrawing" xmlns:w10="urn:schemas-microsoft-com:office:word" xmlns:w="http://schemas.openxmlformats.org/wordprocessingml/2006/main" xmlns:w14="http://schemas.microsoft.com/office/word/2010/wordml" xmlns:w15="http://schemas.microsoft.com/office/word/2012/wordml" xmlns:w16cex="http://schemas.microsoft.com/office/word/2018/wordml/cex" xmlns:w16cid="http://schemas.microsoft.com/office/word/2016/wordml/cid" xmlns:w16="http://schemas.microsoft.com/office/word/2018/wordml" xmlns:w16sdtdh="http://schemas.microsoft.com/office/word/2020/wordml/sdtdatahash" xmlns:w16se="http://schemas.microsoft.com/office/word/2015/wordml/symex" xmlns:wpg="http://schemas.microsoft.com/office/word/2010/wordprocessingGroup" xmlns:wpi="http://schemas.microsoft.com/office/word/2010/wordprocessingInk" xmlns:wne="http://schemas.microsoft.com/office/word/2006/wordml" xmlns:wps="http://schemas.microsoft.com/office/word/2010/wordprocessingShape" mc:Ignorable="w14 w15 w16se w16cid w16 w16cex w16sdtdh wp14">
+<w:numbering xmlns:wpc="http://schemas.microsoft.com/office/word/2010/wordprocessingCanvas" xmlns:cx="http://schemas.microsoft.com/office/drawing/2014/chartex" xmlns:mc="http://schemas.openxmlformats.org/markup-compatibility/2006" xmlns:o="urn:schemas-microsoft-com:office:office" xmlns:r="http://schemas.openxmlformats.org/officeDocument/2006/relationships" xmlns:m="http://schemas.openxmlformats.org/officeDocument/2006/math" xmlns:v="urn:schemas-microsoft-com:vml" xmlns:wp14="http://schemas.microsoft.com/office/word/2010/wordprocessingDrawing" xmlns:wp="http://schemas.openxmlformats.org/drawingml/2006/wordprocessingDrawing" xmlns:w10="urn:schemas-microsoft-com:office:word" xmlns:w="http://schemas.openxmlformats.org/wordprocessingml/2006/main" xmlns:w14="http://schemas.microsoft.com/office/word/2010/wordml" xmlns:w15="http://schemas.microsoft.com/office/word/2012/wordml" xmlns:w16se="http://schemas.microsoft.com/office/word/2015/wordml/symex" xmlns:wpg="http://schemas.microsoft.com/office/word/2010/wordprocessingGroup" xmlns:wpi="http://schemas.microsoft.com/office/word/2010/wordprocessingInk" xmlns:wne="http://schemas.microsoft.com/office/word/2006/wordml" xmlns:wps="http://schemas.microsoft.com/office/word/2010/wordprocessingShape" mc:Ignorable="w14 w15 w16se wp14">
   <w:abstractNum w:abstractNumId="0" w15:restartNumberingAfterBreak="0">
     <w:nsid w:val="04A96736"/>
     <w:multiLevelType w:val="hybridMultilevel"/>
@@ -12070,16 +12039,16 @@
       </w:pPr>
     </w:lvl>
   </w:abstractNum>
-  <w:num w:numId="1" w16cid:durableId="1104495565">
+  <w:num w:numId="1">
     <w:abstractNumId w:val="1"/>
   </w:num>
-  <w:num w:numId="2" w16cid:durableId="1431782741">
+  <w:num w:numId="2">
     <w:abstractNumId w:val="0"/>
   </w:num>
-  <w:num w:numId="3" w16cid:durableId="494951588">
+  <w:num w:numId="3">
     <w:abstractNumId w:val="6"/>
   </w:num>
-  <w:num w:numId="4" w16cid:durableId="1349024928">
+  <w:num w:numId="4">
     <w:abstractNumId w:val="1"/>
     <w:lvlOverride w:ilvl="0">
       <w:startOverride w:val="1"/>
@@ -12109,7 +12078,7 @@
       <w:startOverride w:val="1"/>
     </w:lvlOverride>
   </w:num>
-  <w:num w:numId="5" w16cid:durableId="1177305120">
+  <w:num w:numId="5">
     <w:abstractNumId w:val="1"/>
     <w:lvlOverride w:ilvl="0">
       <w:startOverride w:val="1"/>
@@ -12139,7 +12108,7 @@
       <w:startOverride w:val="1"/>
     </w:lvlOverride>
   </w:num>
-  <w:num w:numId="6" w16cid:durableId="26639885">
+  <w:num w:numId="6">
     <w:abstractNumId w:val="1"/>
     <w:lvlOverride w:ilvl="0">
       <w:startOverride w:val="1"/>
@@ -12169,7 +12138,7 @@
       <w:startOverride w:val="1"/>
     </w:lvlOverride>
   </w:num>
-  <w:num w:numId="7" w16cid:durableId="873230925">
+  <w:num w:numId="7">
     <w:abstractNumId w:val="1"/>
     <w:lvlOverride w:ilvl="0">
       <w:startOverride w:val="1"/>
@@ -12199,7 +12168,7 @@
       <w:startOverride w:val="1"/>
     </w:lvlOverride>
   </w:num>
-  <w:num w:numId="8" w16cid:durableId="1601912064">
+  <w:num w:numId="8">
     <w:abstractNumId w:val="1"/>
     <w:lvlOverride w:ilvl="0">
       <w:startOverride w:val="1"/>
@@ -12229,7 +12198,7 @@
       <w:startOverride w:val="1"/>
     </w:lvlOverride>
   </w:num>
-  <w:num w:numId="9" w16cid:durableId="1469013253">
+  <w:num w:numId="9">
     <w:abstractNumId w:val="1"/>
     <w:lvlOverride w:ilvl="0">
       <w:startOverride w:val="1"/>
@@ -12259,7 +12228,7 @@
       <w:startOverride w:val="1"/>
     </w:lvlOverride>
   </w:num>
-  <w:num w:numId="10" w16cid:durableId="938023274">
+  <w:num w:numId="10">
     <w:abstractNumId w:val="1"/>
     <w:lvlOverride w:ilvl="0">
       <w:startOverride w:val="1"/>
@@ -12289,7 +12258,7 @@
       <w:startOverride w:val="1"/>
     </w:lvlOverride>
   </w:num>
-  <w:num w:numId="11" w16cid:durableId="1583637052">
+  <w:num w:numId="11">
     <w:abstractNumId w:val="1"/>
     <w:lvlOverride w:ilvl="0">
       <w:startOverride w:val="1"/>
@@ -12319,7 +12288,7 @@
       <w:startOverride w:val="1"/>
     </w:lvlOverride>
   </w:num>
-  <w:num w:numId="12" w16cid:durableId="1254701629">
+  <w:num w:numId="12">
     <w:abstractNumId w:val="1"/>
     <w:lvlOverride w:ilvl="0">
       <w:startOverride w:val="1"/>
@@ -12349,7 +12318,7 @@
       <w:startOverride w:val="1"/>
     </w:lvlOverride>
   </w:num>
-  <w:num w:numId="13" w16cid:durableId="360983258">
+  <w:num w:numId="13">
     <w:abstractNumId w:val="1"/>
     <w:lvlOverride w:ilvl="0">
       <w:startOverride w:val="1"/>
@@ -12379,7 +12348,7 @@
       <w:startOverride w:val="1"/>
     </w:lvlOverride>
   </w:num>
-  <w:num w:numId="14" w16cid:durableId="1136488382">
+  <w:num w:numId="14">
     <w:abstractNumId w:val="1"/>
     <w:lvlOverride w:ilvl="0">
       <w:startOverride w:val="1"/>
@@ -12409,7 +12378,7 @@
       <w:startOverride w:val="1"/>
     </w:lvlOverride>
   </w:num>
-  <w:num w:numId="15" w16cid:durableId="1747532298">
+  <w:num w:numId="15">
     <w:abstractNumId w:val="1"/>
     <w:lvlOverride w:ilvl="0">
       <w:startOverride w:val="1"/>
@@ -12439,7 +12408,7 @@
       <w:startOverride w:val="1"/>
     </w:lvlOverride>
   </w:num>
-  <w:num w:numId="16" w16cid:durableId="1460026955">
+  <w:num w:numId="16">
     <w:abstractNumId w:val="1"/>
     <w:lvlOverride w:ilvl="0">
       <w:startOverride w:val="1"/>
@@ -12469,7 +12438,7 @@
       <w:startOverride w:val="1"/>
     </w:lvlOverride>
   </w:num>
-  <w:num w:numId="17" w16cid:durableId="679313193">
+  <w:num w:numId="17">
     <w:abstractNumId w:val="1"/>
     <w:lvlOverride w:ilvl="0">
       <w:startOverride w:val="1"/>
@@ -12499,7 +12468,7 @@
       <w:startOverride w:val="1"/>
     </w:lvlOverride>
   </w:num>
-  <w:num w:numId="18" w16cid:durableId="1162157790">
+  <w:num w:numId="18">
     <w:abstractNumId w:val="1"/>
     <w:lvlOverride w:ilvl="0">
       <w:startOverride w:val="1"/>
@@ -12529,7 +12498,7 @@
       <w:startOverride w:val="1"/>
     </w:lvlOverride>
   </w:num>
-  <w:num w:numId="19" w16cid:durableId="530146817">
+  <w:num w:numId="19">
     <w:abstractNumId w:val="1"/>
     <w:lvlOverride w:ilvl="0">
       <w:startOverride w:val="1"/>
@@ -12559,13 +12528,13 @@
       <w:startOverride w:val="1"/>
     </w:lvlOverride>
   </w:num>
-  <w:num w:numId="20" w16cid:durableId="1563366220">
+  <w:num w:numId="20">
     <w:abstractNumId w:val="4"/>
   </w:num>
-  <w:num w:numId="21" w16cid:durableId="597979650">
+  <w:num w:numId="21">
     <w:abstractNumId w:val="5"/>
   </w:num>
-  <w:num w:numId="22" w16cid:durableId="1367834561">
+  <w:num w:numId="22">
     <w:abstractNumId w:val="1"/>
     <w:lvlOverride w:ilvl="0">
       <w:startOverride w:val="1"/>
@@ -12595,7 +12564,7 @@
       <w:startOverride w:val="1"/>
     </w:lvlOverride>
   </w:num>
-  <w:num w:numId="23" w16cid:durableId="161437929">
+  <w:num w:numId="23">
     <w:abstractNumId w:val="1"/>
     <w:lvlOverride w:ilvl="0">
       <w:startOverride w:val="1"/>
@@ -12625,7 +12594,7 @@
       <w:startOverride w:val="1"/>
     </w:lvlOverride>
   </w:num>
-  <w:num w:numId="24" w16cid:durableId="844711909">
+  <w:num w:numId="24">
     <w:abstractNumId w:val="1"/>
     <w:lvlOverride w:ilvl="0">
       <w:startOverride w:val="1"/>
@@ -12655,13 +12624,13 @@
       <w:startOverride w:val="1"/>
     </w:lvlOverride>
   </w:num>
-  <w:num w:numId="25" w16cid:durableId="338699438">
+  <w:num w:numId="25">
     <w:abstractNumId w:val="3"/>
   </w:num>
-  <w:num w:numId="26" w16cid:durableId="139347676">
+  <w:num w:numId="26">
     <w:abstractNumId w:val="2"/>
   </w:num>
-  <w:num w:numId="27" w16cid:durableId="1080450418">
+  <w:num w:numId="27">
     <w:abstractNumId w:val="1"/>
     <w:lvlOverride w:ilvl="0">
       <w:startOverride w:val="1"/>
@@ -12695,7 +12664,7 @@
 </file>
 
 <file path=word/styles.xml><?xml version="1.0" encoding="utf-8"?>
-<w:styles xmlns:mc="http://schemas.openxmlformats.org/markup-compatibility/2006" xmlns:r="http://schemas.openxmlformats.org/officeDocument/2006/relationships" xmlns:w="http://schemas.openxmlformats.org/wordprocessingml/2006/main" xmlns:w14="http://schemas.microsoft.com/office/word/2010/wordml" xmlns:w15="http://schemas.microsoft.com/office/word/2012/wordml" xmlns:w16cex="http://schemas.microsoft.com/office/word/2018/wordml/cex" xmlns:w16cid="http://schemas.microsoft.com/office/word/2016/wordml/cid" xmlns:w16="http://schemas.microsoft.com/office/word/2018/wordml" xmlns:w16sdtdh="http://schemas.microsoft.com/office/word/2020/wordml/sdtdatahash" xmlns:w16se="http://schemas.microsoft.com/office/word/2015/wordml/symex" mc:Ignorable="w14 w15 w16se w16cid w16 w16cex w16sdtdh">
+<w:styles xmlns:mc="http://schemas.openxmlformats.org/markup-compatibility/2006" xmlns:r="http://schemas.openxmlformats.org/officeDocument/2006/relationships" xmlns:w="http://schemas.openxmlformats.org/wordprocessingml/2006/main" xmlns:w14="http://schemas.microsoft.com/office/word/2010/wordml" xmlns:w15="http://schemas.microsoft.com/office/word/2012/wordml" xmlns:w16se="http://schemas.microsoft.com/office/word/2015/wordml/symex" mc:Ignorable="w14 w15 w16se">
   <w:docDefaults>
     <w:rPrDefault>
       <w:rPr>
@@ -12707,7 +12676,7 @@
     </w:rPrDefault>
     <w:pPrDefault/>
   </w:docDefaults>
-  <w:latentStyles w:defLockedState="0" w:defUIPriority="99" w:defSemiHidden="0" w:defUnhideWhenUsed="0" w:defQFormat="0" w:count="376">
+  <w:latentStyles w:defLockedState="0" w:defUIPriority="99" w:defSemiHidden="0" w:defUnhideWhenUsed="0" w:defQFormat="0" w:count="371">
     <w:lsdException w:name="Normal" w:uiPriority="0" w:qFormat="1"/>
     <w:lsdException w:name="heading 1" w:uiPriority="9" w:qFormat="1"/>
     <w:lsdException w:name="heading 2" w:semiHidden="1" w:uiPriority="9" w:unhideWhenUsed="1" w:qFormat="1"/>
@@ -13079,11 +13048,6 @@
     <w:lsdException w:name="List Table 5 Dark Accent 6" w:uiPriority="50"/>
     <w:lsdException w:name="List Table 6 Colorful Accent 6" w:uiPriority="51"/>
     <w:lsdException w:name="List Table 7 Colorful Accent 6" w:uiPriority="52"/>
-    <w:lsdException w:name="Mention" w:semiHidden="1" w:unhideWhenUsed="1"/>
-    <w:lsdException w:name="Smart Hyperlink" w:semiHidden="1" w:unhideWhenUsed="1"/>
-    <w:lsdException w:name="Hashtag" w:semiHidden="1" w:unhideWhenUsed="1"/>
-    <w:lsdException w:name="Unresolved Mention" w:semiHidden="1" w:unhideWhenUsed="1"/>
-    <w:lsdException w:name="Smart Link" w:semiHidden="1" w:unhideWhenUsed="1"/>
   </w:latentStyles>
   <w:style w:type="paragraph" w:default="1" w:styleId="a">
     <w:name w:val="Normal"/>

--- a/ОтчетПоПрактике.docx
+++ b/ОтчетПоПрактике.docx
@@ -10,6 +10,7 @@
           <w:docPartUnique/>
         </w:docPartObj>
       </w:sdtPr>
+      <w:sdtEndPr/>
       <w:sdtContent>
         <w:p/>
         <w:p>
@@ -125,6 +126,7 @@
                                     <w:dataBinding w:prefixMappings="xmlns:ns0='http://purl.org/dc/elements/1.1/' xmlns:ns1='http://schemas.openxmlformats.org/package/2006/metadata/core-properties' " w:xpath="/ns1:coreProperties[1]/ns0:creator[1]" w:storeItemID="{6C3C8BC8-F283-45AE-878A-BAB7291924A1}"/>
                                     <w:text/>
                                   </w:sdtPr>
+                                  <w:sdtEndPr/>
                                   <w:sdtContent>
                                     <w:r>
                                       <w:rPr>
@@ -325,6 +327,7 @@
                                     <w:calendar w:val="gregorian"/>
                                   </w:date>
                                 </w:sdtPr>
+                                <w:sdtEndPr/>
                                 <w:sdtContent>
                                   <w:p>
                                     <w:pPr>
@@ -10858,8 +10861,6 @@
         <w:jc w:val="center"/>
       </w:pPr>
       <w:bookmarkStart w:id="9" w:name="_Toc151064478"/>
-      <w:bookmarkStart w:id="10" w:name="_GoBack"/>
-      <w:bookmarkEnd w:id="10"/>
       <w:r>
         <w:lastRenderedPageBreak/>
         <w:t>Проектирование информационного обеспечения</w:t>
@@ -10871,11 +10872,11 @@
         <w:pStyle w:val="2"/>
         <w:jc w:val="center"/>
       </w:pPr>
-      <w:bookmarkStart w:id="11" w:name="_Toc151064479"/>
+      <w:bookmarkStart w:id="10" w:name="_Toc151064479"/>
       <w:r>
         <w:t>Основные сущности</w:t>
       </w:r>
-      <w:bookmarkEnd w:id="11"/>
+      <w:bookmarkEnd w:id="10"/>
     </w:p>
     <w:p>
       <w:r>
@@ -10891,6 +10892,10 @@
         <w:t>с соответствующими атрибутами.</w:t>
       </w:r>
       <w:r>
+        <w:rPr>
+          <w:noProof/>
+          <w:lang w:eastAsia="ru-RU"/>
+        </w:rPr>
         <w:drawing>
           <wp:inline distT="0" distB="0" distL="0" distR="0" wp14:anchorId="3202C6F9" wp14:editId="6FBB5936">
             <wp:extent cx="5940425" cy="5240020"/>
@@ -10934,11 +10939,11 @@
         <w:pStyle w:val="2"/>
         <w:jc w:val="center"/>
       </w:pPr>
-      <w:bookmarkStart w:id="12" w:name="_Toc151064480"/>
+      <w:bookmarkStart w:id="11" w:name="_Toc151064480"/>
       <w:r>
         <w:t>Хранилище данных</w:t>
       </w:r>
-      <w:bookmarkEnd w:id="12"/>
+      <w:bookmarkEnd w:id="11"/>
     </w:p>
     <w:p>
       <w:r>
@@ -10973,48 +10978,20 @@
         <w:rPr>
           <w:color w:val="FF0000"/>
         </w:rPr>
-        <w:t>. Сказать про таблицу – для отслеживания пакетов</w:t>
-      </w:r>
-      <w:r>
+        <w:t>.</w:t>
+      </w:r>
+    </w:p>
+    <w:p>
+      <w:pPr>
         <w:rPr>
           <w:color w:val="FF0000"/>
         </w:rPr>
-        <w:t xml:space="preserve"> </w:t>
-      </w:r>
-      <w:r>
-        <w:rPr>
+      </w:pPr>
+      <w:r>
+        <w:rPr>
+          <w:noProof/>
           <w:color w:val="FF0000"/>
-        </w:rPr>
-        <w:t>(</w:t>
-      </w:r>
-      <w:r>
-        <w:rPr>
-          <w:color w:val="FF0000"/>
-        </w:rPr>
-        <w:t>Нарисовать</w:t>
-      </w:r>
-      <w:r>
-        <w:rPr>
-          <w:color w:val="FF0000"/>
-        </w:rPr>
-        <w:t xml:space="preserve"> диаграмму состояний отправленного пакета)</w:t>
-      </w:r>
-      <w:r>
-        <w:rPr>
-          <w:color w:val="FF0000"/>
-        </w:rPr>
-        <w:t>.</w:t>
-      </w:r>
-    </w:p>
-    <w:p>
-      <w:pPr>
-        <w:rPr>
-          <w:color w:val="FF0000"/>
-        </w:rPr>
-      </w:pPr>
-      <w:r>
-        <w:rPr>
-          <w:color w:val="FF0000"/>
+          <w:lang w:eastAsia="ru-RU"/>
         </w:rPr>
         <w:lastRenderedPageBreak/>
         <w:drawing>
@@ -11059,48 +11036,128 @@
         <w:pStyle w:val="2"/>
         <w:jc w:val="center"/>
       </w:pPr>
-      <w:bookmarkStart w:id="13" w:name="_Toc151064481"/>
+      <w:bookmarkStart w:id="12" w:name="_Toc151064481"/>
       <w:r>
         <w:t>Структура сообщений</w:t>
       </w:r>
+      <w:bookmarkEnd w:id="12"/>
+    </w:p>
+    <w:p>
+      <w:r>
+        <w:rPr>
+          <w:color w:val="FF0000"/>
+        </w:rPr>
+        <w:t>Сказать про таблицу – для отслеживания пакетов</w:t>
+      </w:r>
+      <w:r>
+        <w:rPr>
+          <w:color w:val="FF0000"/>
+        </w:rPr>
+        <w:t xml:space="preserve"> </w:t>
+      </w:r>
+      <w:r>
+        <w:rPr>
+          <w:color w:val="FF0000"/>
+        </w:rPr>
+        <w:t>(</w:t>
+      </w:r>
+      <w:r>
+        <w:rPr>
+          <w:color w:val="FF0000"/>
+        </w:rPr>
+        <w:t>Нарисовать</w:t>
+      </w:r>
+      <w:r>
+        <w:rPr>
+          <w:color w:val="FF0000"/>
+        </w:rPr>
+        <w:t xml:space="preserve"> диаграмму состояний отправленного пакета)</w:t>
+      </w:r>
+      <w:r>
+        <w:rPr>
+          <w:color w:val="FF0000"/>
+        </w:rPr>
+        <w:t>.</w:t>
+      </w:r>
+    </w:p>
+    <w:p>
+      <w:r>
+        <w:lastRenderedPageBreak/>
+        <w:drawing>
+          <wp:inline distT="0" distB="0" distL="0" distR="0" wp14:anchorId="0B1AFB71" wp14:editId="252CD5B9">
+            <wp:extent cx="5125165" cy="4239217"/>
+            <wp:effectExtent l="0" t="0" r="0" b="9525"/>
+            <wp:docPr id="5" name="Рисунок 5"/>
+            <wp:cNvGraphicFramePr>
+              <a:graphicFrameLocks xmlns:a="http://schemas.openxmlformats.org/drawingml/2006/main" noChangeAspect="1"/>
+            </wp:cNvGraphicFramePr>
+            <a:graphic xmlns:a="http://schemas.openxmlformats.org/drawingml/2006/main">
+              <a:graphicData uri="http://schemas.openxmlformats.org/drawingml/2006/picture">
+                <pic:pic xmlns:pic="http://schemas.openxmlformats.org/drawingml/2006/picture">
+                  <pic:nvPicPr>
+                    <pic:cNvPr id="1" name=""/>
+                    <pic:cNvPicPr/>
+                  </pic:nvPicPr>
+                  <pic:blipFill>
+                    <a:blip r:embed="rId18"/>
+                    <a:stretch>
+                      <a:fillRect/>
+                    </a:stretch>
+                  </pic:blipFill>
+                  <pic:spPr>
+                    <a:xfrm>
+                      <a:off x="0" y="0"/>
+                      <a:ext cx="5125165" cy="4239217"/>
+                    </a:xfrm>
+                    <a:prstGeom prst="rect">
+                      <a:avLst/>
+                    </a:prstGeom>
+                  </pic:spPr>
+                </pic:pic>
+              </a:graphicData>
+            </a:graphic>
+          </wp:inline>
+        </w:drawing>
+      </w:r>
+    </w:p>
+    <w:p>
+      <w:pPr>
+        <w:rPr>
+          <w:color w:val="FF0000"/>
+        </w:rPr>
+      </w:pPr>
+      <w:r>
+        <w:rPr>
+          <w:color w:val="FF0000"/>
+        </w:rPr>
+        <w:t>СЭД ПСО предоставил схему сообщений</w:t>
+      </w:r>
+      <w:r>
+        <w:rPr>
+          <w:color w:val="FF0000"/>
+        </w:rPr>
+        <w:t xml:space="preserve"> – не хранится в бд</w:t>
+      </w:r>
+      <w:r>
+        <w:rPr>
+          <w:color w:val="FF0000"/>
+        </w:rPr>
+        <w:t xml:space="preserve"> (ВСТАВИТЬ СТРУКТУРУ СООБЩЕНИЙ</w:t>
+      </w:r>
+      <w:r>
+        <w:rPr>
+          <w:color w:val="FF0000"/>
+        </w:rPr>
+        <w:t>, описать</w:t>
+      </w:r>
+      <w:r>
+        <w:rPr>
+          <w:color w:val="FF0000"/>
+        </w:rPr>
+        <w:t>)</w:t>
+      </w:r>
+      <w:bookmarkStart w:id="13" w:name="_GoBack"/>
       <w:bookmarkEnd w:id="13"/>
-    </w:p>
-    <w:p>
-      <w:pPr>
-        <w:rPr>
-          <w:color w:val="FF0000"/>
-        </w:rPr>
-      </w:pPr>
-      <w:r>
-        <w:rPr>
-          <w:color w:val="FF0000"/>
-        </w:rPr>
-        <w:t>СЭД ПСО предоставил схему сообщений</w:t>
-      </w:r>
-      <w:r>
-        <w:rPr>
-          <w:color w:val="FF0000"/>
-        </w:rPr>
-        <w:t xml:space="preserve"> – не хранится в бд</w:t>
-      </w:r>
-      <w:r>
-        <w:rPr>
-          <w:color w:val="FF0000"/>
-        </w:rPr>
-        <w:t xml:space="preserve"> (ВСТАВИТЬ СТРУКТУРУ СООБЩЕНИЙ</w:t>
-      </w:r>
-      <w:r>
-        <w:rPr>
-          <w:color w:val="FF0000"/>
-        </w:rPr>
-        <w:t>, описать</w:t>
-      </w:r>
-      <w:r>
-        <w:rPr>
-          <w:color w:val="FF0000"/>
-        </w:rPr>
-        <w:t>)</w:t>
-      </w:r>
     </w:p>
     <w:p/>
     <w:p>
@@ -11128,11 +11185,7 @@
         <w:t xml:space="preserve"> </w:t>
       </w:r>
       <w:r>
-        <w:t xml:space="preserve">из основной системы. Ответные пакеты обрабатывает по расписанию. Основания система и микросевис написаны в МВК. Рассказать подробно про структуру микросевиса. Сказать, </w:t>
-      </w:r>
-      <w:r>
-        <w:lastRenderedPageBreak/>
-        <w:t>что работа с пакетами – похожа и нам не обязательно рассматривать все. Рассмотрим на примере межведа</w:t>
+        <w:t>из основной системы. Ответные пакеты обрабатывает по расписанию. Основания система и микросевис написаны в МВК. Рассказать подробно про структуру микросевиса. Сказать, что работа с пакетами – похожа и нам не обязательно рассматривать все. Рассмотрим на примере межведа</w:t>
       </w:r>
     </w:p>
     <w:p>

--- a/ОтчетПоПрактике.docx
+++ b/ОтчетПоПрактике.docx
@@ -1,6 +1,6 @@
 
 <file path=word/document.xml><?xml version="1.0" encoding="utf-8"?>
-<w:document xmlns:wpc="http://schemas.microsoft.com/office/word/2010/wordprocessingCanvas" xmlns:cx="http://schemas.microsoft.com/office/drawing/2014/chartex" xmlns:mc="http://schemas.openxmlformats.org/markup-compatibility/2006" xmlns:o="urn:schemas-microsoft-com:office:office" xmlns:r="http://schemas.openxmlformats.org/officeDocument/2006/relationships" xmlns:m="http://schemas.openxmlformats.org/officeDocument/2006/math" xmlns:v="urn:schemas-microsoft-com:vml" xmlns:wp14="http://schemas.microsoft.com/office/word/2010/wordprocessingDrawing" xmlns:wp="http://schemas.openxmlformats.org/drawingml/2006/wordprocessingDrawing" xmlns:w10="urn:schemas-microsoft-com:office:word" xmlns:w="http://schemas.openxmlformats.org/wordprocessingml/2006/main" xmlns:w14="http://schemas.microsoft.com/office/word/2010/wordml" xmlns:w15="http://schemas.microsoft.com/office/word/2012/wordml" xmlns:w16se="http://schemas.microsoft.com/office/word/2015/wordml/symex" xmlns:wpg="http://schemas.microsoft.com/office/word/2010/wordprocessingGroup" xmlns:wpi="http://schemas.microsoft.com/office/word/2010/wordprocessingInk" xmlns:wne="http://schemas.microsoft.com/office/word/2006/wordml" xmlns:wps="http://schemas.microsoft.com/office/word/2010/wordprocessingShape" mc:Ignorable="w14 w15 w16se wp14">
+<w:document xmlns:wpc="http://schemas.microsoft.com/office/word/2010/wordprocessingCanvas" xmlns:cx="http://schemas.microsoft.com/office/drawing/2014/chartex" xmlns:cx1="http://schemas.microsoft.com/office/drawing/2015/9/8/chartex" xmlns:cx2="http://schemas.microsoft.com/office/drawing/2015/10/21/chartex" xmlns:cx3="http://schemas.microsoft.com/office/drawing/2016/5/9/chartex" xmlns:cx4="http://schemas.microsoft.com/office/drawing/2016/5/10/chartex" xmlns:cx5="http://schemas.microsoft.com/office/drawing/2016/5/11/chartex" xmlns:cx6="http://schemas.microsoft.com/office/drawing/2016/5/12/chartex" xmlns:cx7="http://schemas.microsoft.com/office/drawing/2016/5/13/chartex" xmlns:cx8="http://schemas.microsoft.com/office/drawing/2016/5/14/chartex" xmlns:mc="http://schemas.openxmlformats.org/markup-compatibility/2006" xmlns:aink="http://schemas.microsoft.com/office/drawing/2016/ink" xmlns:am3d="http://schemas.microsoft.com/office/drawing/2017/model3d" xmlns:o="urn:schemas-microsoft-com:office:office" xmlns:oel="http://schemas.microsoft.com/office/2019/extlst" xmlns:r="http://schemas.openxmlformats.org/officeDocument/2006/relationships" xmlns:m="http://schemas.openxmlformats.org/officeDocument/2006/math" xmlns:v="urn:schemas-microsoft-com:vml" xmlns:wp14="http://schemas.microsoft.com/office/word/2010/wordprocessingDrawing" xmlns:wp="http://schemas.openxmlformats.org/drawingml/2006/wordprocessingDrawing" xmlns:w10="urn:schemas-microsoft-com:office:word" xmlns:w="http://schemas.openxmlformats.org/wordprocessingml/2006/main" xmlns:w14="http://schemas.microsoft.com/office/word/2010/wordml" xmlns:w15="http://schemas.microsoft.com/office/word/2012/wordml" xmlns:w16cex="http://schemas.microsoft.com/office/word/2018/wordml/cex" xmlns:w16cid="http://schemas.microsoft.com/office/word/2016/wordml/cid" xmlns:w16="http://schemas.microsoft.com/office/word/2018/wordml" xmlns:w16sdtdh="http://schemas.microsoft.com/office/word/2020/wordml/sdtdatahash" xmlns:w16se="http://schemas.microsoft.com/office/word/2015/wordml/symex" xmlns:wpg="http://schemas.microsoft.com/office/word/2010/wordprocessingGroup" xmlns:wpi="http://schemas.microsoft.com/office/word/2010/wordprocessingInk" xmlns:wne="http://schemas.microsoft.com/office/word/2006/wordml" xmlns:wps="http://schemas.microsoft.com/office/word/2010/wordprocessingShape" mc:Ignorable="w14 w15 w16se w16cid w16 w16cex w16sdtdh wp14">
   <w:body>
     <w:sdt>
       <w:sdtPr>
@@ -10,7 +10,6 @@
           <w:docPartUnique/>
         </w:docPartObj>
       </w:sdtPr>
-      <w:sdtEndPr/>
       <w:sdtContent>
         <w:p/>
         <w:p>
@@ -84,7 +83,7 @@
                                   <w:jc w:val="both"/>
                                   <w:rPr>
                                     <w:rFonts w:ascii="Times New Roman" w:hAnsi="Times New Roman" w:cs="Times New Roman"/>
-                                    <w:color w:val="000000" w:themeColor="text1"/>
+                                    <w:color w:val="303030" w:themeColor="text1"/>
                                     <w:sz w:val="56"/>
                                     <w:szCs w:val="56"/>
                                   </w:rPr>
@@ -92,7 +91,7 @@
                                 <w:r>
                                   <w:rPr>
                                     <w:rFonts w:ascii="Times New Roman" w:hAnsi="Times New Roman" w:cs="Times New Roman"/>
-                                    <w:color w:val="000000" w:themeColor="text1"/>
+                                    <w:color w:val="303030" w:themeColor="text1"/>
                                     <w:sz w:val="56"/>
                                     <w:szCs w:val="56"/>
                                   </w:rPr>
@@ -106,7 +105,7 @@
                                   <w:rPr>
                                     <w:rFonts w:ascii="Times New Roman" w:hAnsi="Times New Roman" w:cs="Times New Roman"/>
                                     <w:caps/>
-                                    <w:color w:val="000000" w:themeColor="text1"/>
+                                    <w:color w:val="303030" w:themeColor="text1"/>
                                     <w:sz w:val="24"/>
                                     <w:szCs w:val="24"/>
                                   </w:rPr>
@@ -116,7 +115,7 @@
                                     <w:rPr>
                                       <w:rFonts w:ascii="Times New Roman" w:hAnsi="Times New Roman" w:cs="Times New Roman"/>
                                       <w:caps/>
-                                      <w:color w:val="000000" w:themeColor="text1"/>
+                                      <w:color w:val="303030" w:themeColor="text1"/>
                                       <w:sz w:val="24"/>
                                       <w:szCs w:val="24"/>
                                     </w:rPr>
@@ -126,13 +125,12 @@
                                     <w:dataBinding w:prefixMappings="xmlns:ns0='http://purl.org/dc/elements/1.1/' xmlns:ns1='http://schemas.openxmlformats.org/package/2006/metadata/core-properties' " w:xpath="/ns1:coreProperties[1]/ns0:creator[1]" w:storeItemID="{6C3C8BC8-F283-45AE-878A-BAB7291924A1}"/>
                                     <w:text/>
                                   </w:sdtPr>
-                                  <w:sdtEndPr/>
                                   <w:sdtContent>
                                     <w:r>
                                       <w:rPr>
                                         <w:rFonts w:ascii="Times New Roman" w:hAnsi="Times New Roman" w:cs="Times New Roman"/>
                                         <w:caps/>
-                                        <w:color w:val="000000" w:themeColor="text1"/>
+                                        <w:color w:val="303030" w:themeColor="text1"/>
                                         <w:sz w:val="24"/>
                                         <w:szCs w:val="24"/>
                                       </w:rPr>
@@ -327,7 +325,6 @@
                                     <w:calendar w:val="gregorian"/>
                                   </w:date>
                                 </w:sdtPr>
-                                <w:sdtEndPr/>
                                 <w:sdtContent>
                                   <w:p>
                                     <w:pPr>
@@ -1952,7 +1949,7 @@
         <w:ind w:firstLine="360"/>
         <w:jc w:val="both"/>
         <w:rPr>
-          <w:color w:val="000000" w:themeColor="text1"/>
+          <w:color w:val="303030" w:themeColor="text1"/>
         </w:rPr>
       </w:pPr>
       <w:r>
@@ -1963,7 +1960,19 @@
           <w:rPr>
             <w:rStyle w:val="a5"/>
           </w:rPr>
-          <w:t>https://zakupki.gov.ru/epz/order/notice/ok20/view/common-info.html?regNumber=0162200011822000790</w:t>
+          <w:t>https://zakupki.gov.ru/epz/order/notice/</w:t>
+        </w:r>
+        <w:r>
+          <w:rPr>
+            <w:rStyle w:val="a5"/>
+          </w:rPr>
+          <w:t>o</w:t>
+        </w:r>
+        <w:r>
+          <w:rPr>
+            <w:rStyle w:val="a5"/>
+          </w:rPr>
+          <w:t>k20/view/common-info.html?regNumber=0162200011822000790</w:t>
         </w:r>
       </w:hyperlink>
       <w:r>
@@ -2013,7 +2022,7 @@
       </w:r>
       <w:r>
         <w:rPr>
-          <w:color w:val="000000" w:themeColor="text1"/>
+          <w:color w:val="303030" w:themeColor="text1"/>
         </w:rPr>
         <w:t>ведомственного сегмента информационной системы для организации мониторинга социально-экономического развития Свердловской области.</w:t>
       </w:r>
@@ -2025,49 +2034,49 @@
       </w:pPr>
       <w:r>
         <w:rPr>
-          <w:color w:val="000000" w:themeColor="text1"/>
+          <w:color w:val="303030" w:themeColor="text1"/>
         </w:rPr>
         <w:t xml:space="preserve">В описании объекта закупки требуется, </w:t>
       </w:r>
       <w:r>
         <w:rPr>
-          <w:color w:val="000000" w:themeColor="text1"/>
+          <w:color w:val="303030" w:themeColor="text1"/>
         </w:rPr>
         <w:t>чтобы</w:t>
       </w:r>
       <w:r>
         <w:rPr>
-          <w:color w:val="000000" w:themeColor="text1"/>
+          <w:color w:val="303030" w:themeColor="text1"/>
         </w:rPr>
         <w:t xml:space="preserve"> разработанная Система предоставляла</w:t>
       </w:r>
       <w:r>
         <w:rPr>
-          <w:color w:val="000000" w:themeColor="text1"/>
+          <w:color w:val="303030" w:themeColor="text1"/>
         </w:rPr>
         <w:t xml:space="preserve"> </w:t>
       </w:r>
       <w:r>
         <w:rPr>
-          <w:color w:val="000000" w:themeColor="text1"/>
+          <w:color w:val="303030" w:themeColor="text1"/>
         </w:rPr>
         <w:t xml:space="preserve">возможность </w:t>
       </w:r>
       <w:r>
         <w:rPr>
-          <w:color w:val="000000" w:themeColor="text1"/>
+          <w:color w:val="303030" w:themeColor="text1"/>
         </w:rPr>
         <w:t>прохождени</w:t>
       </w:r>
       <w:r>
         <w:rPr>
-          <w:color w:val="000000" w:themeColor="text1"/>
+          <w:color w:val="303030" w:themeColor="text1"/>
         </w:rPr>
         <w:t>я</w:t>
       </w:r>
       <w:r>
         <w:rPr>
-          <w:color w:val="000000" w:themeColor="text1"/>
+          <w:color w:val="303030" w:themeColor="text1"/>
         </w:rPr>
         <w:t xml:space="preserve"> следующих </w:t>
       </w:r>
@@ -2273,7 +2282,7 @@
       </w:pPr>
       <w:r>
         <w:rPr>
-          <w:color w:val="000000" w:themeColor="text1"/>
+          <w:color w:val="303030" w:themeColor="text1"/>
         </w:rPr>
         <w:lastRenderedPageBreak/>
         <w:t xml:space="preserve">В рамках отчета рассмотрим </w:t>
@@ -2349,18 +2358,18 @@
       <w:pPr>
         <w:ind w:firstLine="284"/>
         <w:rPr>
-          <w:color w:val="000000" w:themeColor="text1"/>
-        </w:rPr>
-      </w:pPr>
-      <w:r>
-        <w:rPr>
-          <w:color w:val="000000" w:themeColor="text1"/>
+          <w:color w:val="303030" w:themeColor="text1"/>
+        </w:rPr>
+      </w:pPr>
+      <w:r>
+        <w:rPr>
+          <w:color w:val="303030" w:themeColor="text1"/>
         </w:rPr>
         <w:t xml:space="preserve">В </w:t>
       </w:r>
       <w:r>
         <w:rPr>
-          <w:color w:val="000000" w:themeColor="text1"/>
+          <w:color w:val="303030" w:themeColor="text1"/>
         </w:rPr>
         <w:t>(</w:t>
       </w:r>
@@ -2374,50 +2383,50 @@
       </w:hyperlink>
       <w:r>
         <w:rPr>
-          <w:color w:val="000000" w:themeColor="text1"/>
+          <w:color w:val="303030" w:themeColor="text1"/>
         </w:rPr>
         <w:t xml:space="preserve">) </w:t>
       </w:r>
       <w:r>
         <w:rPr>
-          <w:color w:val="000000" w:themeColor="text1"/>
+          <w:color w:val="303030" w:themeColor="text1"/>
         </w:rPr>
         <w:t>статье 7</w:t>
       </w:r>
       <w:r>
         <w:rPr>
-          <w:color w:val="000000" w:themeColor="text1"/>
+          <w:color w:val="303030" w:themeColor="text1"/>
         </w:rPr>
         <w:t xml:space="preserve"> второй главы первого раздела общей части л</w:t>
       </w:r>
       <w:r>
         <w:rPr>
-          <w:color w:val="000000" w:themeColor="text1"/>
+          <w:color w:val="303030" w:themeColor="text1"/>
         </w:rPr>
         <w:t xml:space="preserve">есного кодекса РФ от 29 января 1997 года </w:t>
       </w:r>
       <w:r>
         <w:rPr>
-          <w:color w:val="000000" w:themeColor="text1"/>
+          <w:color w:val="303030" w:themeColor="text1"/>
         </w:rPr>
         <w:t>говорится, что в</w:t>
       </w:r>
       <w:r>
         <w:rPr>
-          <w:color w:val="000000" w:themeColor="text1"/>
+          <w:color w:val="303030" w:themeColor="text1"/>
         </w:rPr>
         <w:t xml:space="preserve">се леса, за исключением лесов, расположенных на землях обороны и землях населенных пунктов (поселений), а также земли лесного фонда, не покрытые лесной растительностью (лесные земли и нелесные земли), образуют </w:t>
       </w:r>
       <w:r>
         <w:rPr>
           <w:b/>
-          <w:color w:val="000000" w:themeColor="text1"/>
+          <w:color w:val="303030" w:themeColor="text1"/>
         </w:rPr>
         <w:t>лесной фонд</w:t>
       </w:r>
       <w:r>
         <w:rPr>
-          <w:color w:val="000000" w:themeColor="text1"/>
+          <w:color w:val="303030" w:themeColor="text1"/>
         </w:rPr>
         <w:t>.</w:t>
       </w:r>
@@ -2431,20 +2440,20 @@
       </w:pPr>
       <w:r>
         <w:rPr>
-          <w:color w:val="000000" w:themeColor="text1"/>
+          <w:color w:val="303030" w:themeColor="text1"/>
         </w:rPr>
         <w:t xml:space="preserve">К </w:t>
       </w:r>
       <w:r>
         <w:rPr>
           <w:b/>
-          <w:color w:val="000000" w:themeColor="text1"/>
+          <w:color w:val="303030" w:themeColor="text1"/>
         </w:rPr>
         <w:t>землям лесного фонда</w:t>
       </w:r>
       <w:r>
         <w:rPr>
-          <w:color w:val="000000" w:themeColor="text1"/>
+          <w:color w:val="303030" w:themeColor="text1"/>
         </w:rPr>
         <w:t xml:space="preserve"> относятся </w:t>
       </w:r>
@@ -2456,7 +2465,7 @@
       </w:r>
       <w:r>
         <w:rPr>
-          <w:color w:val="000000" w:themeColor="text1"/>
+          <w:color w:val="303030" w:themeColor="text1"/>
         </w:rPr>
         <w:t>(</w:t>
       </w:r>
@@ -2470,7 +2479,7 @@
       </w:hyperlink>
       <w:r>
         <w:rPr>
-          <w:color w:val="000000" w:themeColor="text1"/>
+          <w:color w:val="303030" w:themeColor="text1"/>
         </w:rPr>
         <w:t>)</w:t>
       </w:r>
@@ -2588,19 +2597,19 @@
       </w:pPr>
       <w:r>
         <w:rPr>
-          <w:color w:val="000000" w:themeColor="text1"/>
+          <w:color w:val="303030" w:themeColor="text1"/>
         </w:rPr>
         <w:t>проектная</w:t>
       </w:r>
       <w:r>
         <w:rPr>
-          <w:color w:val="000000" w:themeColor="text1"/>
+          <w:color w:val="303030" w:themeColor="text1"/>
         </w:rPr>
         <w:t xml:space="preserve"> документаци</w:t>
       </w:r>
       <w:r>
         <w:rPr>
-          <w:color w:val="000000" w:themeColor="text1"/>
+          <w:color w:val="303030" w:themeColor="text1"/>
         </w:rPr>
         <w:t>я</w:t>
       </w:r>
@@ -2760,21 +2769,27 @@
         <w:ind w:firstLine="360"/>
         <w:jc w:val="both"/>
         <w:rPr>
-          <w:color w:val="000000" w:themeColor="text1"/>
-        </w:rPr>
-      </w:pPr>
-      <w:r>
-        <w:rPr>
-          <w:color w:val="FF0000"/>
-        </w:rPr>
-        <w:t xml:space="preserve">Предоставление государственной услуги </w:t>
+          <w:color w:val="303030" w:themeColor="text1"/>
+        </w:rPr>
+      </w:pPr>
+      <w:r>
+        <w:rPr>
+          <w:color w:val="303030" w:themeColor="text1"/>
+        </w:rPr>
+        <w:t>Оформление права пользования лесным участком</w:t>
+      </w:r>
+      <w:r>
+        <w:rPr>
+          <w:color w:val="303030" w:themeColor="text1"/>
+        </w:rPr>
+        <w:t xml:space="preserve"> </w:t>
       </w:r>
       <w:r>
         <w:t xml:space="preserve">включает в себя следующие </w:t>
       </w:r>
       <w:r>
         <w:rPr>
-          <w:color w:val="000000" w:themeColor="text1"/>
+          <w:color w:val="303030" w:themeColor="text1"/>
         </w:rPr>
         <w:t>административные процедуры:</w:t>
       </w:r>
@@ -2789,18 +2804,18 @@
         <w:ind w:left="284"/>
         <w:jc w:val="both"/>
         <w:rPr>
-          <w:color w:val="000000" w:themeColor="text1"/>
-        </w:rPr>
-      </w:pPr>
-      <w:r>
-        <w:rPr>
-          <w:color w:val="000000" w:themeColor="text1"/>
+          <w:color w:val="303030" w:themeColor="text1"/>
+        </w:rPr>
+      </w:pPr>
+      <w:r>
+        <w:rPr>
+          <w:color w:val="303030" w:themeColor="text1"/>
         </w:rPr>
         <w:t xml:space="preserve"> </w:t>
       </w:r>
       <w:r>
         <w:rPr>
-          <w:color w:val="000000" w:themeColor="text1"/>
+          <w:color w:val="303030" w:themeColor="text1"/>
         </w:rPr>
         <w:t>Прием и регистрация заявления на предварительное согласование лесного участка;</w:t>
       </w:r>
@@ -2815,18 +2830,18 @@
         <w:ind w:left="284"/>
         <w:jc w:val="both"/>
         <w:rPr>
-          <w:color w:val="000000" w:themeColor="text1"/>
-        </w:rPr>
-      </w:pPr>
-      <w:r>
-        <w:rPr>
-          <w:color w:val="000000" w:themeColor="text1"/>
+          <w:color w:val="303030" w:themeColor="text1"/>
+        </w:rPr>
+      </w:pPr>
+      <w:r>
+        <w:rPr>
+          <w:color w:val="303030" w:themeColor="text1"/>
         </w:rPr>
         <w:t xml:space="preserve"> </w:t>
       </w:r>
       <w:r>
         <w:rPr>
-          <w:color w:val="000000" w:themeColor="text1"/>
+          <w:color w:val="303030" w:themeColor="text1"/>
         </w:rPr>
         <w:t>Согласование либо отказ в предварительном согласовании лесного участка;</w:t>
       </w:r>
@@ -2841,12 +2856,12 @@
         <w:ind w:left="284"/>
         <w:jc w:val="both"/>
         <w:rPr>
-          <w:color w:val="000000" w:themeColor="text1"/>
-        </w:rPr>
-      </w:pPr>
-      <w:r>
-        <w:rPr>
-          <w:color w:val="000000" w:themeColor="text1"/>
+          <w:color w:val="303030" w:themeColor="text1"/>
+        </w:rPr>
+      </w:pPr>
+      <w:r>
+        <w:rPr>
+          <w:color w:val="303030" w:themeColor="text1"/>
         </w:rPr>
         <w:t xml:space="preserve"> Рассмотрение проектной документации;</w:t>
       </w:r>
@@ -2861,12 +2876,12 @@
         <w:ind w:left="284"/>
         <w:jc w:val="both"/>
         <w:rPr>
-          <w:color w:val="000000" w:themeColor="text1"/>
-        </w:rPr>
-      </w:pPr>
-      <w:r>
-        <w:rPr>
-          <w:color w:val="000000" w:themeColor="text1"/>
+          <w:color w:val="303030" w:themeColor="text1"/>
+        </w:rPr>
+      </w:pPr>
+      <w:r>
+        <w:rPr>
+          <w:color w:val="303030" w:themeColor="text1"/>
         </w:rPr>
         <w:t xml:space="preserve"> Направление заявителю копии решения уполномоченного органа об утверждении проектной документации лесного участка либо об отказе в утверждении проектной документации лесных участков;</w:t>
       </w:r>
@@ -2881,12 +2896,12 @@
         <w:ind w:left="284"/>
         <w:jc w:val="both"/>
         <w:rPr>
-          <w:color w:val="000000" w:themeColor="text1"/>
-        </w:rPr>
-      </w:pPr>
-      <w:r>
-        <w:rPr>
-          <w:color w:val="000000" w:themeColor="text1"/>
+          <w:color w:val="303030" w:themeColor="text1"/>
+        </w:rPr>
+      </w:pPr>
+      <w:r>
+        <w:rPr>
+          <w:color w:val="303030" w:themeColor="text1"/>
         </w:rPr>
         <w:t xml:space="preserve"> Прием и регистрация заявления о предоставлении в пределах земель лесного фонда лесного участка в пользование;</w:t>
       </w:r>
@@ -2901,12 +2916,12 @@
         <w:ind w:left="284"/>
         <w:jc w:val="both"/>
         <w:rPr>
-          <w:color w:val="000000" w:themeColor="text1"/>
-        </w:rPr>
-      </w:pPr>
-      <w:r>
-        <w:rPr>
-          <w:color w:val="000000" w:themeColor="text1"/>
+          <w:color w:val="303030" w:themeColor="text1"/>
+        </w:rPr>
+      </w:pPr>
+      <w:r>
+        <w:rPr>
+          <w:color w:val="303030" w:themeColor="text1"/>
         </w:rPr>
         <w:t xml:space="preserve"> Рассмотрение заявления о предоставлении в пределах земель лесного фонда лесного участка в пользование;</w:t>
       </w:r>
@@ -2921,12 +2936,12 @@
         <w:ind w:left="284"/>
         <w:jc w:val="both"/>
         <w:rPr>
-          <w:color w:val="000000" w:themeColor="text1"/>
-        </w:rPr>
-      </w:pPr>
-      <w:r>
-        <w:rPr>
-          <w:color w:val="000000" w:themeColor="text1"/>
+          <w:color w:val="303030" w:themeColor="text1"/>
+        </w:rPr>
+      </w:pPr>
+      <w:r>
+        <w:rPr>
+          <w:color w:val="303030" w:themeColor="text1"/>
         </w:rPr>
         <w:t xml:space="preserve"> Формирование и направление межведомственных запросов в другие органы (организации);</w:t>
       </w:r>
@@ -2941,12 +2956,12 @@
         <w:ind w:left="284"/>
         <w:jc w:val="both"/>
         <w:rPr>
-          <w:color w:val="000000" w:themeColor="text1"/>
-        </w:rPr>
-      </w:pPr>
-      <w:r>
-        <w:rPr>
-          <w:color w:val="000000" w:themeColor="text1"/>
+          <w:color w:val="303030" w:themeColor="text1"/>
+        </w:rPr>
+      </w:pPr>
+      <w:r>
+        <w:rPr>
+          <w:color w:val="303030" w:themeColor="text1"/>
         </w:rPr>
         <w:lastRenderedPageBreak/>
         <w:t xml:space="preserve"> Направление заявителю копии решения уполномоченного органа о предоставлении лесного участка либо извещения об отказе в предоставлении услуги; </w:t>
@@ -2962,12 +2977,12 @@
         <w:ind w:left="284"/>
         <w:jc w:val="both"/>
         <w:rPr>
-          <w:color w:val="000000" w:themeColor="text1"/>
-        </w:rPr>
-      </w:pPr>
-      <w:r>
-        <w:rPr>
-          <w:color w:val="000000" w:themeColor="text1"/>
+          <w:color w:val="303030" w:themeColor="text1"/>
+        </w:rPr>
+      </w:pPr>
+      <w:r>
+        <w:rPr>
+          <w:color w:val="303030" w:themeColor="text1"/>
         </w:rPr>
         <w:t xml:space="preserve"> Подготовка правоустанавливающего документа на лесной участок;</w:t>
       </w:r>
@@ -2982,12 +2997,12 @@
         <w:ind w:left="284"/>
         <w:jc w:val="both"/>
         <w:rPr>
-          <w:color w:val="000000" w:themeColor="text1"/>
-        </w:rPr>
-      </w:pPr>
-      <w:r>
-        <w:rPr>
-          <w:color w:val="000000" w:themeColor="text1"/>
+          <w:color w:val="303030" w:themeColor="text1"/>
+        </w:rPr>
+      </w:pPr>
+      <w:r>
+        <w:rPr>
+          <w:color w:val="303030" w:themeColor="text1"/>
         </w:rPr>
         <w:t xml:space="preserve"> Подписание правоустанавливающего документа на лесной участок (акт приема-передачи лесного участка в пользование входит в состав правоустанавливающего документа).</w:t>
       </w:r>
@@ -3015,7 +3030,7 @@
         <w:rPr>
           <w:i/>
           <w:iCs/>
-          <w:color w:val="000000" w:themeColor="text1"/>
+          <w:color w:val="303030" w:themeColor="text1"/>
           <w:szCs w:val="28"/>
         </w:rPr>
         <w:t xml:space="preserve">Рисунок </w:t>
@@ -3025,7 +3040,7 @@
           <w:i/>
           <w:iCs/>
           <w:noProof/>
-          <w:color w:val="000000" w:themeColor="text1"/>
+          <w:color w:val="303030" w:themeColor="text1"/>
           <w:szCs w:val="28"/>
         </w:rPr>
         <w:t>1</w:t>
@@ -3034,7 +3049,7 @@
         <w:rPr>
           <w:i/>
           <w:iCs/>
-          <w:color w:val="000000" w:themeColor="text1"/>
+          <w:color w:val="303030" w:themeColor="text1"/>
           <w:szCs w:val="28"/>
         </w:rPr>
         <w:t>.</w:t>
@@ -3044,7 +3059,7 @@
           <w:i/>
           <w:iCs/>
           <w:noProof/>
-          <w:color w:val="000000" w:themeColor="text1"/>
+          <w:color w:val="303030" w:themeColor="text1"/>
           <w:szCs w:val="28"/>
         </w:rPr>
         <w:t>1</w:t>
@@ -3129,7 +3144,7 @@
         <w:rPr>
           <w:i w:val="0"/>
           <w:iCs w:val="0"/>
-          <w:color w:val="000000" w:themeColor="text1"/>
+          <w:color w:val="303030" w:themeColor="text1"/>
           <w:sz w:val="28"/>
           <w:szCs w:val="28"/>
         </w:rPr>
@@ -3139,7 +3154,7 @@
         <w:rPr>
           <w:i w:val="0"/>
           <w:iCs w:val="0"/>
-          <w:color w:val="000000" w:themeColor="text1"/>
+          <w:color w:val="303030" w:themeColor="text1"/>
           <w:sz w:val="28"/>
           <w:szCs w:val="28"/>
         </w:rPr>
@@ -3149,7 +3164,7 @@
         <w:rPr>
           <w:i w:val="0"/>
           <w:iCs w:val="0"/>
-          <w:color w:val="000000" w:themeColor="text1"/>
+          <w:color w:val="303030" w:themeColor="text1"/>
           <w:sz w:val="28"/>
           <w:szCs w:val="28"/>
         </w:rPr>
@@ -3159,7 +3174,7 @@
         <w:rPr>
           <w:i w:val="0"/>
           <w:iCs w:val="0"/>
-          <w:color w:val="000000" w:themeColor="text1"/>
+          <w:color w:val="303030" w:themeColor="text1"/>
           <w:sz w:val="28"/>
           <w:szCs w:val="28"/>
         </w:rPr>
@@ -3169,7 +3184,7 @@
         <w:rPr>
           <w:i w:val="0"/>
           <w:iCs w:val="0"/>
-          <w:color w:val="000000" w:themeColor="text1"/>
+          <w:color w:val="303030" w:themeColor="text1"/>
           <w:sz w:val="28"/>
           <w:szCs w:val="28"/>
         </w:rPr>
@@ -3180,7 +3195,7 @@
           <w:i w:val="0"/>
           <w:iCs w:val="0"/>
           <w:noProof/>
-          <w:color w:val="000000" w:themeColor="text1"/>
+          <w:color w:val="303030" w:themeColor="text1"/>
           <w:sz w:val="28"/>
           <w:szCs w:val="28"/>
         </w:rPr>
@@ -3190,7 +3205,7 @@
         <w:rPr>
           <w:i w:val="0"/>
           <w:iCs w:val="0"/>
-          <w:color w:val="000000" w:themeColor="text1"/>
+          <w:color w:val="303030" w:themeColor="text1"/>
           <w:sz w:val="28"/>
           <w:szCs w:val="28"/>
         </w:rPr>
@@ -3200,7 +3215,7 @@
         <w:rPr>
           <w:i w:val="0"/>
           <w:iCs w:val="0"/>
-          <w:color w:val="000000" w:themeColor="text1"/>
+          <w:color w:val="303030" w:themeColor="text1"/>
           <w:sz w:val="28"/>
           <w:szCs w:val="28"/>
         </w:rPr>
@@ -3210,7 +3225,7 @@
         <w:rPr>
           <w:i w:val="0"/>
           <w:iCs w:val="0"/>
-          <w:color w:val="000000" w:themeColor="text1"/>
+          <w:color w:val="303030" w:themeColor="text1"/>
           <w:sz w:val="28"/>
           <w:szCs w:val="28"/>
         </w:rPr>
@@ -3220,7 +3235,7 @@
         <w:rPr>
           <w:i w:val="0"/>
           <w:iCs w:val="0"/>
-          <w:color w:val="000000" w:themeColor="text1"/>
+          <w:color w:val="303030" w:themeColor="text1"/>
           <w:sz w:val="28"/>
           <w:szCs w:val="28"/>
         </w:rPr>
@@ -3230,7 +3245,7 @@
         <w:rPr>
           <w:i w:val="0"/>
           <w:iCs w:val="0"/>
-          <w:color w:val="000000" w:themeColor="text1"/>
+          <w:color w:val="303030" w:themeColor="text1"/>
           <w:sz w:val="28"/>
           <w:szCs w:val="28"/>
         </w:rPr>
@@ -3241,7 +3256,7 @@
           <w:i w:val="0"/>
           <w:iCs w:val="0"/>
           <w:noProof/>
-          <w:color w:val="000000" w:themeColor="text1"/>
+          <w:color w:val="303030" w:themeColor="text1"/>
           <w:sz w:val="28"/>
           <w:szCs w:val="28"/>
         </w:rPr>
@@ -3251,7 +3266,7 @@
         <w:rPr>
           <w:i w:val="0"/>
           <w:iCs w:val="0"/>
-          <w:color w:val="000000" w:themeColor="text1"/>
+          <w:color w:val="303030" w:themeColor="text1"/>
           <w:sz w:val="28"/>
           <w:szCs w:val="28"/>
         </w:rPr>
@@ -3262,7 +3277,7 @@
         <w:rPr>
           <w:i w:val="0"/>
           <w:iCs w:val="0"/>
-          <w:color w:val="000000" w:themeColor="text1"/>
+          <w:color w:val="303030" w:themeColor="text1"/>
           <w:sz w:val="28"/>
           <w:szCs w:val="28"/>
         </w:rPr>
@@ -3272,7 +3287,7 @@
         <w:rPr>
           <w:i w:val="0"/>
           <w:iCs w:val="0"/>
-          <w:color w:val="000000" w:themeColor="text1"/>
+          <w:color w:val="303030" w:themeColor="text1"/>
           <w:sz w:val="28"/>
           <w:szCs w:val="28"/>
         </w:rPr>
@@ -3282,7 +3297,7 @@
         <w:rPr>
           <w:i w:val="0"/>
           <w:iCs w:val="0"/>
-          <w:color w:val="000000" w:themeColor="text1"/>
+          <w:color w:val="303030" w:themeColor="text1"/>
           <w:sz w:val="28"/>
           <w:szCs w:val="28"/>
         </w:rPr>
@@ -3290,8 +3305,13 @@
       </w:r>
     </w:p>
     <w:p>
-      <w:r>
-        <w:t xml:space="preserve">Бизнес процесс состоит из трех этапов </w:t>
+      <w:proofErr w:type="gramStart"/>
+      <w:r>
+        <w:t>Бизнес процесс</w:t>
+      </w:r>
+      <w:proofErr w:type="gramEnd"/>
+      <w:r>
+        <w:t xml:space="preserve"> состоит из трех этапов </w:t>
       </w:r>
     </w:p>
     <w:p>
@@ -3384,7 +3404,21 @@
         <w:rPr>
           <w:color w:val="FF0000"/>
         </w:rPr>
-        <w:t>(По предположениям Арута – до создания системы они получали либо в бумажном виде, либо на электронную почту.)</w:t>
+        <w:t xml:space="preserve">(По предположениям </w:t>
+      </w:r>
+      <w:proofErr w:type="spellStart"/>
+      <w:r>
+        <w:rPr>
+          <w:color w:val="FF0000"/>
+        </w:rPr>
+        <w:t>Арута</w:t>
+      </w:r>
+      <w:proofErr w:type="spellEnd"/>
+      <w:r>
+        <w:rPr>
+          <w:color w:val="FF0000"/>
+        </w:rPr>
+        <w:t xml:space="preserve"> – до создания системы они получали либо в бумажном виде, либо на электронную почту.)</w:t>
       </w:r>
       <w:r>
         <w:t xml:space="preserve"> </w:t>
@@ -3395,18 +3429,18 @@
         <w:ind w:firstLine="360"/>
         <w:jc w:val="both"/>
         <w:rPr>
-          <w:color w:val="000000" w:themeColor="text1"/>
-        </w:rPr>
-      </w:pPr>
-      <w:r>
-        <w:rPr>
-          <w:color w:val="000000" w:themeColor="text1"/>
+          <w:color w:val="303030" w:themeColor="text1"/>
+        </w:rPr>
+      </w:pPr>
+      <w:r>
+        <w:rPr>
+          <w:color w:val="303030" w:themeColor="text1"/>
         </w:rPr>
         <w:t>Целью данной работы является</w:t>
       </w:r>
       <w:r>
         <w:rPr>
-          <w:color w:val="000000" w:themeColor="text1"/>
+          <w:color w:val="303030" w:themeColor="text1"/>
         </w:rPr>
         <w:t xml:space="preserve"> сокращение времени для предоставления услуги, путем автоматизации регистрации заявлений и подписания итоговых документов.</w:t>
       </w:r>
@@ -3540,7 +3574,15 @@
         <w:jc w:val="both"/>
       </w:pPr>
       <w:r>
-        <w:t>Клиентское приложение (пользовательский интерфейс) предназначен для удаленного ввода и просмотра информации посредством web-браузера.</w:t>
+        <w:t xml:space="preserve">Клиентское приложение (пользовательский интерфейс) предназначен для удаленного ввода и просмотра информации посредством </w:t>
+      </w:r>
+      <w:proofErr w:type="spellStart"/>
+      <w:r>
+        <w:t>web</w:t>
+      </w:r>
+      <w:proofErr w:type="spellEnd"/>
+      <w:r>
+        <w:t>-браузера.</w:t>
       </w:r>
     </w:p>
     <w:p>
@@ -3549,7 +3591,15 @@
         <w:jc w:val="both"/>
       </w:pPr>
       <w:r>
-        <w:t xml:space="preserve">Система должна поддерживать микросервисную архитектуру для обеспечения создания дополнительных функциональных модулей на </w:t>
+        <w:t xml:space="preserve">Система должна поддерживать </w:t>
+      </w:r>
+      <w:proofErr w:type="spellStart"/>
+      <w:r>
+        <w:t>микросервисную</w:t>
+      </w:r>
+      <w:proofErr w:type="spellEnd"/>
+      <w:r>
+        <w:t xml:space="preserve"> архитектуру для обеспечения создания дополнительных функциональных модулей на </w:t>
       </w:r>
       <w:r>
         <w:lastRenderedPageBreak/>
@@ -3557,7 +3607,7 @@
       </w:r>
       <w:r>
         <w:rPr>
-          <w:color w:val="000000" w:themeColor="text1"/>
+          <w:color w:val="303030" w:themeColor="text1"/>
         </w:rPr>
         <w:t>модулей</w:t>
       </w:r>
@@ -3588,7 +3638,7 @@
       <w:pPr>
         <w:ind w:firstLine="360"/>
         <w:rPr>
-          <w:color w:val="000000" w:themeColor="text1"/>
+          <w:color w:val="303030" w:themeColor="text1"/>
         </w:rPr>
       </w:pPr>
     </w:p>
@@ -3685,10 +3735,18 @@
     <w:p/>
     <w:p>
       <w:r>
-        <w:t>В качестве акто</w:t>
-      </w:r>
-      <w:r>
-        <w:t xml:space="preserve">ров </w:t>
+        <w:t xml:space="preserve">В качестве </w:t>
+      </w:r>
+      <w:proofErr w:type="spellStart"/>
+      <w:r>
+        <w:t>акто</w:t>
+      </w:r>
+      <w:r>
+        <w:t>ров</w:t>
+      </w:r>
+      <w:proofErr w:type="spellEnd"/>
+      <w:r>
+        <w:t xml:space="preserve"> </w:t>
       </w:r>
       <w:r>
         <w:t>высту</w:t>
@@ -3706,10 +3764,18 @@
         <w:t>Ра</w:t>
       </w:r>
       <w:r>
-        <w:t>ссмотрим прецеденты каждого акто</w:t>
-      </w:r>
-      <w:r>
-        <w:t xml:space="preserve">ра отдельно. </w:t>
+        <w:t xml:space="preserve">ссмотрим прецеденты каждого </w:t>
+      </w:r>
+      <w:proofErr w:type="spellStart"/>
+      <w:r>
+        <w:t>акто</w:t>
+      </w:r>
+      <w:r>
+        <w:t>ра</w:t>
+      </w:r>
+      <w:proofErr w:type="spellEnd"/>
+      <w:r>
+        <w:t xml:space="preserve"> отдельно. </w:t>
       </w:r>
     </w:p>
     <w:p>
@@ -3746,7 +3812,7 @@
     <w:p>
       <w:pPr>
         <w:rPr>
-          <w:color w:val="000000" w:themeColor="text1"/>
+          <w:color w:val="303030" w:themeColor="text1"/>
         </w:rPr>
       </w:pPr>
       <w:r>
@@ -3817,20 +3883,20 @@
       <w:pPr>
         <w:rPr>
           <w:b/>
-          <w:color w:val="000000" w:themeColor="text1"/>
-        </w:rPr>
-      </w:pPr>
-      <w:r>
-        <w:rPr>
-          <w:b/>
-          <w:color w:val="000000" w:themeColor="text1"/>
+          <w:color w:val="303030" w:themeColor="text1"/>
+        </w:rPr>
+      </w:pPr>
+      <w:r>
+        <w:rPr>
+          <w:b/>
+          <w:color w:val="303030" w:themeColor="text1"/>
         </w:rPr>
         <w:t xml:space="preserve">№1 </w:t>
       </w:r>
       <w:r>
         <w:rPr>
           <w:b/>
-          <w:color w:val="000000" w:themeColor="text1"/>
+          <w:color w:val="303030" w:themeColor="text1"/>
         </w:rPr>
         <w:t>Авторизация</w:t>
       </w:r>
@@ -4796,12 +4862,12 @@
               </w:numPr>
               <w:ind w:left="306"/>
               <w:rPr>
-                <w:color w:val="000000" w:themeColor="text1"/>
-              </w:rPr>
-            </w:pPr>
-            <w:r>
-              <w:rPr>
-                <w:color w:val="000000" w:themeColor="text1"/>
+                <w:color w:val="303030" w:themeColor="text1"/>
+              </w:rPr>
+            </w:pPr>
+            <w:r>
+              <w:rPr>
+                <w:color w:val="303030" w:themeColor="text1"/>
               </w:rPr>
               <w:t>Заполнить лесной участок</w:t>
             </w:r>
@@ -4833,18 +4899,18 @@
               </w:numPr>
               <w:ind w:left="306"/>
               <w:rPr>
-                <w:color w:val="000000" w:themeColor="text1"/>
-              </w:rPr>
-            </w:pPr>
-            <w:r>
-              <w:rPr>
-                <w:color w:val="000000" w:themeColor="text1"/>
+                <w:color w:val="303030" w:themeColor="text1"/>
+              </w:rPr>
+            </w:pPr>
+            <w:r>
+              <w:rPr>
+                <w:color w:val="303030" w:themeColor="text1"/>
               </w:rPr>
               <w:t xml:space="preserve">Заполнить вид </w:t>
             </w:r>
             <w:r>
               <w:rPr>
-                <w:color w:val="000000" w:themeColor="text1"/>
+                <w:color w:val="303030" w:themeColor="text1"/>
               </w:rPr>
               <w:t>права пользования участком</w:t>
             </w:r>
@@ -4876,12 +4942,12 @@
               </w:numPr>
               <w:ind w:left="306"/>
               <w:rPr>
-                <w:color w:val="000000" w:themeColor="text1"/>
-              </w:rPr>
-            </w:pPr>
-            <w:r>
-              <w:rPr>
-                <w:color w:val="000000" w:themeColor="text1"/>
+                <w:color w:val="303030" w:themeColor="text1"/>
+              </w:rPr>
+            </w:pPr>
+            <w:r>
+              <w:rPr>
+                <w:color w:val="303030" w:themeColor="text1"/>
               </w:rPr>
               <w:t>Срок планируемого использования участка</w:t>
             </w:r>
@@ -4913,12 +4979,12 @@
               </w:numPr>
               <w:ind w:left="306"/>
               <w:rPr>
-                <w:color w:val="000000" w:themeColor="text1"/>
-              </w:rPr>
-            </w:pPr>
-            <w:r>
-              <w:rPr>
-                <w:color w:val="000000" w:themeColor="text1"/>
+                <w:color w:val="303030" w:themeColor="text1"/>
+              </w:rPr>
+            </w:pPr>
+            <w:r>
+              <w:rPr>
+                <w:color w:val="303030" w:themeColor="text1"/>
               </w:rPr>
               <w:t>Подать заявление</w:t>
             </w:r>
@@ -5336,12 +5402,12 @@
               </w:numPr>
               <w:ind w:left="306"/>
               <w:rPr>
-                <w:color w:val="000000" w:themeColor="text1"/>
-              </w:rPr>
-            </w:pPr>
-            <w:r>
-              <w:rPr>
-                <w:color w:val="000000" w:themeColor="text1"/>
+                <w:color w:val="303030" w:themeColor="text1"/>
+              </w:rPr>
+            </w:pPr>
+            <w:r>
+              <w:rPr>
+                <w:color w:val="303030" w:themeColor="text1"/>
               </w:rPr>
               <w:t>Заполнить лесной участок</w:t>
             </w:r>
@@ -5355,12 +5421,12 @@
               </w:numPr>
               <w:ind w:left="306"/>
               <w:rPr>
-                <w:color w:val="000000" w:themeColor="text1"/>
-              </w:rPr>
-            </w:pPr>
-            <w:r>
-              <w:rPr>
-                <w:color w:val="000000" w:themeColor="text1"/>
+                <w:color w:val="303030" w:themeColor="text1"/>
+              </w:rPr>
+            </w:pPr>
+            <w:r>
+              <w:rPr>
+                <w:color w:val="303030" w:themeColor="text1"/>
               </w:rPr>
               <w:t>Добавить файл заявления</w:t>
             </w:r>
@@ -5376,7 +5442,7 @@
             </w:pPr>
             <w:r>
               <w:rPr>
-                <w:color w:val="000000" w:themeColor="text1"/>
+                <w:color w:val="303030" w:themeColor="text1"/>
               </w:rPr>
               <w:t>Добавить файл проектной документации лесного участка</w:t>
             </w:r>
@@ -5414,12 +5480,12 @@
               </w:numPr>
               <w:ind w:left="306"/>
               <w:rPr>
-                <w:color w:val="000000" w:themeColor="text1"/>
-              </w:rPr>
-            </w:pPr>
-            <w:r>
-              <w:rPr>
-                <w:color w:val="000000" w:themeColor="text1"/>
+                <w:color w:val="303030" w:themeColor="text1"/>
+              </w:rPr>
+            </w:pPr>
+            <w:r>
+              <w:rPr>
+                <w:color w:val="303030" w:themeColor="text1"/>
               </w:rPr>
               <w:t>Подать заявление</w:t>
             </w:r>
@@ -5837,12 +5903,12 @@
               </w:numPr>
               <w:ind w:left="306"/>
               <w:rPr>
-                <w:color w:val="000000" w:themeColor="text1"/>
-              </w:rPr>
-            </w:pPr>
-            <w:r>
-              <w:rPr>
-                <w:color w:val="000000" w:themeColor="text1"/>
+                <w:color w:val="303030" w:themeColor="text1"/>
+              </w:rPr>
+            </w:pPr>
+            <w:r>
+              <w:rPr>
+                <w:color w:val="303030" w:themeColor="text1"/>
               </w:rPr>
               <w:t>Заполнить лесной участок</w:t>
             </w:r>
@@ -5874,12 +5940,12 @@
               </w:numPr>
               <w:ind w:left="306"/>
               <w:rPr>
-                <w:color w:val="000000" w:themeColor="text1"/>
-              </w:rPr>
-            </w:pPr>
-            <w:r>
-              <w:rPr>
-                <w:color w:val="000000" w:themeColor="text1"/>
+                <w:color w:val="303030" w:themeColor="text1"/>
+              </w:rPr>
+            </w:pPr>
+            <w:r>
+              <w:rPr>
+                <w:color w:val="303030" w:themeColor="text1"/>
               </w:rPr>
               <w:t>Заполнить вид использования лесов</w:t>
             </w:r>
@@ -5911,12 +5977,12 @@
               </w:numPr>
               <w:ind w:left="306"/>
               <w:rPr>
-                <w:color w:val="000000" w:themeColor="text1"/>
-              </w:rPr>
-            </w:pPr>
-            <w:r>
-              <w:rPr>
-                <w:color w:val="000000" w:themeColor="text1"/>
+                <w:color w:val="303030" w:themeColor="text1"/>
+              </w:rPr>
+            </w:pPr>
+            <w:r>
+              <w:rPr>
+                <w:color w:val="303030" w:themeColor="text1"/>
               </w:rPr>
               <w:t>Заполнить основание образования или уточнения лесного участка</w:t>
             </w:r>
@@ -5948,12 +6014,12 @@
               </w:numPr>
               <w:ind w:left="306"/>
               <w:rPr>
-                <w:color w:val="000000" w:themeColor="text1"/>
-              </w:rPr>
-            </w:pPr>
-            <w:r>
-              <w:rPr>
-                <w:color w:val="000000" w:themeColor="text1"/>
+                <w:color w:val="303030" w:themeColor="text1"/>
+              </w:rPr>
+            </w:pPr>
+            <w:r>
+              <w:rPr>
+                <w:color w:val="303030" w:themeColor="text1"/>
               </w:rPr>
               <w:t>Заполнить банковские реквизиты</w:t>
             </w:r>
@@ -5985,12 +6051,12 @@
               </w:numPr>
               <w:ind w:left="306"/>
               <w:rPr>
-                <w:color w:val="000000" w:themeColor="text1"/>
-              </w:rPr>
-            </w:pPr>
-            <w:r>
-              <w:rPr>
-                <w:color w:val="000000" w:themeColor="text1"/>
+                <w:color w:val="303030" w:themeColor="text1"/>
+              </w:rPr>
+            </w:pPr>
+            <w:r>
+              <w:rPr>
+                <w:color w:val="303030" w:themeColor="text1"/>
               </w:rPr>
               <w:t>Подать заявление</w:t>
             </w:r>
@@ -7479,7 +7545,15 @@
               <w:ind w:left="316"/>
             </w:pPr>
             <w:r>
-              <w:t>Изменить любое из полей, заполненных в сценариях (3-6)</w:t>
+              <w:t>Изменить любое из полей, заполненных в сценариях (</w:t>
+            </w:r>
+            <w:proofErr w:type="gramStart"/>
+            <w:r>
+              <w:t>3-6</w:t>
+            </w:r>
+            <w:proofErr w:type="gramEnd"/>
+            <w:r>
+              <w:t>)</w:t>
             </w:r>
           </w:p>
         </w:tc>
@@ -9813,7 +9887,7 @@
       <w:pPr>
         <w:rPr>
           <w:b/>
-          <w:color w:val="000000" w:themeColor="text1"/>
+          <w:color w:val="303030" w:themeColor="text1"/>
         </w:rPr>
       </w:pPr>
       <w:r>
@@ -9838,14 +9912,14 @@
       <w:r>
         <w:rPr>
           <w:b/>
-          <w:color w:val="000000" w:themeColor="text1"/>
+          <w:color w:val="303030" w:themeColor="text1"/>
         </w:rPr>
         <w:t xml:space="preserve">Принятие решения по </w:t>
       </w:r>
       <w:r>
         <w:rPr>
           <w:b/>
-          <w:color w:val="000000" w:themeColor="text1"/>
+          <w:color w:val="303030" w:themeColor="text1"/>
         </w:rPr>
         <w:t>заявлению</w:t>
       </w:r>
@@ -9853,19 +9927,19 @@
     <w:p>
       <w:pPr>
         <w:rPr>
-          <w:color w:val="000000" w:themeColor="text1"/>
-        </w:rPr>
-      </w:pPr>
-      <w:r>
-        <w:rPr>
-          <w:b/>
-          <w:color w:val="000000" w:themeColor="text1"/>
+          <w:color w:val="303030" w:themeColor="text1"/>
+        </w:rPr>
+      </w:pPr>
+      <w:r>
+        <w:rPr>
+          <w:b/>
+          <w:color w:val="303030" w:themeColor="text1"/>
         </w:rPr>
         <w:t xml:space="preserve">Исполнитель: </w:t>
       </w:r>
       <w:r>
         <w:rPr>
-          <w:color w:val="000000" w:themeColor="text1"/>
+          <w:color w:val="303030" w:themeColor="text1"/>
         </w:rPr>
         <w:t>Оператор</w:t>
       </w:r>
@@ -9873,43 +9947,43 @@
     <w:p>
       <w:pPr>
         <w:rPr>
-          <w:color w:val="000000" w:themeColor="text1"/>
-        </w:rPr>
-      </w:pPr>
-      <w:r>
-        <w:rPr>
-          <w:b/>
-          <w:color w:val="000000" w:themeColor="text1"/>
+          <w:color w:val="303030" w:themeColor="text1"/>
+        </w:rPr>
+      </w:pPr>
+      <w:r>
+        <w:rPr>
+          <w:b/>
+          <w:color w:val="303030" w:themeColor="text1"/>
         </w:rPr>
         <w:t xml:space="preserve">Предусловие: </w:t>
       </w:r>
       <w:r>
         <w:rPr>
-          <w:color w:val="000000" w:themeColor="text1"/>
+          <w:color w:val="303030" w:themeColor="text1"/>
         </w:rPr>
         <w:t>в</w:t>
       </w:r>
       <w:r>
         <w:rPr>
-          <w:color w:val="000000" w:themeColor="text1"/>
+          <w:color w:val="303030" w:themeColor="text1"/>
         </w:rPr>
         <w:t>ыполнен прецедент №5</w:t>
       </w:r>
       <w:r>
         <w:rPr>
-          <w:color w:val="000000" w:themeColor="text1"/>
+          <w:color w:val="303030" w:themeColor="text1"/>
         </w:rPr>
         <w:t xml:space="preserve"> по основному сценари</w:t>
       </w:r>
       <w:r>
         <w:rPr>
-          <w:color w:val="000000" w:themeColor="text1"/>
+          <w:color w:val="303030" w:themeColor="text1"/>
         </w:rPr>
         <w:t>ю</w:t>
       </w:r>
       <w:r>
         <w:rPr>
-          <w:color w:val="000000" w:themeColor="text1"/>
+          <w:color w:val="303030" w:themeColor="text1"/>
         </w:rPr>
         <w:t>.</w:t>
       </w:r>
@@ -9919,21 +9993,21 @@
         <w:jc w:val="center"/>
         <w:rPr>
           <w:b/>
-          <w:color w:val="000000" w:themeColor="text1"/>
+          <w:color w:val="303030" w:themeColor="text1"/>
           <w:lang w:val="en-US"/>
         </w:rPr>
       </w:pPr>
       <w:r>
         <w:rPr>
           <w:b/>
-          <w:color w:val="000000" w:themeColor="text1"/>
+          <w:color w:val="303030" w:themeColor="text1"/>
         </w:rPr>
         <w:t>Основной сценарий прецедента №</w:t>
       </w:r>
       <w:r>
         <w:rPr>
           <w:b/>
-          <w:color w:val="000000" w:themeColor="text1"/>
+          <w:color w:val="303030" w:themeColor="text1"/>
           <w:lang w:val="en-US"/>
         </w:rPr>
         <w:t>6</w:t>
@@ -9958,13 +10032,13 @@
             <w:pPr>
               <w:rPr>
                 <w:b/>
-                <w:color w:val="000000" w:themeColor="text1"/>
+                <w:color w:val="303030" w:themeColor="text1"/>
               </w:rPr>
             </w:pPr>
             <w:r>
               <w:rPr>
                 <w:b/>
-                <w:color w:val="000000" w:themeColor="text1"/>
+                <w:color w:val="303030" w:themeColor="text1"/>
               </w:rPr>
               <w:t>Действие пользователя</w:t>
             </w:r>
@@ -9978,13 +10052,13 @@
             <w:pPr>
               <w:rPr>
                 <w:b/>
-                <w:color w:val="000000" w:themeColor="text1"/>
+                <w:color w:val="303030" w:themeColor="text1"/>
               </w:rPr>
             </w:pPr>
             <w:r>
               <w:rPr>
                 <w:b/>
-                <w:color w:val="000000" w:themeColor="text1"/>
+                <w:color w:val="303030" w:themeColor="text1"/>
               </w:rPr>
               <w:t>Отклик системы</w:t>
             </w:r>
@@ -10005,12 +10079,12 @@
               </w:numPr>
               <w:ind w:left="317"/>
               <w:rPr>
-                <w:color w:val="000000" w:themeColor="text1"/>
-              </w:rPr>
-            </w:pPr>
-            <w:r>
-              <w:rPr>
-                <w:color w:val="000000" w:themeColor="text1"/>
+                <w:color w:val="303030" w:themeColor="text1"/>
+              </w:rPr>
+            </w:pPr>
+            <w:r>
+              <w:rPr>
+                <w:color w:val="303030" w:themeColor="text1"/>
               </w:rPr>
               <w:t>Перейти в раздел заявления «Решение»</w:t>
             </w:r>
@@ -10029,7 +10103,7 @@
               </w:numPr>
               <w:ind w:left="319"/>
               <w:rPr>
-                <w:color w:val="000000" w:themeColor="text1"/>
+                <w:color w:val="303030" w:themeColor="text1"/>
               </w:rPr>
             </w:pPr>
             <w:r>
@@ -10052,12 +10126,12 @@
               </w:numPr>
               <w:ind w:left="317"/>
               <w:rPr>
-                <w:color w:val="000000" w:themeColor="text1"/>
-              </w:rPr>
-            </w:pPr>
-            <w:r>
-              <w:rPr>
-                <w:color w:val="000000" w:themeColor="text1"/>
+                <w:color w:val="303030" w:themeColor="text1"/>
+              </w:rPr>
+            </w:pPr>
+            <w:r>
+              <w:rPr>
+                <w:color w:val="303030" w:themeColor="text1"/>
               </w:rPr>
               <w:t>Одобрить заявление</w:t>
             </w:r>
@@ -10071,12 +10145,12 @@
               </w:numPr>
               <w:ind w:left="317"/>
               <w:rPr>
-                <w:color w:val="000000" w:themeColor="text1"/>
-              </w:rPr>
-            </w:pPr>
-            <w:r>
-              <w:rPr>
-                <w:color w:val="000000" w:themeColor="text1"/>
+                <w:color w:val="303030" w:themeColor="text1"/>
+              </w:rPr>
+            </w:pPr>
+            <w:r>
+              <w:rPr>
+                <w:color w:val="303030" w:themeColor="text1"/>
               </w:rPr>
               <w:t>Сохранить заявление</w:t>
             </w:r>
@@ -10149,13 +10223,13 @@
             <w:pPr>
               <w:rPr>
                 <w:b/>
-                <w:color w:val="000000" w:themeColor="text1"/>
+                <w:color w:val="303030" w:themeColor="text1"/>
               </w:rPr>
             </w:pPr>
             <w:r>
               <w:rPr>
                 <w:b/>
-                <w:color w:val="000000" w:themeColor="text1"/>
+                <w:color w:val="303030" w:themeColor="text1"/>
               </w:rPr>
               <w:t>Действие пользователя</w:t>
             </w:r>
@@ -10169,13 +10243,13 @@
             <w:pPr>
               <w:rPr>
                 <w:b/>
-                <w:color w:val="000000" w:themeColor="text1"/>
+                <w:color w:val="303030" w:themeColor="text1"/>
               </w:rPr>
             </w:pPr>
             <w:r>
               <w:rPr>
                 <w:b/>
-                <w:color w:val="000000" w:themeColor="text1"/>
+                <w:color w:val="303030" w:themeColor="text1"/>
               </w:rPr>
               <w:t>Отклик системы</w:t>
             </w:r>
@@ -10190,12 +10264,12 @@
           <w:p>
             <w:pPr>
               <w:rPr>
-                <w:color w:val="000000" w:themeColor="text1"/>
-              </w:rPr>
-            </w:pPr>
-            <w:r>
-              <w:rPr>
-                <w:color w:val="000000" w:themeColor="text1"/>
+                <w:color w:val="303030" w:themeColor="text1"/>
+              </w:rPr>
+            </w:pPr>
+            <w:r>
+              <w:rPr>
+                <w:color w:val="303030" w:themeColor="text1"/>
               </w:rPr>
               <w:t>3а. Отказать заявлению, заполнить основание для отказа</w:t>
             </w:r>
@@ -10316,13 +10390,13 @@
             <w:pPr>
               <w:rPr>
                 <w:b/>
-                <w:color w:val="000000" w:themeColor="text1"/>
+                <w:color w:val="303030" w:themeColor="text1"/>
               </w:rPr>
             </w:pPr>
             <w:r>
               <w:rPr>
                 <w:b/>
-                <w:color w:val="000000" w:themeColor="text1"/>
+                <w:color w:val="303030" w:themeColor="text1"/>
               </w:rPr>
               <w:lastRenderedPageBreak/>
               <w:t>Действие пользователя</w:t>
@@ -10337,13 +10411,13 @@
             <w:pPr>
               <w:rPr>
                 <w:b/>
-                <w:color w:val="000000" w:themeColor="text1"/>
+                <w:color w:val="303030" w:themeColor="text1"/>
               </w:rPr>
             </w:pPr>
             <w:r>
               <w:rPr>
                 <w:b/>
-                <w:color w:val="000000" w:themeColor="text1"/>
+                <w:color w:val="303030" w:themeColor="text1"/>
               </w:rPr>
               <w:t>Отклик системы</w:t>
             </w:r>
@@ -10364,24 +10438,24 @@
               </w:numPr>
               <w:ind w:left="317"/>
               <w:rPr>
-                <w:color w:val="000000" w:themeColor="text1"/>
-              </w:rPr>
-            </w:pPr>
-            <w:r>
-              <w:rPr>
-                <w:color w:val="000000" w:themeColor="text1"/>
+                <w:color w:val="303030" w:themeColor="text1"/>
+              </w:rPr>
+            </w:pPr>
+            <w:r>
+              <w:rPr>
+                <w:color w:val="303030" w:themeColor="text1"/>
               </w:rPr>
               <w:t>Перейти в раздел заявление «</w:t>
             </w:r>
             <w:r>
               <w:rPr>
-                <w:color w:val="000000" w:themeColor="text1"/>
+                <w:color w:val="303030" w:themeColor="text1"/>
               </w:rPr>
               <w:t>Итоговые документы</w:t>
             </w:r>
             <w:r>
               <w:rPr>
-                <w:color w:val="000000" w:themeColor="text1"/>
+                <w:color w:val="303030" w:themeColor="text1"/>
               </w:rPr>
               <w:t>»</w:t>
             </w:r>
@@ -10400,12 +10474,12 @@
               </w:numPr>
               <w:ind w:left="319"/>
               <w:rPr>
-                <w:color w:val="000000" w:themeColor="text1"/>
-              </w:rPr>
-            </w:pPr>
-            <w:r>
-              <w:rPr>
-                <w:color w:val="000000" w:themeColor="text1"/>
+                <w:color w:val="303030" w:themeColor="text1"/>
+              </w:rPr>
+            </w:pPr>
+            <w:r>
+              <w:rPr>
+                <w:color w:val="303030" w:themeColor="text1"/>
               </w:rPr>
               <w:t>Показать страницу с итоговыми документами</w:t>
             </w:r>
@@ -10426,18 +10500,18 @@
               </w:numPr>
               <w:ind w:left="317"/>
               <w:rPr>
-                <w:color w:val="000000" w:themeColor="text1"/>
-              </w:rPr>
-            </w:pPr>
-            <w:r>
-              <w:rPr>
-                <w:color w:val="000000" w:themeColor="text1"/>
+                <w:color w:val="303030" w:themeColor="text1"/>
+              </w:rPr>
+            </w:pPr>
+            <w:r>
+              <w:rPr>
+                <w:color w:val="303030" w:themeColor="text1"/>
               </w:rPr>
               <w:t>Зарегистрировать</w:t>
             </w:r>
             <w:r>
               <w:rPr>
-                <w:color w:val="000000" w:themeColor="text1"/>
+                <w:color w:val="303030" w:themeColor="text1"/>
               </w:rPr>
               <w:t xml:space="preserve"> заявление</w:t>
             </w:r>
@@ -10456,12 +10530,12 @@
               </w:numPr>
               <w:ind w:left="319"/>
               <w:rPr>
-                <w:color w:val="000000" w:themeColor="text1"/>
-              </w:rPr>
-            </w:pPr>
-            <w:r>
-              <w:rPr>
-                <w:color w:val="000000" w:themeColor="text1"/>
+                <w:color w:val="303030" w:themeColor="text1"/>
+              </w:rPr>
+            </w:pPr>
+            <w:r>
+              <w:rPr>
+                <w:color w:val="303030" w:themeColor="text1"/>
               </w:rPr>
               <w:t>Открыть модальное окно для создания итогового документа</w:t>
             </w:r>
@@ -10482,12 +10556,12 @@
               </w:numPr>
               <w:ind w:left="317"/>
               <w:rPr>
-                <w:color w:val="000000" w:themeColor="text1"/>
-              </w:rPr>
-            </w:pPr>
-            <w:r>
-              <w:rPr>
-                <w:color w:val="000000" w:themeColor="text1"/>
+                <w:color w:val="303030" w:themeColor="text1"/>
+              </w:rPr>
+            </w:pPr>
+            <w:r>
+              <w:rPr>
+                <w:color w:val="303030" w:themeColor="text1"/>
               </w:rPr>
               <w:t>Заполнить итоговый документ</w:t>
             </w:r>
@@ -10501,12 +10575,12 @@
               </w:numPr>
               <w:ind w:left="317"/>
               <w:rPr>
-                <w:color w:val="000000" w:themeColor="text1"/>
-              </w:rPr>
-            </w:pPr>
-            <w:r>
-              <w:rPr>
-                <w:color w:val="000000" w:themeColor="text1"/>
+                <w:color w:val="303030" w:themeColor="text1"/>
+              </w:rPr>
+            </w:pPr>
+            <w:r>
+              <w:rPr>
+                <w:color w:val="303030" w:themeColor="text1"/>
               </w:rPr>
               <w:t>Сохранить и закрыть</w:t>
             </w:r>
@@ -10525,12 +10599,12 @@
               </w:numPr>
               <w:ind w:left="319"/>
               <w:rPr>
-                <w:color w:val="000000" w:themeColor="text1"/>
-              </w:rPr>
-            </w:pPr>
-            <w:r>
-              <w:rPr>
-                <w:color w:val="000000" w:themeColor="text1"/>
+                <w:color w:val="303030" w:themeColor="text1"/>
+              </w:rPr>
+            </w:pPr>
+            <w:r>
+              <w:rPr>
+                <w:color w:val="303030" w:themeColor="text1"/>
               </w:rPr>
               <w:t>Сохранить заявление</w:t>
             </w:r>
@@ -10544,12 +10618,12 @@
               </w:numPr>
               <w:ind w:left="319"/>
               <w:rPr>
-                <w:color w:val="000000" w:themeColor="text1"/>
-              </w:rPr>
-            </w:pPr>
-            <w:r>
-              <w:rPr>
-                <w:color w:val="000000" w:themeColor="text1"/>
+                <w:color w:val="303030" w:themeColor="text1"/>
+              </w:rPr>
+            </w:pPr>
+            <w:r>
+              <w:rPr>
+                <w:color w:val="303030" w:themeColor="text1"/>
               </w:rPr>
               <w:t>Закрыть модальное окно</w:t>
             </w:r>
@@ -10670,13 +10744,13 @@
             <w:pPr>
               <w:rPr>
                 <w:b/>
-                <w:color w:val="000000" w:themeColor="text1"/>
+                <w:color w:val="303030" w:themeColor="text1"/>
               </w:rPr>
             </w:pPr>
             <w:r>
               <w:rPr>
                 <w:b/>
-                <w:color w:val="000000" w:themeColor="text1"/>
+                <w:color w:val="303030" w:themeColor="text1"/>
               </w:rPr>
               <w:t>Действие пользователя</w:t>
             </w:r>
@@ -10690,13 +10764,13 @@
             <w:pPr>
               <w:rPr>
                 <w:b/>
-                <w:color w:val="000000" w:themeColor="text1"/>
+                <w:color w:val="303030" w:themeColor="text1"/>
               </w:rPr>
             </w:pPr>
             <w:r>
               <w:rPr>
                 <w:b/>
-                <w:color w:val="000000" w:themeColor="text1"/>
+                <w:color w:val="303030" w:themeColor="text1"/>
               </w:rPr>
               <w:t>Отклик системы</w:t>
             </w:r>
@@ -10717,12 +10791,12 @@
               </w:numPr>
               <w:ind w:left="317"/>
               <w:rPr>
-                <w:color w:val="000000" w:themeColor="text1"/>
-              </w:rPr>
-            </w:pPr>
-            <w:r>
-              <w:rPr>
-                <w:color w:val="000000" w:themeColor="text1"/>
+                <w:color w:val="303030" w:themeColor="text1"/>
+              </w:rPr>
+            </w:pPr>
+            <w:r>
+              <w:rPr>
+                <w:color w:val="303030" w:themeColor="text1"/>
               </w:rPr>
               <w:t>Подписать СЭД ПСО</w:t>
             </w:r>
@@ -10741,12 +10815,12 @@
               </w:numPr>
               <w:ind w:left="319"/>
               <w:rPr>
-                <w:color w:val="000000" w:themeColor="text1"/>
-              </w:rPr>
-            </w:pPr>
-            <w:r>
-              <w:rPr>
-                <w:color w:val="000000" w:themeColor="text1"/>
+                <w:color w:val="303030" w:themeColor="text1"/>
+              </w:rPr>
+            </w:pPr>
+            <w:r>
+              <w:rPr>
+                <w:color w:val="303030" w:themeColor="text1"/>
               </w:rPr>
               <w:t>Генерация пакета с запросом</w:t>
             </w:r>
@@ -10760,12 +10834,12 @@
               </w:numPr>
               <w:ind w:left="319"/>
               <w:rPr>
-                <w:color w:val="000000" w:themeColor="text1"/>
-              </w:rPr>
-            </w:pPr>
-            <w:r>
-              <w:rPr>
-                <w:color w:val="000000" w:themeColor="text1"/>
+                <w:color w:val="303030" w:themeColor="text1"/>
+              </w:rPr>
+            </w:pPr>
+            <w:r>
+              <w:rPr>
+                <w:color w:val="303030" w:themeColor="text1"/>
               </w:rPr>
               <w:t>Отправка пакета с запросом в «СЭД ПСО»</w:t>
             </w:r>
@@ -10779,12 +10853,12 @@
               </w:numPr>
               <w:ind w:left="319"/>
               <w:rPr>
-                <w:color w:val="000000" w:themeColor="text1"/>
-              </w:rPr>
-            </w:pPr>
-            <w:r>
-              <w:rPr>
-                <w:color w:val="000000" w:themeColor="text1"/>
+                <w:color w:val="303030" w:themeColor="text1"/>
+              </w:rPr>
+            </w:pPr>
+            <w:r>
+              <w:rPr>
+                <w:color w:val="303030" w:themeColor="text1"/>
               </w:rPr>
               <w:t>Проверка ответа по расписанию</w:t>
             </w:r>
@@ -10798,12 +10872,12 @@
               </w:numPr>
               <w:ind w:left="319"/>
               <w:rPr>
-                <w:color w:val="000000" w:themeColor="text1"/>
-              </w:rPr>
-            </w:pPr>
-            <w:r>
-              <w:rPr>
-                <w:color w:val="000000" w:themeColor="text1"/>
+                <w:color w:val="303030" w:themeColor="text1"/>
+              </w:rPr>
+            </w:pPr>
+            <w:r>
+              <w:rPr>
+                <w:color w:val="303030" w:themeColor="text1"/>
               </w:rPr>
               <w:t>Сохранение ответного пакета</w:t>
             </w:r>
@@ -10817,24 +10891,24 @@
               </w:numPr>
               <w:ind w:left="319"/>
               <w:rPr>
-                <w:color w:val="000000" w:themeColor="text1"/>
-              </w:rPr>
-            </w:pPr>
-            <w:r>
-              <w:rPr>
-                <w:color w:val="000000" w:themeColor="text1"/>
+                <w:color w:val="303030" w:themeColor="text1"/>
+              </w:rPr>
+            </w:pPr>
+            <w:r>
+              <w:rPr>
+                <w:color w:val="303030" w:themeColor="text1"/>
               </w:rPr>
               <w:t>Перевод заявления в статус «</w:t>
             </w:r>
             <w:r>
               <w:rPr>
-                <w:color w:val="000000" w:themeColor="text1"/>
+                <w:color w:val="303030" w:themeColor="text1"/>
               </w:rPr>
               <w:t>Завершено</w:t>
             </w:r>
             <w:r>
               <w:rPr>
-                <w:color w:val="000000" w:themeColor="text1"/>
+                <w:color w:val="303030" w:themeColor="text1"/>
               </w:rPr>
               <w:t>»</w:t>
             </w:r>
@@ -10880,7 +10954,15 @@
     </w:p>
     <w:p>
       <w:r>
-        <w:t xml:space="preserve">В бизнес процессе участвуют следующие сущности: Заявитель, заявление, оператор, документ, итоговый документ, межведомственный запрос </w:t>
+        <w:t xml:space="preserve">В </w:t>
+      </w:r>
+      <w:proofErr w:type="gramStart"/>
+      <w:r>
+        <w:t>бизнес процессе</w:t>
+      </w:r>
+      <w:proofErr w:type="gramEnd"/>
+      <w:r>
+        <w:t xml:space="preserve"> участвуют следующие сущности: Заявитель, заявление, оператор, документ, итоговый документ, межведомственный запрос </w:t>
       </w:r>
       <w:r>
         <w:rPr>
@@ -11082,6 +11164,9 @@
     </w:p>
     <w:p>
       <w:r>
+        <w:rPr>
+          <w:noProof/>
+        </w:rPr>
         <w:lastRenderedPageBreak/>
         <w:drawing>
           <wp:inline distT="0" distB="0" distL="0" distR="0" wp14:anchorId="0B1AFB71" wp14:editId="252CD5B9">
@@ -11136,12 +11221,20 @@
         <w:rPr>
           <w:color w:val="FF0000"/>
         </w:rPr>
-        <w:t xml:space="preserve"> – не хранится в бд</w:t>
-      </w:r>
+        <w:t xml:space="preserve"> – не хранится в </w:t>
+      </w:r>
+      <w:proofErr w:type="spellStart"/>
       <w:r>
         <w:rPr>
           <w:color w:val="FF0000"/>
         </w:rPr>
+        <w:t>бд</w:t>
+      </w:r>
+      <w:proofErr w:type="spellEnd"/>
+      <w:r>
+        <w:rPr>
+          <w:color w:val="FF0000"/>
+        </w:rPr>
         <w:t xml:space="preserve"> (ВСТАВИТЬ СТРУКТУРУ СООБЩЕНИЙ</w:t>
       </w:r>
       <w:r>
@@ -11156,8 +11249,6 @@
         </w:rPr>
         <w:t>)</w:t>
       </w:r>
-      <w:bookmarkStart w:id="13" w:name="_GoBack"/>
-      <w:bookmarkEnd w:id="13"/>
     </w:p>
     <w:p/>
     <w:p>
@@ -11165,15 +11256,23 @@
         <w:pStyle w:val="2"/>
         <w:jc w:val="center"/>
       </w:pPr>
-      <w:bookmarkStart w:id="14" w:name="_Toc151064482"/>
+      <w:bookmarkStart w:id="13" w:name="_Toc151064482"/>
       <w:r>
         <w:t>Сервер обработки данных</w:t>
       </w:r>
-      <w:bookmarkEnd w:id="14"/>
-    </w:p>
-    <w:p>
-      <w:r>
-        <w:t xml:space="preserve">Сказать, что отправку совершает микросевис – назвать сего «СЭД». Вызов сервиса для отправки сообщения– по </w:t>
+      <w:bookmarkEnd w:id="13"/>
+    </w:p>
+    <w:p>
+      <w:r>
+        <w:t xml:space="preserve">Сказать, что отправку совершает </w:t>
+      </w:r>
+      <w:proofErr w:type="spellStart"/>
+      <w:r>
+        <w:t>микросевис</w:t>
+      </w:r>
+      <w:proofErr w:type="spellEnd"/>
+      <w:r>
+        <w:t xml:space="preserve"> – назвать сего «СЭД». Вызов сервиса для отправки сообщения– по </w:t>
       </w:r>
       <w:r>
         <w:rPr>
@@ -11185,8 +11284,29 @@
         <w:t xml:space="preserve"> </w:t>
       </w:r>
       <w:r>
-        <w:t>из основной системы. Ответные пакеты обрабатывает по расписанию. Основания система и микросевис написаны в МВК. Рассказать подробно про структуру микросевиса. Сказать, что работа с пакетами – похожа и нам не обязательно рассматривать все. Рассмотрим на примере межведа</w:t>
-      </w:r>
+        <w:t xml:space="preserve">из основной системы. Ответные пакеты обрабатывает по расписанию. Основания система и </w:t>
+      </w:r>
+      <w:proofErr w:type="spellStart"/>
+      <w:r>
+        <w:t>микросевис</w:t>
+      </w:r>
+      <w:proofErr w:type="spellEnd"/>
+      <w:r>
+        <w:t xml:space="preserve"> написаны в МВК. Рассказать подробно про структуру </w:t>
+      </w:r>
+      <w:proofErr w:type="spellStart"/>
+      <w:r>
+        <w:t>микросевиса</w:t>
+      </w:r>
+      <w:proofErr w:type="spellEnd"/>
+      <w:r>
+        <w:t xml:space="preserve">. Сказать, что работа с пакетами – похожа и нам не обязательно рассматривать все. Рассмотрим на примере </w:t>
+      </w:r>
+      <w:proofErr w:type="spellStart"/>
+      <w:r>
+        <w:t>межведа</w:t>
+      </w:r>
+      <w:proofErr w:type="spellEnd"/>
     </w:p>
     <w:p>
       <w:r>
@@ -11198,12 +11318,12 @@
         <w:pStyle w:val="1"/>
         <w:jc w:val="center"/>
       </w:pPr>
-      <w:bookmarkStart w:id="15" w:name="_Toc151064483"/>
+      <w:bookmarkStart w:id="14" w:name="_Toc151064483"/>
       <w:r>
         <w:lastRenderedPageBreak/>
         <w:t>Проектирование программного обеспечения</w:t>
       </w:r>
-      <w:bookmarkEnd w:id="15"/>
+      <w:bookmarkEnd w:id="14"/>
     </w:p>
     <w:p>
       <w:pPr>
@@ -11228,12 +11348,12 @@
         <w:pStyle w:val="1"/>
         <w:jc w:val="center"/>
       </w:pPr>
-      <w:bookmarkStart w:id="16" w:name="_Toc151064484"/>
+      <w:bookmarkStart w:id="15" w:name="_Toc151064484"/>
       <w:r>
         <w:lastRenderedPageBreak/>
         <w:t>Разработка программного обеспечения</w:t>
       </w:r>
-      <w:bookmarkEnd w:id="16"/>
+      <w:bookmarkEnd w:id="15"/>
     </w:p>
     <w:p>
       <w:pPr>
@@ -11241,12 +11361,42 @@
           <w:color w:val="FF0000"/>
         </w:rPr>
       </w:pPr>
+      <w:proofErr w:type="spellStart"/>
       <w:r>
         <w:rPr>
           <w:color w:val="FF0000"/>
         </w:rPr>
-        <w:t>Will be later</w:t>
-      </w:r>
+        <w:t>Will</w:t>
+      </w:r>
+      <w:proofErr w:type="spellEnd"/>
+      <w:r>
+        <w:rPr>
+          <w:color w:val="FF0000"/>
+        </w:rPr>
+        <w:t xml:space="preserve"> </w:t>
+      </w:r>
+      <w:proofErr w:type="spellStart"/>
+      <w:r>
+        <w:rPr>
+          <w:color w:val="FF0000"/>
+        </w:rPr>
+        <w:t>be</w:t>
+      </w:r>
+      <w:proofErr w:type="spellEnd"/>
+      <w:r>
+        <w:rPr>
+          <w:color w:val="FF0000"/>
+        </w:rPr>
+        <w:t xml:space="preserve"> </w:t>
+      </w:r>
+      <w:proofErr w:type="spellStart"/>
+      <w:r>
+        <w:rPr>
+          <w:color w:val="FF0000"/>
+        </w:rPr>
+        <w:t>later</w:t>
+      </w:r>
+      <w:proofErr w:type="spellEnd"/>
       <w:r>
         <w:rPr>
           <w:color w:val="FF0000"/>
@@ -11263,12 +11413,12 @@
         </w:numPr>
         <w:jc w:val="center"/>
       </w:pPr>
-      <w:bookmarkStart w:id="17" w:name="_Toc151064485"/>
+      <w:bookmarkStart w:id="16" w:name="_Toc151064485"/>
       <w:r>
         <w:lastRenderedPageBreak/>
         <w:t>Заключение</w:t>
       </w:r>
-      <w:bookmarkEnd w:id="17"/>
+      <w:bookmarkEnd w:id="16"/>
     </w:p>
     <w:p>
       <w:pPr>
@@ -11279,11 +11429,11 @@
         </w:numPr>
         <w:ind w:left="360"/>
       </w:pPr>
-      <w:bookmarkStart w:id="18" w:name="_Toc151064486"/>
+      <w:bookmarkStart w:id="17" w:name="_Toc151064486"/>
       <w:r>
         <w:t>Оценка достижения цели</w:t>
       </w:r>
-      <w:bookmarkEnd w:id="18"/>
+      <w:bookmarkEnd w:id="17"/>
     </w:p>
     <w:p>
       <w:pPr>
@@ -11293,12 +11443,12 @@
           <w:numId w:val="0"/>
         </w:numPr>
       </w:pPr>
-      <w:bookmarkStart w:id="19" w:name="_Toc151064487"/>
+      <w:bookmarkStart w:id="18" w:name="_Toc151064487"/>
       <w:r>
         <w:lastRenderedPageBreak/>
         <w:t>Список использованных источников</w:t>
       </w:r>
-      <w:bookmarkEnd w:id="19"/>
+      <w:bookmarkEnd w:id="18"/>
     </w:p>
     <w:p>
       <w:pPr>
@@ -11309,7 +11459,31 @@
         </w:numPr>
       </w:pPr>
       <w:r>
-        <w:t>Электронный документооборот и обеспечение безопасности стандартными средствами WINDOWS : учебное пособие / Л. М. Евдокимова, В. В. Корябкин, А. Н. Пылькин, О. Г. Швечкова. — Москва : КУРС, 2023. — 296 с. - ISBN 978-5-906923-24-0. - Текст : электронный. - URL: https://znanium.com/catalog/product/1902497 (дата обращения: 20.09.2023). – Режим доступа: по подписке.</w:t>
+        <w:t xml:space="preserve">Электронный документооборот и обеспечение безопасности стандартными средствами WINDOWS : учебное пособие / Л. М. Евдокимова, В. В. </w:t>
+      </w:r>
+      <w:proofErr w:type="spellStart"/>
+      <w:r>
+        <w:t>Корябкин</w:t>
+      </w:r>
+      <w:proofErr w:type="spellEnd"/>
+      <w:r>
+        <w:t xml:space="preserve">, А. Н. </w:t>
+      </w:r>
+      <w:proofErr w:type="spellStart"/>
+      <w:r>
+        <w:t>Пылькин</w:t>
+      </w:r>
+      <w:proofErr w:type="spellEnd"/>
+      <w:r>
+        <w:t xml:space="preserve">, О. Г. </w:t>
+      </w:r>
+      <w:proofErr w:type="spellStart"/>
+      <w:r>
+        <w:t>Швечкова</w:t>
+      </w:r>
+      <w:proofErr w:type="spellEnd"/>
+      <w:r>
+        <w:t>. — Москва : КУРС, 2023. — 296 с. - ISBN 978-5-906923-24-0. - Текст : электронный. - URL: https://znanium.com/catalog/product/1902497 (дата обращения: 20.09.2023). – Режим доступа: по подписке.</w:t>
       </w:r>
     </w:p>
     <w:p/>
@@ -11321,12 +11495,12 @@
           <w:numId w:val="0"/>
         </w:numPr>
       </w:pPr>
-      <w:bookmarkStart w:id="20" w:name="_Toc151064488"/>
+      <w:bookmarkStart w:id="19" w:name="_Toc151064488"/>
       <w:r>
         <w:lastRenderedPageBreak/>
         <w:t>Приложение</w:t>
       </w:r>
-      <w:bookmarkEnd w:id="20"/>
+      <w:bookmarkEnd w:id="19"/>
     </w:p>
     <w:p/>
     <w:sectPr>
@@ -11342,7 +11516,7 @@
 </file>
 
 <file path=word/numbering.xml><?xml version="1.0" encoding="utf-8"?>
-<w:numbering xmlns:wpc="http://schemas.microsoft.com/office/word/2010/wordprocessingCanvas" xmlns:cx="http://schemas.microsoft.com/office/drawing/2014/chartex" xmlns:mc="http://schemas.openxmlformats.org/markup-compatibility/2006" xmlns:o="urn:schemas-microsoft-com:office:office" xmlns:r="http://schemas.openxmlformats.org/officeDocument/2006/relationships" xmlns:m="http://schemas.openxmlformats.org/officeDocument/2006/math" xmlns:v="urn:schemas-microsoft-com:vml" xmlns:wp14="http://schemas.microsoft.com/office/word/2010/wordprocessingDrawing" xmlns:wp="http://schemas.openxmlformats.org/drawingml/2006/wordprocessingDrawing" xmlns:w10="urn:schemas-microsoft-com:office:word" xmlns:w="http://schemas.openxmlformats.org/wordprocessingml/2006/main" xmlns:w14="http://schemas.microsoft.com/office/word/2010/wordml" xmlns:w15="http://schemas.microsoft.com/office/word/2012/wordml" xmlns:w16se="http://schemas.microsoft.com/office/word/2015/wordml/symex" xmlns:wpg="http://schemas.microsoft.com/office/word/2010/wordprocessingGroup" xmlns:wpi="http://schemas.microsoft.com/office/word/2010/wordprocessingInk" xmlns:wne="http://schemas.microsoft.com/office/word/2006/wordml" xmlns:wps="http://schemas.microsoft.com/office/word/2010/wordprocessingShape" mc:Ignorable="w14 w15 w16se wp14">
+<w:numbering xmlns:wpc="http://schemas.microsoft.com/office/word/2010/wordprocessingCanvas" xmlns:cx="http://schemas.microsoft.com/office/drawing/2014/chartex" xmlns:cx1="http://schemas.microsoft.com/office/drawing/2015/9/8/chartex" xmlns:cx2="http://schemas.microsoft.com/office/drawing/2015/10/21/chartex" xmlns:cx3="http://schemas.microsoft.com/office/drawing/2016/5/9/chartex" xmlns:cx4="http://schemas.microsoft.com/office/drawing/2016/5/10/chartex" xmlns:cx5="http://schemas.microsoft.com/office/drawing/2016/5/11/chartex" xmlns:cx6="http://schemas.microsoft.com/office/drawing/2016/5/12/chartex" xmlns:cx7="http://schemas.microsoft.com/office/drawing/2016/5/13/chartex" xmlns:cx8="http://schemas.microsoft.com/office/drawing/2016/5/14/chartex" xmlns:mc="http://schemas.openxmlformats.org/markup-compatibility/2006" xmlns:aink="http://schemas.microsoft.com/office/drawing/2016/ink" xmlns:am3d="http://schemas.microsoft.com/office/drawing/2017/model3d" xmlns:o="urn:schemas-microsoft-com:office:office" xmlns:oel="http://schemas.microsoft.com/office/2019/extlst" xmlns:r="http://schemas.openxmlformats.org/officeDocument/2006/relationships" xmlns:m="http://schemas.openxmlformats.org/officeDocument/2006/math" xmlns:v="urn:schemas-microsoft-com:vml" xmlns:wp14="http://schemas.microsoft.com/office/word/2010/wordprocessingDrawing" xmlns:wp="http://schemas.openxmlformats.org/drawingml/2006/wordprocessingDrawing" xmlns:w10="urn:schemas-microsoft-com:office:word" xmlns:w="http://schemas.openxmlformats.org/wordprocessingml/2006/main" xmlns:w14="http://schemas.microsoft.com/office/word/2010/wordml" xmlns:w15="http://schemas.microsoft.com/office/word/2012/wordml" xmlns:w16cex="http://schemas.microsoft.com/office/word/2018/wordml/cex" xmlns:w16cid="http://schemas.microsoft.com/office/word/2016/wordml/cid" xmlns:w16="http://schemas.microsoft.com/office/word/2018/wordml" xmlns:w16sdtdh="http://schemas.microsoft.com/office/word/2020/wordml/sdtdatahash" xmlns:w16se="http://schemas.microsoft.com/office/word/2015/wordml/symex" xmlns:wpg="http://schemas.microsoft.com/office/word/2010/wordprocessingGroup" xmlns:wpi="http://schemas.microsoft.com/office/word/2010/wordprocessingInk" xmlns:wne="http://schemas.microsoft.com/office/word/2006/wordml" xmlns:wps="http://schemas.microsoft.com/office/word/2010/wordprocessingShape" mc:Ignorable="w14 w15 w16se w16cid w16 w16cex w16sdtdh wp14">
   <w:abstractNum w:abstractNumId="0" w15:restartNumberingAfterBreak="0">
     <w:nsid w:val="04A96736"/>
     <w:multiLevelType w:val="hybridMultilevel"/>
@@ -12092,16 +12266,16 @@
       </w:pPr>
     </w:lvl>
   </w:abstractNum>
-  <w:num w:numId="1">
+  <w:num w:numId="1" w16cid:durableId="2140411680">
     <w:abstractNumId w:val="1"/>
   </w:num>
-  <w:num w:numId="2">
+  <w:num w:numId="2" w16cid:durableId="63451711">
     <w:abstractNumId w:val="0"/>
   </w:num>
-  <w:num w:numId="3">
+  <w:num w:numId="3" w16cid:durableId="1662350827">
     <w:abstractNumId w:val="6"/>
   </w:num>
-  <w:num w:numId="4">
+  <w:num w:numId="4" w16cid:durableId="1877114119">
     <w:abstractNumId w:val="1"/>
     <w:lvlOverride w:ilvl="0">
       <w:startOverride w:val="1"/>
@@ -12131,7 +12305,7 @@
       <w:startOverride w:val="1"/>
     </w:lvlOverride>
   </w:num>
-  <w:num w:numId="5">
+  <w:num w:numId="5" w16cid:durableId="896547271">
     <w:abstractNumId w:val="1"/>
     <w:lvlOverride w:ilvl="0">
       <w:startOverride w:val="1"/>
@@ -12161,7 +12335,7 @@
       <w:startOverride w:val="1"/>
     </w:lvlOverride>
   </w:num>
-  <w:num w:numId="6">
+  <w:num w:numId="6" w16cid:durableId="1572542109">
     <w:abstractNumId w:val="1"/>
     <w:lvlOverride w:ilvl="0">
       <w:startOverride w:val="1"/>
@@ -12191,7 +12365,7 @@
       <w:startOverride w:val="1"/>
     </w:lvlOverride>
   </w:num>
-  <w:num w:numId="7">
+  <w:num w:numId="7" w16cid:durableId="591740641">
     <w:abstractNumId w:val="1"/>
     <w:lvlOverride w:ilvl="0">
       <w:startOverride w:val="1"/>
@@ -12221,7 +12395,7 @@
       <w:startOverride w:val="1"/>
     </w:lvlOverride>
   </w:num>
-  <w:num w:numId="8">
+  <w:num w:numId="8" w16cid:durableId="1992323561">
     <w:abstractNumId w:val="1"/>
     <w:lvlOverride w:ilvl="0">
       <w:startOverride w:val="1"/>
@@ -12251,7 +12425,7 @@
       <w:startOverride w:val="1"/>
     </w:lvlOverride>
   </w:num>
-  <w:num w:numId="9">
+  <w:num w:numId="9" w16cid:durableId="831991878">
     <w:abstractNumId w:val="1"/>
     <w:lvlOverride w:ilvl="0">
       <w:startOverride w:val="1"/>
@@ -12281,7 +12455,7 @@
       <w:startOverride w:val="1"/>
     </w:lvlOverride>
   </w:num>
-  <w:num w:numId="10">
+  <w:num w:numId="10" w16cid:durableId="1547570060">
     <w:abstractNumId w:val="1"/>
     <w:lvlOverride w:ilvl="0">
       <w:startOverride w:val="1"/>
@@ -12311,7 +12485,7 @@
       <w:startOverride w:val="1"/>
     </w:lvlOverride>
   </w:num>
-  <w:num w:numId="11">
+  <w:num w:numId="11" w16cid:durableId="99418681">
     <w:abstractNumId w:val="1"/>
     <w:lvlOverride w:ilvl="0">
       <w:startOverride w:val="1"/>
@@ -12341,7 +12515,7 @@
       <w:startOverride w:val="1"/>
     </w:lvlOverride>
   </w:num>
-  <w:num w:numId="12">
+  <w:num w:numId="12" w16cid:durableId="1895196439">
     <w:abstractNumId w:val="1"/>
     <w:lvlOverride w:ilvl="0">
       <w:startOverride w:val="1"/>
@@ -12371,7 +12545,7 @@
       <w:startOverride w:val="1"/>
     </w:lvlOverride>
   </w:num>
-  <w:num w:numId="13">
+  <w:num w:numId="13" w16cid:durableId="1712916605">
     <w:abstractNumId w:val="1"/>
     <w:lvlOverride w:ilvl="0">
       <w:startOverride w:val="1"/>
@@ -12401,7 +12575,7 @@
       <w:startOverride w:val="1"/>
     </w:lvlOverride>
   </w:num>
-  <w:num w:numId="14">
+  <w:num w:numId="14" w16cid:durableId="2107727236">
     <w:abstractNumId w:val="1"/>
     <w:lvlOverride w:ilvl="0">
       <w:startOverride w:val="1"/>
@@ -12431,7 +12605,7 @@
       <w:startOverride w:val="1"/>
     </w:lvlOverride>
   </w:num>
-  <w:num w:numId="15">
+  <w:num w:numId="15" w16cid:durableId="987972687">
     <w:abstractNumId w:val="1"/>
     <w:lvlOverride w:ilvl="0">
       <w:startOverride w:val="1"/>
@@ -12461,7 +12635,7 @@
       <w:startOverride w:val="1"/>
     </w:lvlOverride>
   </w:num>
-  <w:num w:numId="16">
+  <w:num w:numId="16" w16cid:durableId="517546005">
     <w:abstractNumId w:val="1"/>
     <w:lvlOverride w:ilvl="0">
       <w:startOverride w:val="1"/>
@@ -12491,7 +12665,7 @@
       <w:startOverride w:val="1"/>
     </w:lvlOverride>
   </w:num>
-  <w:num w:numId="17">
+  <w:num w:numId="17" w16cid:durableId="959842124">
     <w:abstractNumId w:val="1"/>
     <w:lvlOverride w:ilvl="0">
       <w:startOverride w:val="1"/>
@@ -12521,7 +12695,7 @@
       <w:startOverride w:val="1"/>
     </w:lvlOverride>
   </w:num>
-  <w:num w:numId="18">
+  <w:num w:numId="18" w16cid:durableId="1759135232">
     <w:abstractNumId w:val="1"/>
     <w:lvlOverride w:ilvl="0">
       <w:startOverride w:val="1"/>
@@ -12551,7 +12725,7 @@
       <w:startOverride w:val="1"/>
     </w:lvlOverride>
   </w:num>
-  <w:num w:numId="19">
+  <w:num w:numId="19" w16cid:durableId="1946617750">
     <w:abstractNumId w:val="1"/>
     <w:lvlOverride w:ilvl="0">
       <w:startOverride w:val="1"/>
@@ -12581,13 +12755,13 @@
       <w:startOverride w:val="1"/>
     </w:lvlOverride>
   </w:num>
-  <w:num w:numId="20">
+  <w:num w:numId="20" w16cid:durableId="1774012377">
     <w:abstractNumId w:val="4"/>
   </w:num>
-  <w:num w:numId="21">
+  <w:num w:numId="21" w16cid:durableId="190798486">
     <w:abstractNumId w:val="5"/>
   </w:num>
-  <w:num w:numId="22">
+  <w:num w:numId="22" w16cid:durableId="289286139">
     <w:abstractNumId w:val="1"/>
     <w:lvlOverride w:ilvl="0">
       <w:startOverride w:val="1"/>
@@ -12617,7 +12791,7 @@
       <w:startOverride w:val="1"/>
     </w:lvlOverride>
   </w:num>
-  <w:num w:numId="23">
+  <w:num w:numId="23" w16cid:durableId="1508058145">
     <w:abstractNumId w:val="1"/>
     <w:lvlOverride w:ilvl="0">
       <w:startOverride w:val="1"/>
@@ -12647,7 +12821,7 @@
       <w:startOverride w:val="1"/>
     </w:lvlOverride>
   </w:num>
-  <w:num w:numId="24">
+  <w:num w:numId="24" w16cid:durableId="1468741017">
     <w:abstractNumId w:val="1"/>
     <w:lvlOverride w:ilvl="0">
       <w:startOverride w:val="1"/>
@@ -12677,13 +12851,13 @@
       <w:startOverride w:val="1"/>
     </w:lvlOverride>
   </w:num>
-  <w:num w:numId="25">
+  <w:num w:numId="25" w16cid:durableId="1725366651">
     <w:abstractNumId w:val="3"/>
   </w:num>
-  <w:num w:numId="26">
+  <w:num w:numId="26" w16cid:durableId="990527039">
     <w:abstractNumId w:val="2"/>
   </w:num>
-  <w:num w:numId="27">
+  <w:num w:numId="27" w16cid:durableId="497889265">
     <w:abstractNumId w:val="1"/>
     <w:lvlOverride w:ilvl="0">
       <w:startOverride w:val="1"/>
@@ -12717,7 +12891,7 @@
 </file>
 
 <file path=word/styles.xml><?xml version="1.0" encoding="utf-8"?>
-<w:styles xmlns:mc="http://schemas.openxmlformats.org/markup-compatibility/2006" xmlns:r="http://schemas.openxmlformats.org/officeDocument/2006/relationships" xmlns:w="http://schemas.openxmlformats.org/wordprocessingml/2006/main" xmlns:w14="http://schemas.microsoft.com/office/word/2010/wordml" xmlns:w15="http://schemas.microsoft.com/office/word/2012/wordml" xmlns:w16se="http://schemas.microsoft.com/office/word/2015/wordml/symex" mc:Ignorable="w14 w15 w16se">
+<w:styles xmlns:mc="http://schemas.openxmlformats.org/markup-compatibility/2006" xmlns:r="http://schemas.openxmlformats.org/officeDocument/2006/relationships" xmlns:w="http://schemas.openxmlformats.org/wordprocessingml/2006/main" xmlns:w14="http://schemas.microsoft.com/office/word/2010/wordml" xmlns:w15="http://schemas.microsoft.com/office/word/2012/wordml" xmlns:w16cex="http://schemas.microsoft.com/office/word/2018/wordml/cex" xmlns:w16cid="http://schemas.microsoft.com/office/word/2016/wordml/cid" xmlns:w16="http://schemas.microsoft.com/office/word/2018/wordml" xmlns:w16sdtdh="http://schemas.microsoft.com/office/word/2020/wordml/sdtdatahash" xmlns:w16se="http://schemas.microsoft.com/office/word/2015/wordml/symex" mc:Ignorable="w14 w15 w16se w16cid w16 w16cex w16sdtdh">
   <w:docDefaults>
     <w:rPrDefault>
       <w:rPr>
@@ -12729,7 +12903,7 @@
     </w:rPrDefault>
     <w:pPrDefault/>
   </w:docDefaults>
-  <w:latentStyles w:defLockedState="0" w:defUIPriority="99" w:defSemiHidden="0" w:defUnhideWhenUsed="0" w:defQFormat="0" w:count="371">
+  <w:latentStyles w:defLockedState="0" w:defUIPriority="99" w:defSemiHidden="0" w:defUnhideWhenUsed="0" w:defQFormat="0" w:count="376">
     <w:lsdException w:name="Normal" w:uiPriority="0" w:qFormat="1"/>
     <w:lsdException w:name="heading 1" w:uiPriority="9" w:qFormat="1"/>
     <w:lsdException w:name="heading 2" w:semiHidden="1" w:uiPriority="9" w:unhideWhenUsed="1" w:qFormat="1"/>
@@ -13101,6 +13275,11 @@
     <w:lsdException w:name="List Table 5 Dark Accent 6" w:uiPriority="50"/>
     <w:lsdException w:name="List Table 6 Colorful Accent 6" w:uiPriority="51"/>
     <w:lsdException w:name="List Table 7 Colorful Accent 6" w:uiPriority="52"/>
+    <w:lsdException w:name="Mention" w:semiHidden="1" w:unhideWhenUsed="1"/>
+    <w:lsdException w:name="Smart Hyperlink" w:semiHidden="1" w:unhideWhenUsed="1"/>
+    <w:lsdException w:name="Hashtag" w:semiHidden="1" w:unhideWhenUsed="1"/>
+    <w:lsdException w:name="Unresolved Mention" w:semiHidden="1" w:unhideWhenUsed="1"/>
+    <w:lsdException w:name="Smart Link" w:semiHidden="1" w:unhideWhenUsed="1"/>
   </w:latentStyles>
   <w:style w:type="paragraph" w:default="1" w:styleId="a">
     <w:name w:val="Normal"/>
@@ -13438,7 +13617,7 @@
   <a:themeElements>
     <a:clrScheme name="Стандартная">
       <a:dk1>
-        <a:sysClr val="windowText" lastClr="000000"/>
+        <a:sysClr val="windowText" lastClr="303030"/>
       </a:dk1>
       <a:lt1>
         <a:sysClr val="window" lastClr="FFFFFF"/>

--- a/ОтчетПоПрактике.docx
+++ b/ОтчетПоПрактике.docx
@@ -83,7 +83,7 @@
                                   <w:jc w:val="both"/>
                                   <w:rPr>
                                     <w:rFonts w:ascii="Times New Roman" w:hAnsi="Times New Roman" w:cs="Times New Roman"/>
-                                    <w:color w:val="303030" w:themeColor="text1"/>
+                                    <w:color w:val="000000" w:themeColor="text1"/>
                                     <w:sz w:val="56"/>
                                     <w:szCs w:val="56"/>
                                   </w:rPr>
@@ -91,7 +91,7 @@
                                 <w:r>
                                   <w:rPr>
                                     <w:rFonts w:ascii="Times New Roman" w:hAnsi="Times New Roman" w:cs="Times New Roman"/>
-                                    <w:color w:val="303030" w:themeColor="text1"/>
+                                    <w:color w:val="000000" w:themeColor="text1"/>
                                     <w:sz w:val="56"/>
                                     <w:szCs w:val="56"/>
                                   </w:rPr>
@@ -105,7 +105,7 @@
                                   <w:rPr>
                                     <w:rFonts w:ascii="Times New Roman" w:hAnsi="Times New Roman" w:cs="Times New Roman"/>
                                     <w:caps/>
-                                    <w:color w:val="303030" w:themeColor="text1"/>
+                                    <w:color w:val="000000" w:themeColor="text1"/>
                                     <w:sz w:val="24"/>
                                     <w:szCs w:val="24"/>
                                   </w:rPr>
@@ -115,7 +115,7 @@
                                     <w:rPr>
                                       <w:rFonts w:ascii="Times New Roman" w:hAnsi="Times New Roman" w:cs="Times New Roman"/>
                                       <w:caps/>
-                                      <w:color w:val="303030" w:themeColor="text1"/>
+                                      <w:color w:val="000000" w:themeColor="text1"/>
                                       <w:sz w:val="24"/>
                                       <w:szCs w:val="24"/>
                                     </w:rPr>
@@ -130,7 +130,7 @@
                                       <w:rPr>
                                         <w:rFonts w:ascii="Times New Roman" w:hAnsi="Times New Roman" w:cs="Times New Roman"/>
                                         <w:caps/>
-                                        <w:color w:val="303030" w:themeColor="text1"/>
+                                        <w:color w:val="000000" w:themeColor="text1"/>
                                         <w:sz w:val="24"/>
                                         <w:szCs w:val="24"/>
                                       </w:rPr>
@@ -1949,7 +1949,7 @@
         <w:ind w:firstLine="360"/>
         <w:jc w:val="both"/>
         <w:rPr>
-          <w:color w:val="303030" w:themeColor="text1"/>
+          <w:color w:val="000000" w:themeColor="text1"/>
         </w:rPr>
       </w:pPr>
       <w:r>
@@ -1960,19 +1960,7 @@
           <w:rPr>
             <w:rStyle w:val="a5"/>
           </w:rPr>
-          <w:t>https://zakupki.gov.ru/epz/order/notice/</w:t>
-        </w:r>
-        <w:r>
-          <w:rPr>
-            <w:rStyle w:val="a5"/>
-          </w:rPr>
-          <w:t>o</w:t>
-        </w:r>
-        <w:r>
-          <w:rPr>
-            <w:rStyle w:val="a5"/>
-          </w:rPr>
-          <w:t>k20/view/common-info.html?regNumber=0162200011822000790</w:t>
+          <w:t>https://zakupki.gov.ru/epz/order/notice/ok20/view/common-info.html?regNumber=0162200011822000790</w:t>
         </w:r>
       </w:hyperlink>
       <w:r>
@@ -2022,7 +2010,7 @@
       </w:r>
       <w:r>
         <w:rPr>
-          <w:color w:val="303030" w:themeColor="text1"/>
+          <w:color w:val="000000" w:themeColor="text1"/>
         </w:rPr>
         <w:t>ведомственного сегмента информационной системы для организации мониторинга социально-экономического развития Свердловской области.</w:t>
       </w:r>
@@ -2034,49 +2022,49 @@
       </w:pPr>
       <w:r>
         <w:rPr>
-          <w:color w:val="303030" w:themeColor="text1"/>
+          <w:color w:val="000000" w:themeColor="text1"/>
         </w:rPr>
         <w:t xml:space="preserve">В описании объекта закупки требуется, </w:t>
       </w:r>
       <w:r>
         <w:rPr>
-          <w:color w:val="303030" w:themeColor="text1"/>
+          <w:color w:val="000000" w:themeColor="text1"/>
         </w:rPr>
         <w:t>чтобы</w:t>
       </w:r>
       <w:r>
         <w:rPr>
-          <w:color w:val="303030" w:themeColor="text1"/>
+          <w:color w:val="000000" w:themeColor="text1"/>
         </w:rPr>
         <w:t xml:space="preserve"> разработанная Система предоставляла</w:t>
       </w:r>
       <w:r>
         <w:rPr>
-          <w:color w:val="303030" w:themeColor="text1"/>
+          <w:color w:val="000000" w:themeColor="text1"/>
         </w:rPr>
         <w:t xml:space="preserve"> </w:t>
       </w:r>
       <w:r>
         <w:rPr>
-          <w:color w:val="303030" w:themeColor="text1"/>
+          <w:color w:val="000000" w:themeColor="text1"/>
         </w:rPr>
         <w:t xml:space="preserve">возможность </w:t>
       </w:r>
       <w:r>
         <w:rPr>
-          <w:color w:val="303030" w:themeColor="text1"/>
+          <w:color w:val="000000" w:themeColor="text1"/>
         </w:rPr>
         <w:t>прохождени</w:t>
       </w:r>
       <w:r>
         <w:rPr>
-          <w:color w:val="303030" w:themeColor="text1"/>
+          <w:color w:val="000000" w:themeColor="text1"/>
         </w:rPr>
         <w:t>я</w:t>
       </w:r>
       <w:r>
         <w:rPr>
-          <w:color w:val="303030" w:themeColor="text1"/>
+          <w:color w:val="000000" w:themeColor="text1"/>
         </w:rPr>
         <w:t xml:space="preserve"> следующих </w:t>
       </w:r>
@@ -2282,7 +2270,7 @@
       </w:pPr>
       <w:r>
         <w:rPr>
-          <w:color w:val="303030" w:themeColor="text1"/>
+          <w:color w:val="000000" w:themeColor="text1"/>
         </w:rPr>
         <w:lastRenderedPageBreak/>
         <w:t xml:space="preserve">В рамках отчета рассмотрим </w:t>
@@ -2358,18 +2346,18 @@
       <w:pPr>
         <w:ind w:firstLine="284"/>
         <w:rPr>
-          <w:color w:val="303030" w:themeColor="text1"/>
-        </w:rPr>
-      </w:pPr>
-      <w:r>
-        <w:rPr>
-          <w:color w:val="303030" w:themeColor="text1"/>
+          <w:color w:val="000000" w:themeColor="text1"/>
+        </w:rPr>
+      </w:pPr>
+      <w:r>
+        <w:rPr>
+          <w:color w:val="000000" w:themeColor="text1"/>
         </w:rPr>
         <w:t xml:space="preserve">В </w:t>
       </w:r>
       <w:r>
         <w:rPr>
-          <w:color w:val="303030" w:themeColor="text1"/>
+          <w:color w:val="000000" w:themeColor="text1"/>
         </w:rPr>
         <w:t>(</w:t>
       </w:r>
@@ -2383,50 +2371,50 @@
       </w:hyperlink>
       <w:r>
         <w:rPr>
-          <w:color w:val="303030" w:themeColor="text1"/>
+          <w:color w:val="000000" w:themeColor="text1"/>
         </w:rPr>
         <w:t xml:space="preserve">) </w:t>
       </w:r>
       <w:r>
         <w:rPr>
-          <w:color w:val="303030" w:themeColor="text1"/>
+          <w:color w:val="000000" w:themeColor="text1"/>
         </w:rPr>
         <w:t>статье 7</w:t>
       </w:r>
       <w:r>
         <w:rPr>
-          <w:color w:val="303030" w:themeColor="text1"/>
+          <w:color w:val="000000" w:themeColor="text1"/>
         </w:rPr>
         <w:t xml:space="preserve"> второй главы первого раздела общей части л</w:t>
       </w:r>
       <w:r>
         <w:rPr>
-          <w:color w:val="303030" w:themeColor="text1"/>
+          <w:color w:val="000000" w:themeColor="text1"/>
         </w:rPr>
         <w:t xml:space="preserve">есного кодекса РФ от 29 января 1997 года </w:t>
       </w:r>
       <w:r>
         <w:rPr>
-          <w:color w:val="303030" w:themeColor="text1"/>
+          <w:color w:val="000000" w:themeColor="text1"/>
         </w:rPr>
         <w:t>говорится, что в</w:t>
       </w:r>
       <w:r>
         <w:rPr>
-          <w:color w:val="303030" w:themeColor="text1"/>
+          <w:color w:val="000000" w:themeColor="text1"/>
         </w:rPr>
         <w:t xml:space="preserve">се леса, за исключением лесов, расположенных на землях обороны и землях населенных пунктов (поселений), а также земли лесного фонда, не покрытые лесной растительностью (лесные земли и нелесные земли), образуют </w:t>
       </w:r>
       <w:r>
         <w:rPr>
           <w:b/>
-          <w:color w:val="303030" w:themeColor="text1"/>
+          <w:color w:val="000000" w:themeColor="text1"/>
         </w:rPr>
         <w:t>лесной фонд</w:t>
       </w:r>
       <w:r>
         <w:rPr>
-          <w:color w:val="303030" w:themeColor="text1"/>
+          <w:color w:val="000000" w:themeColor="text1"/>
         </w:rPr>
         <w:t>.</w:t>
       </w:r>
@@ -2440,20 +2428,20 @@
       </w:pPr>
       <w:r>
         <w:rPr>
-          <w:color w:val="303030" w:themeColor="text1"/>
+          <w:color w:val="000000" w:themeColor="text1"/>
         </w:rPr>
         <w:t xml:space="preserve">К </w:t>
       </w:r>
       <w:r>
         <w:rPr>
           <w:b/>
-          <w:color w:val="303030" w:themeColor="text1"/>
+          <w:color w:val="000000" w:themeColor="text1"/>
         </w:rPr>
         <w:t>землям лесного фонда</w:t>
       </w:r>
       <w:r>
         <w:rPr>
-          <w:color w:val="303030" w:themeColor="text1"/>
+          <w:color w:val="000000" w:themeColor="text1"/>
         </w:rPr>
         <w:t xml:space="preserve"> относятся </w:t>
       </w:r>
@@ -2465,7 +2453,7 @@
       </w:r>
       <w:r>
         <w:rPr>
-          <w:color w:val="303030" w:themeColor="text1"/>
+          <w:color w:val="000000" w:themeColor="text1"/>
         </w:rPr>
         <w:t>(</w:t>
       </w:r>
@@ -2479,7 +2467,7 @@
       </w:hyperlink>
       <w:r>
         <w:rPr>
-          <w:color w:val="303030" w:themeColor="text1"/>
+          <w:color w:val="000000" w:themeColor="text1"/>
         </w:rPr>
         <w:t>)</w:t>
       </w:r>
@@ -2597,19 +2585,19 @@
       </w:pPr>
       <w:r>
         <w:rPr>
-          <w:color w:val="303030" w:themeColor="text1"/>
+          <w:color w:val="000000" w:themeColor="text1"/>
         </w:rPr>
         <w:t>проектная</w:t>
       </w:r>
       <w:r>
         <w:rPr>
-          <w:color w:val="303030" w:themeColor="text1"/>
+          <w:color w:val="000000" w:themeColor="text1"/>
         </w:rPr>
         <w:t xml:space="preserve"> документаци</w:t>
       </w:r>
       <w:r>
         <w:rPr>
-          <w:color w:val="303030" w:themeColor="text1"/>
+          <w:color w:val="000000" w:themeColor="text1"/>
         </w:rPr>
         <w:t>я</w:t>
       </w:r>
@@ -2769,27 +2757,21 @@
         <w:ind w:firstLine="360"/>
         <w:jc w:val="both"/>
         <w:rPr>
-          <w:color w:val="303030" w:themeColor="text1"/>
-        </w:rPr>
-      </w:pPr>
-      <w:r>
-        <w:rPr>
-          <w:color w:val="303030" w:themeColor="text1"/>
-        </w:rPr>
-        <w:t>Оформление права пользования лесным участком</w:t>
-      </w:r>
-      <w:r>
-        <w:rPr>
-          <w:color w:val="303030" w:themeColor="text1"/>
-        </w:rPr>
-        <w:t xml:space="preserve"> </w:t>
+          <w:color w:val="000000" w:themeColor="text1"/>
+        </w:rPr>
+      </w:pPr>
+      <w:r>
+        <w:rPr>
+          <w:color w:val="000000" w:themeColor="text1"/>
+        </w:rPr>
+        <w:t xml:space="preserve">Оформление права пользования лесным участком </w:t>
       </w:r>
       <w:r>
         <w:t xml:space="preserve">включает в себя следующие </w:t>
       </w:r>
       <w:r>
         <w:rPr>
-          <w:color w:val="303030" w:themeColor="text1"/>
+          <w:color w:val="000000" w:themeColor="text1"/>
         </w:rPr>
         <w:t>административные процедуры:</w:t>
       </w:r>
@@ -2804,18 +2786,18 @@
         <w:ind w:left="284"/>
         <w:jc w:val="both"/>
         <w:rPr>
-          <w:color w:val="303030" w:themeColor="text1"/>
-        </w:rPr>
-      </w:pPr>
-      <w:r>
-        <w:rPr>
-          <w:color w:val="303030" w:themeColor="text1"/>
+          <w:color w:val="000000" w:themeColor="text1"/>
+        </w:rPr>
+      </w:pPr>
+      <w:r>
+        <w:rPr>
+          <w:color w:val="000000" w:themeColor="text1"/>
         </w:rPr>
         <w:t xml:space="preserve"> </w:t>
       </w:r>
       <w:r>
         <w:rPr>
-          <w:color w:val="303030" w:themeColor="text1"/>
+          <w:color w:val="000000" w:themeColor="text1"/>
         </w:rPr>
         <w:t>Прием и регистрация заявления на предварительное согласование лесного участка;</w:t>
       </w:r>
@@ -2830,18 +2812,18 @@
         <w:ind w:left="284"/>
         <w:jc w:val="both"/>
         <w:rPr>
-          <w:color w:val="303030" w:themeColor="text1"/>
-        </w:rPr>
-      </w:pPr>
-      <w:r>
-        <w:rPr>
-          <w:color w:val="303030" w:themeColor="text1"/>
+          <w:color w:val="000000" w:themeColor="text1"/>
+        </w:rPr>
+      </w:pPr>
+      <w:r>
+        <w:rPr>
+          <w:color w:val="000000" w:themeColor="text1"/>
         </w:rPr>
         <w:t xml:space="preserve"> </w:t>
       </w:r>
       <w:r>
         <w:rPr>
-          <w:color w:val="303030" w:themeColor="text1"/>
+          <w:color w:val="000000" w:themeColor="text1"/>
         </w:rPr>
         <w:t>Согласование либо отказ в предварительном согласовании лесного участка;</w:t>
       </w:r>
@@ -2856,12 +2838,12 @@
         <w:ind w:left="284"/>
         <w:jc w:val="both"/>
         <w:rPr>
-          <w:color w:val="303030" w:themeColor="text1"/>
-        </w:rPr>
-      </w:pPr>
-      <w:r>
-        <w:rPr>
-          <w:color w:val="303030" w:themeColor="text1"/>
+          <w:color w:val="000000" w:themeColor="text1"/>
+        </w:rPr>
+      </w:pPr>
+      <w:r>
+        <w:rPr>
+          <w:color w:val="000000" w:themeColor="text1"/>
         </w:rPr>
         <w:t xml:space="preserve"> Рассмотрение проектной документации;</w:t>
       </w:r>
@@ -2876,12 +2858,12 @@
         <w:ind w:left="284"/>
         <w:jc w:val="both"/>
         <w:rPr>
-          <w:color w:val="303030" w:themeColor="text1"/>
-        </w:rPr>
-      </w:pPr>
-      <w:r>
-        <w:rPr>
-          <w:color w:val="303030" w:themeColor="text1"/>
+          <w:color w:val="000000" w:themeColor="text1"/>
+        </w:rPr>
+      </w:pPr>
+      <w:r>
+        <w:rPr>
+          <w:color w:val="000000" w:themeColor="text1"/>
         </w:rPr>
         <w:t xml:space="preserve"> Направление заявителю копии решения уполномоченного органа об утверждении проектной документации лесного участка либо об отказе в утверждении проектной документации лесных участков;</w:t>
       </w:r>
@@ -2896,12 +2878,12 @@
         <w:ind w:left="284"/>
         <w:jc w:val="both"/>
         <w:rPr>
-          <w:color w:val="303030" w:themeColor="text1"/>
-        </w:rPr>
-      </w:pPr>
-      <w:r>
-        <w:rPr>
-          <w:color w:val="303030" w:themeColor="text1"/>
+          <w:color w:val="000000" w:themeColor="text1"/>
+        </w:rPr>
+      </w:pPr>
+      <w:r>
+        <w:rPr>
+          <w:color w:val="000000" w:themeColor="text1"/>
         </w:rPr>
         <w:t xml:space="preserve"> Прием и регистрация заявления о предоставлении в пределах земель лесного фонда лесного участка в пользование;</w:t>
       </w:r>
@@ -2916,12 +2898,12 @@
         <w:ind w:left="284"/>
         <w:jc w:val="both"/>
         <w:rPr>
-          <w:color w:val="303030" w:themeColor="text1"/>
-        </w:rPr>
-      </w:pPr>
-      <w:r>
-        <w:rPr>
-          <w:color w:val="303030" w:themeColor="text1"/>
+          <w:color w:val="000000" w:themeColor="text1"/>
+        </w:rPr>
+      </w:pPr>
+      <w:r>
+        <w:rPr>
+          <w:color w:val="000000" w:themeColor="text1"/>
         </w:rPr>
         <w:t xml:space="preserve"> Рассмотрение заявления о предоставлении в пределах земель лесного фонда лесного участка в пользование;</w:t>
       </w:r>
@@ -2936,12 +2918,12 @@
         <w:ind w:left="284"/>
         <w:jc w:val="both"/>
         <w:rPr>
-          <w:color w:val="303030" w:themeColor="text1"/>
-        </w:rPr>
-      </w:pPr>
-      <w:r>
-        <w:rPr>
-          <w:color w:val="303030" w:themeColor="text1"/>
+          <w:color w:val="000000" w:themeColor="text1"/>
+        </w:rPr>
+      </w:pPr>
+      <w:r>
+        <w:rPr>
+          <w:color w:val="000000" w:themeColor="text1"/>
         </w:rPr>
         <w:t xml:space="preserve"> Формирование и направление межведомственных запросов в другие органы (организации);</w:t>
       </w:r>
@@ -2956,12 +2938,12 @@
         <w:ind w:left="284"/>
         <w:jc w:val="both"/>
         <w:rPr>
-          <w:color w:val="303030" w:themeColor="text1"/>
-        </w:rPr>
-      </w:pPr>
-      <w:r>
-        <w:rPr>
-          <w:color w:val="303030" w:themeColor="text1"/>
+          <w:color w:val="000000" w:themeColor="text1"/>
+        </w:rPr>
+      </w:pPr>
+      <w:r>
+        <w:rPr>
+          <w:color w:val="000000" w:themeColor="text1"/>
         </w:rPr>
         <w:lastRenderedPageBreak/>
         <w:t xml:space="preserve"> Направление заявителю копии решения уполномоченного органа о предоставлении лесного участка либо извещения об отказе в предоставлении услуги; </w:t>
@@ -2977,12 +2959,12 @@
         <w:ind w:left="284"/>
         <w:jc w:val="both"/>
         <w:rPr>
-          <w:color w:val="303030" w:themeColor="text1"/>
-        </w:rPr>
-      </w:pPr>
-      <w:r>
-        <w:rPr>
-          <w:color w:val="303030" w:themeColor="text1"/>
+          <w:color w:val="000000" w:themeColor="text1"/>
+        </w:rPr>
+      </w:pPr>
+      <w:r>
+        <w:rPr>
+          <w:color w:val="000000" w:themeColor="text1"/>
         </w:rPr>
         <w:t xml:space="preserve"> Подготовка правоустанавливающего документа на лесной участок;</w:t>
       </w:r>
@@ -2997,12 +2979,12 @@
         <w:ind w:left="284"/>
         <w:jc w:val="both"/>
         <w:rPr>
-          <w:color w:val="303030" w:themeColor="text1"/>
-        </w:rPr>
-      </w:pPr>
-      <w:r>
-        <w:rPr>
-          <w:color w:val="303030" w:themeColor="text1"/>
+          <w:color w:val="000000" w:themeColor="text1"/>
+        </w:rPr>
+      </w:pPr>
+      <w:r>
+        <w:rPr>
+          <w:color w:val="000000" w:themeColor="text1"/>
         </w:rPr>
         <w:t xml:space="preserve"> Подписание правоустанавливающего документа на лесной участок (акт приема-передачи лесного участка в пользование входит в состав правоустанавливающего документа).</w:t>
       </w:r>
@@ -3030,7 +3012,7 @@
         <w:rPr>
           <w:i/>
           <w:iCs/>
-          <w:color w:val="303030" w:themeColor="text1"/>
+          <w:color w:val="000000" w:themeColor="text1"/>
           <w:szCs w:val="28"/>
         </w:rPr>
         <w:t xml:space="preserve">Рисунок </w:t>
@@ -3040,7 +3022,7 @@
           <w:i/>
           <w:iCs/>
           <w:noProof/>
-          <w:color w:val="303030" w:themeColor="text1"/>
+          <w:color w:val="000000" w:themeColor="text1"/>
           <w:szCs w:val="28"/>
         </w:rPr>
         <w:t>1</w:t>
@@ -3049,7 +3031,7 @@
         <w:rPr>
           <w:i/>
           <w:iCs/>
-          <w:color w:val="303030" w:themeColor="text1"/>
+          <w:color w:val="000000" w:themeColor="text1"/>
           <w:szCs w:val="28"/>
         </w:rPr>
         <w:t>.</w:t>
@@ -3059,7 +3041,7 @@
           <w:i/>
           <w:iCs/>
           <w:noProof/>
-          <w:color w:val="303030" w:themeColor="text1"/>
+          <w:color w:val="000000" w:themeColor="text1"/>
           <w:szCs w:val="28"/>
         </w:rPr>
         <w:t>1</w:t>
@@ -3144,7 +3126,7 @@
         <w:rPr>
           <w:i w:val="0"/>
           <w:iCs w:val="0"/>
-          <w:color w:val="303030" w:themeColor="text1"/>
+          <w:color w:val="000000" w:themeColor="text1"/>
           <w:sz w:val="28"/>
           <w:szCs w:val="28"/>
         </w:rPr>
@@ -3154,7 +3136,7 @@
         <w:rPr>
           <w:i w:val="0"/>
           <w:iCs w:val="0"/>
-          <w:color w:val="303030" w:themeColor="text1"/>
+          <w:color w:val="000000" w:themeColor="text1"/>
           <w:sz w:val="28"/>
           <w:szCs w:val="28"/>
         </w:rPr>
@@ -3164,7 +3146,7 @@
         <w:rPr>
           <w:i w:val="0"/>
           <w:iCs w:val="0"/>
-          <w:color w:val="303030" w:themeColor="text1"/>
+          <w:color w:val="000000" w:themeColor="text1"/>
           <w:sz w:val="28"/>
           <w:szCs w:val="28"/>
         </w:rPr>
@@ -3174,7 +3156,7 @@
         <w:rPr>
           <w:i w:val="0"/>
           <w:iCs w:val="0"/>
-          <w:color w:val="303030" w:themeColor="text1"/>
+          <w:color w:val="000000" w:themeColor="text1"/>
           <w:sz w:val="28"/>
           <w:szCs w:val="28"/>
         </w:rPr>
@@ -3184,7 +3166,7 @@
         <w:rPr>
           <w:i w:val="0"/>
           <w:iCs w:val="0"/>
-          <w:color w:val="303030" w:themeColor="text1"/>
+          <w:color w:val="000000" w:themeColor="text1"/>
           <w:sz w:val="28"/>
           <w:szCs w:val="28"/>
         </w:rPr>
@@ -3195,7 +3177,7 @@
           <w:i w:val="0"/>
           <w:iCs w:val="0"/>
           <w:noProof/>
-          <w:color w:val="303030" w:themeColor="text1"/>
+          <w:color w:val="000000" w:themeColor="text1"/>
           <w:sz w:val="28"/>
           <w:szCs w:val="28"/>
         </w:rPr>
@@ -3205,7 +3187,7 @@
         <w:rPr>
           <w:i w:val="0"/>
           <w:iCs w:val="0"/>
-          <w:color w:val="303030" w:themeColor="text1"/>
+          <w:color w:val="000000" w:themeColor="text1"/>
           <w:sz w:val="28"/>
           <w:szCs w:val="28"/>
         </w:rPr>
@@ -3215,7 +3197,7 @@
         <w:rPr>
           <w:i w:val="0"/>
           <w:iCs w:val="0"/>
-          <w:color w:val="303030" w:themeColor="text1"/>
+          <w:color w:val="000000" w:themeColor="text1"/>
           <w:sz w:val="28"/>
           <w:szCs w:val="28"/>
         </w:rPr>
@@ -3225,7 +3207,7 @@
         <w:rPr>
           <w:i w:val="0"/>
           <w:iCs w:val="0"/>
-          <w:color w:val="303030" w:themeColor="text1"/>
+          <w:color w:val="000000" w:themeColor="text1"/>
           <w:sz w:val="28"/>
           <w:szCs w:val="28"/>
         </w:rPr>
@@ -3235,7 +3217,7 @@
         <w:rPr>
           <w:i w:val="0"/>
           <w:iCs w:val="0"/>
-          <w:color w:val="303030" w:themeColor="text1"/>
+          <w:color w:val="000000" w:themeColor="text1"/>
           <w:sz w:val="28"/>
           <w:szCs w:val="28"/>
         </w:rPr>
@@ -3245,7 +3227,7 @@
         <w:rPr>
           <w:i w:val="0"/>
           <w:iCs w:val="0"/>
-          <w:color w:val="303030" w:themeColor="text1"/>
+          <w:color w:val="000000" w:themeColor="text1"/>
           <w:sz w:val="28"/>
           <w:szCs w:val="28"/>
         </w:rPr>
@@ -3256,7 +3238,7 @@
           <w:i w:val="0"/>
           <w:iCs w:val="0"/>
           <w:noProof/>
-          <w:color w:val="303030" w:themeColor="text1"/>
+          <w:color w:val="000000" w:themeColor="text1"/>
           <w:sz w:val="28"/>
           <w:szCs w:val="28"/>
         </w:rPr>
@@ -3266,7 +3248,7 @@
         <w:rPr>
           <w:i w:val="0"/>
           <w:iCs w:val="0"/>
-          <w:color w:val="303030" w:themeColor="text1"/>
+          <w:color w:val="000000" w:themeColor="text1"/>
           <w:sz w:val="28"/>
           <w:szCs w:val="28"/>
         </w:rPr>
@@ -3277,7 +3259,7 @@
         <w:rPr>
           <w:i w:val="0"/>
           <w:iCs w:val="0"/>
-          <w:color w:val="303030" w:themeColor="text1"/>
+          <w:color w:val="000000" w:themeColor="text1"/>
           <w:sz w:val="28"/>
           <w:szCs w:val="28"/>
         </w:rPr>
@@ -3287,7 +3269,7 @@
         <w:rPr>
           <w:i w:val="0"/>
           <w:iCs w:val="0"/>
-          <w:color w:val="303030" w:themeColor="text1"/>
+          <w:color w:val="000000" w:themeColor="text1"/>
           <w:sz w:val="28"/>
           <w:szCs w:val="28"/>
         </w:rPr>
@@ -3297,7 +3279,7 @@
         <w:rPr>
           <w:i w:val="0"/>
           <w:iCs w:val="0"/>
-          <w:color w:val="303030" w:themeColor="text1"/>
+          <w:color w:val="000000" w:themeColor="text1"/>
           <w:sz w:val="28"/>
           <w:szCs w:val="28"/>
         </w:rPr>
@@ -3305,11 +3287,9 @@
       </w:r>
     </w:p>
     <w:p>
-      <w:proofErr w:type="gramStart"/>
-      <w:r>
-        <w:t>Бизнес процесс</w:t>
-      </w:r>
-      <w:proofErr w:type="gramEnd"/>
+      <w:r>
+        <w:t>Бизнес-процесс</w:t>
+      </w:r>
       <w:r>
         <w:t xml:space="preserve"> состоит из трех этапов </w:t>
       </w:r>
@@ -3357,6 +3337,39 @@
         <w:t>Предоставление лесного участка на одном из оснований.</w:t>
       </w:r>
     </w:p>
+    <w:p/>
+    <w:p>
+      <w:pPr>
+        <w:rPr>
+          <w:color w:val="000000" w:themeColor="text1"/>
+        </w:rPr>
+      </w:pPr>
+    </w:p>
+    <w:p>
+      <w:pPr>
+        <w:rPr>
+          <w:color w:val="FF0000"/>
+        </w:rPr>
+      </w:pPr>
+      <w:r>
+        <w:rPr>
+          <w:color w:val="FF0000"/>
+        </w:rPr>
+        <w:t xml:space="preserve">Рассказать про состав каждого этапа (Приложить картинку с </w:t>
+      </w:r>
+      <w:r>
+        <w:rPr>
+          <w:color w:val="FF0000"/>
+        </w:rPr>
+        <w:t>бизнес-процессом</w:t>
+      </w:r>
+      <w:r>
+        <w:rPr>
+          <w:color w:val="FF0000"/>
+        </w:rPr>
+        <w:t>)</w:t>
+      </w:r>
+    </w:p>
     <w:p>
       <w:pPr>
         <w:rPr>
@@ -3429,18 +3442,18 @@
         <w:ind w:firstLine="360"/>
         <w:jc w:val="both"/>
         <w:rPr>
-          <w:color w:val="303030" w:themeColor="text1"/>
-        </w:rPr>
-      </w:pPr>
-      <w:r>
-        <w:rPr>
-          <w:color w:val="303030" w:themeColor="text1"/>
+          <w:color w:val="000000" w:themeColor="text1"/>
+        </w:rPr>
+      </w:pPr>
+      <w:r>
+        <w:rPr>
+          <w:color w:val="000000" w:themeColor="text1"/>
         </w:rPr>
         <w:t>Целью данной работы является</w:t>
       </w:r>
       <w:r>
         <w:rPr>
-          <w:color w:val="303030" w:themeColor="text1"/>
+          <w:color w:val="000000" w:themeColor="text1"/>
         </w:rPr>
         <w:t xml:space="preserve"> сокращение времени для предоставления услуги, путем автоматизации регистрации заявлений и подписания итоговых документов.</w:t>
       </w:r>
@@ -3607,7 +3620,7 @@
       </w:r>
       <w:r>
         <w:rPr>
-          <w:color w:val="303030" w:themeColor="text1"/>
+          <w:color w:val="000000" w:themeColor="text1"/>
         </w:rPr>
         <w:t>модулей</w:t>
       </w:r>
@@ -3638,7 +3651,7 @@
       <w:pPr>
         <w:ind w:firstLine="360"/>
         <w:rPr>
-          <w:color w:val="303030" w:themeColor="text1"/>
+          <w:color w:val="000000" w:themeColor="text1"/>
         </w:rPr>
       </w:pPr>
     </w:p>
@@ -3812,7 +3825,7 @@
     <w:p>
       <w:pPr>
         <w:rPr>
-          <w:color w:val="303030" w:themeColor="text1"/>
+          <w:color w:val="000000" w:themeColor="text1"/>
         </w:rPr>
       </w:pPr>
       <w:r>
@@ -3883,20 +3896,20 @@
       <w:pPr>
         <w:rPr>
           <w:b/>
-          <w:color w:val="303030" w:themeColor="text1"/>
-        </w:rPr>
-      </w:pPr>
-      <w:r>
-        <w:rPr>
-          <w:b/>
-          <w:color w:val="303030" w:themeColor="text1"/>
+          <w:color w:val="000000" w:themeColor="text1"/>
+        </w:rPr>
+      </w:pPr>
+      <w:r>
+        <w:rPr>
+          <w:b/>
+          <w:color w:val="000000" w:themeColor="text1"/>
         </w:rPr>
         <w:t xml:space="preserve">№1 </w:t>
       </w:r>
       <w:r>
         <w:rPr>
           <w:b/>
-          <w:color w:val="303030" w:themeColor="text1"/>
+          <w:color w:val="000000" w:themeColor="text1"/>
         </w:rPr>
         <w:t>Авторизация</w:t>
       </w:r>
@@ -4862,12 +4875,12 @@
               </w:numPr>
               <w:ind w:left="306"/>
               <w:rPr>
-                <w:color w:val="303030" w:themeColor="text1"/>
-              </w:rPr>
-            </w:pPr>
-            <w:r>
-              <w:rPr>
-                <w:color w:val="303030" w:themeColor="text1"/>
+                <w:color w:val="000000" w:themeColor="text1"/>
+              </w:rPr>
+            </w:pPr>
+            <w:r>
+              <w:rPr>
+                <w:color w:val="000000" w:themeColor="text1"/>
               </w:rPr>
               <w:t>Заполнить лесной участок</w:t>
             </w:r>
@@ -4899,18 +4912,18 @@
               </w:numPr>
               <w:ind w:left="306"/>
               <w:rPr>
-                <w:color w:val="303030" w:themeColor="text1"/>
-              </w:rPr>
-            </w:pPr>
-            <w:r>
-              <w:rPr>
-                <w:color w:val="303030" w:themeColor="text1"/>
+                <w:color w:val="000000" w:themeColor="text1"/>
+              </w:rPr>
+            </w:pPr>
+            <w:r>
+              <w:rPr>
+                <w:color w:val="000000" w:themeColor="text1"/>
               </w:rPr>
               <w:t xml:space="preserve">Заполнить вид </w:t>
             </w:r>
             <w:r>
               <w:rPr>
-                <w:color w:val="303030" w:themeColor="text1"/>
+                <w:color w:val="000000" w:themeColor="text1"/>
               </w:rPr>
               <w:t>права пользования участком</w:t>
             </w:r>
@@ -4942,12 +4955,12 @@
               </w:numPr>
               <w:ind w:left="306"/>
               <w:rPr>
-                <w:color w:val="303030" w:themeColor="text1"/>
-              </w:rPr>
-            </w:pPr>
-            <w:r>
-              <w:rPr>
-                <w:color w:val="303030" w:themeColor="text1"/>
+                <w:color w:val="000000" w:themeColor="text1"/>
+              </w:rPr>
+            </w:pPr>
+            <w:r>
+              <w:rPr>
+                <w:color w:val="000000" w:themeColor="text1"/>
               </w:rPr>
               <w:t>Срок планируемого использования участка</w:t>
             </w:r>
@@ -4979,12 +4992,12 @@
               </w:numPr>
               <w:ind w:left="306"/>
               <w:rPr>
-                <w:color w:val="303030" w:themeColor="text1"/>
-              </w:rPr>
-            </w:pPr>
-            <w:r>
-              <w:rPr>
-                <w:color w:val="303030" w:themeColor="text1"/>
+                <w:color w:val="000000" w:themeColor="text1"/>
+              </w:rPr>
+            </w:pPr>
+            <w:r>
+              <w:rPr>
+                <w:color w:val="000000" w:themeColor="text1"/>
               </w:rPr>
               <w:t>Подать заявление</w:t>
             </w:r>
@@ -5402,12 +5415,12 @@
               </w:numPr>
               <w:ind w:left="306"/>
               <w:rPr>
-                <w:color w:val="303030" w:themeColor="text1"/>
-              </w:rPr>
-            </w:pPr>
-            <w:r>
-              <w:rPr>
-                <w:color w:val="303030" w:themeColor="text1"/>
+                <w:color w:val="000000" w:themeColor="text1"/>
+              </w:rPr>
+            </w:pPr>
+            <w:r>
+              <w:rPr>
+                <w:color w:val="000000" w:themeColor="text1"/>
               </w:rPr>
               <w:t>Заполнить лесной участок</w:t>
             </w:r>
@@ -5421,12 +5434,12 @@
               </w:numPr>
               <w:ind w:left="306"/>
               <w:rPr>
-                <w:color w:val="303030" w:themeColor="text1"/>
-              </w:rPr>
-            </w:pPr>
-            <w:r>
-              <w:rPr>
-                <w:color w:val="303030" w:themeColor="text1"/>
+                <w:color w:val="000000" w:themeColor="text1"/>
+              </w:rPr>
+            </w:pPr>
+            <w:r>
+              <w:rPr>
+                <w:color w:val="000000" w:themeColor="text1"/>
               </w:rPr>
               <w:t>Добавить файл заявления</w:t>
             </w:r>
@@ -5442,7 +5455,7 @@
             </w:pPr>
             <w:r>
               <w:rPr>
-                <w:color w:val="303030" w:themeColor="text1"/>
+                <w:color w:val="000000" w:themeColor="text1"/>
               </w:rPr>
               <w:t>Добавить файл проектной документации лесного участка</w:t>
             </w:r>
@@ -5480,12 +5493,12 @@
               </w:numPr>
               <w:ind w:left="306"/>
               <w:rPr>
-                <w:color w:val="303030" w:themeColor="text1"/>
-              </w:rPr>
-            </w:pPr>
-            <w:r>
-              <w:rPr>
-                <w:color w:val="303030" w:themeColor="text1"/>
+                <w:color w:val="000000" w:themeColor="text1"/>
+              </w:rPr>
+            </w:pPr>
+            <w:r>
+              <w:rPr>
+                <w:color w:val="000000" w:themeColor="text1"/>
               </w:rPr>
               <w:t>Подать заявление</w:t>
             </w:r>
@@ -5903,12 +5916,12 @@
               </w:numPr>
               <w:ind w:left="306"/>
               <w:rPr>
-                <w:color w:val="303030" w:themeColor="text1"/>
-              </w:rPr>
-            </w:pPr>
-            <w:r>
-              <w:rPr>
-                <w:color w:val="303030" w:themeColor="text1"/>
+                <w:color w:val="000000" w:themeColor="text1"/>
+              </w:rPr>
+            </w:pPr>
+            <w:r>
+              <w:rPr>
+                <w:color w:val="000000" w:themeColor="text1"/>
               </w:rPr>
               <w:t>Заполнить лесной участок</w:t>
             </w:r>
@@ -5940,12 +5953,12 @@
               </w:numPr>
               <w:ind w:left="306"/>
               <w:rPr>
-                <w:color w:val="303030" w:themeColor="text1"/>
-              </w:rPr>
-            </w:pPr>
-            <w:r>
-              <w:rPr>
-                <w:color w:val="303030" w:themeColor="text1"/>
+                <w:color w:val="000000" w:themeColor="text1"/>
+              </w:rPr>
+            </w:pPr>
+            <w:r>
+              <w:rPr>
+                <w:color w:val="000000" w:themeColor="text1"/>
               </w:rPr>
               <w:t>Заполнить вид использования лесов</w:t>
             </w:r>
@@ -5977,12 +5990,12 @@
               </w:numPr>
               <w:ind w:left="306"/>
               <w:rPr>
-                <w:color w:val="303030" w:themeColor="text1"/>
-              </w:rPr>
-            </w:pPr>
-            <w:r>
-              <w:rPr>
-                <w:color w:val="303030" w:themeColor="text1"/>
+                <w:color w:val="000000" w:themeColor="text1"/>
+              </w:rPr>
+            </w:pPr>
+            <w:r>
+              <w:rPr>
+                <w:color w:val="000000" w:themeColor="text1"/>
               </w:rPr>
               <w:t>Заполнить основание образования или уточнения лесного участка</w:t>
             </w:r>
@@ -6014,12 +6027,12 @@
               </w:numPr>
               <w:ind w:left="306"/>
               <w:rPr>
-                <w:color w:val="303030" w:themeColor="text1"/>
-              </w:rPr>
-            </w:pPr>
-            <w:r>
-              <w:rPr>
-                <w:color w:val="303030" w:themeColor="text1"/>
+                <w:color w:val="000000" w:themeColor="text1"/>
+              </w:rPr>
+            </w:pPr>
+            <w:r>
+              <w:rPr>
+                <w:color w:val="000000" w:themeColor="text1"/>
               </w:rPr>
               <w:t>Заполнить банковские реквизиты</w:t>
             </w:r>
@@ -6051,12 +6064,12 @@
               </w:numPr>
               <w:ind w:left="306"/>
               <w:rPr>
-                <w:color w:val="303030" w:themeColor="text1"/>
-              </w:rPr>
-            </w:pPr>
-            <w:r>
-              <w:rPr>
-                <w:color w:val="303030" w:themeColor="text1"/>
+                <w:color w:val="000000" w:themeColor="text1"/>
+              </w:rPr>
+            </w:pPr>
+            <w:r>
+              <w:rPr>
+                <w:color w:val="000000" w:themeColor="text1"/>
               </w:rPr>
               <w:t>Подать заявление</w:t>
             </w:r>
@@ -9887,7 +9900,7 @@
       <w:pPr>
         <w:rPr>
           <w:b/>
-          <w:color w:val="303030" w:themeColor="text1"/>
+          <w:color w:val="000000" w:themeColor="text1"/>
         </w:rPr>
       </w:pPr>
       <w:r>
@@ -9912,14 +9925,14 @@
       <w:r>
         <w:rPr>
           <w:b/>
-          <w:color w:val="303030" w:themeColor="text1"/>
+          <w:color w:val="000000" w:themeColor="text1"/>
         </w:rPr>
         <w:t xml:space="preserve">Принятие решения по </w:t>
       </w:r>
       <w:r>
         <w:rPr>
           <w:b/>
-          <w:color w:val="303030" w:themeColor="text1"/>
+          <w:color w:val="000000" w:themeColor="text1"/>
         </w:rPr>
         <w:t>заявлению</w:t>
       </w:r>
@@ -9927,19 +9940,19 @@
     <w:p>
       <w:pPr>
         <w:rPr>
-          <w:color w:val="303030" w:themeColor="text1"/>
-        </w:rPr>
-      </w:pPr>
-      <w:r>
-        <w:rPr>
-          <w:b/>
-          <w:color w:val="303030" w:themeColor="text1"/>
+          <w:color w:val="000000" w:themeColor="text1"/>
+        </w:rPr>
+      </w:pPr>
+      <w:r>
+        <w:rPr>
+          <w:b/>
+          <w:color w:val="000000" w:themeColor="text1"/>
         </w:rPr>
         <w:t xml:space="preserve">Исполнитель: </w:t>
       </w:r>
       <w:r>
         <w:rPr>
-          <w:color w:val="303030" w:themeColor="text1"/>
+          <w:color w:val="000000" w:themeColor="text1"/>
         </w:rPr>
         <w:t>Оператор</w:t>
       </w:r>
@@ -9947,43 +9960,43 @@
     <w:p>
       <w:pPr>
         <w:rPr>
-          <w:color w:val="303030" w:themeColor="text1"/>
-        </w:rPr>
-      </w:pPr>
-      <w:r>
-        <w:rPr>
-          <w:b/>
-          <w:color w:val="303030" w:themeColor="text1"/>
+          <w:color w:val="000000" w:themeColor="text1"/>
+        </w:rPr>
+      </w:pPr>
+      <w:r>
+        <w:rPr>
+          <w:b/>
+          <w:color w:val="000000" w:themeColor="text1"/>
         </w:rPr>
         <w:t xml:space="preserve">Предусловие: </w:t>
       </w:r>
       <w:r>
         <w:rPr>
-          <w:color w:val="303030" w:themeColor="text1"/>
+          <w:color w:val="000000" w:themeColor="text1"/>
         </w:rPr>
         <w:t>в</w:t>
       </w:r>
       <w:r>
         <w:rPr>
-          <w:color w:val="303030" w:themeColor="text1"/>
+          <w:color w:val="000000" w:themeColor="text1"/>
         </w:rPr>
         <w:t>ыполнен прецедент №5</w:t>
       </w:r>
       <w:r>
         <w:rPr>
-          <w:color w:val="303030" w:themeColor="text1"/>
+          <w:color w:val="000000" w:themeColor="text1"/>
         </w:rPr>
         <w:t xml:space="preserve"> по основному сценари</w:t>
       </w:r>
       <w:r>
         <w:rPr>
-          <w:color w:val="303030" w:themeColor="text1"/>
+          <w:color w:val="000000" w:themeColor="text1"/>
         </w:rPr>
         <w:t>ю</w:t>
       </w:r>
       <w:r>
         <w:rPr>
-          <w:color w:val="303030" w:themeColor="text1"/>
+          <w:color w:val="000000" w:themeColor="text1"/>
         </w:rPr>
         <w:t>.</w:t>
       </w:r>
@@ -9993,21 +10006,21 @@
         <w:jc w:val="center"/>
         <w:rPr>
           <w:b/>
-          <w:color w:val="303030" w:themeColor="text1"/>
+          <w:color w:val="000000" w:themeColor="text1"/>
           <w:lang w:val="en-US"/>
         </w:rPr>
       </w:pPr>
       <w:r>
         <w:rPr>
           <w:b/>
-          <w:color w:val="303030" w:themeColor="text1"/>
+          <w:color w:val="000000" w:themeColor="text1"/>
         </w:rPr>
         <w:t>Основной сценарий прецедента №</w:t>
       </w:r>
       <w:r>
         <w:rPr>
           <w:b/>
-          <w:color w:val="303030" w:themeColor="text1"/>
+          <w:color w:val="000000" w:themeColor="text1"/>
           <w:lang w:val="en-US"/>
         </w:rPr>
         <w:t>6</w:t>
@@ -10032,13 +10045,13 @@
             <w:pPr>
               <w:rPr>
                 <w:b/>
-                <w:color w:val="303030" w:themeColor="text1"/>
+                <w:color w:val="000000" w:themeColor="text1"/>
               </w:rPr>
             </w:pPr>
             <w:r>
               <w:rPr>
                 <w:b/>
-                <w:color w:val="303030" w:themeColor="text1"/>
+                <w:color w:val="000000" w:themeColor="text1"/>
               </w:rPr>
               <w:t>Действие пользователя</w:t>
             </w:r>
@@ -10052,13 +10065,13 @@
             <w:pPr>
               <w:rPr>
                 <w:b/>
-                <w:color w:val="303030" w:themeColor="text1"/>
+                <w:color w:val="000000" w:themeColor="text1"/>
               </w:rPr>
             </w:pPr>
             <w:r>
               <w:rPr>
                 <w:b/>
-                <w:color w:val="303030" w:themeColor="text1"/>
+                <w:color w:val="000000" w:themeColor="text1"/>
               </w:rPr>
               <w:t>Отклик системы</w:t>
             </w:r>
@@ -10079,12 +10092,12 @@
               </w:numPr>
               <w:ind w:left="317"/>
               <w:rPr>
-                <w:color w:val="303030" w:themeColor="text1"/>
-              </w:rPr>
-            </w:pPr>
-            <w:r>
-              <w:rPr>
-                <w:color w:val="303030" w:themeColor="text1"/>
+                <w:color w:val="000000" w:themeColor="text1"/>
+              </w:rPr>
+            </w:pPr>
+            <w:r>
+              <w:rPr>
+                <w:color w:val="000000" w:themeColor="text1"/>
               </w:rPr>
               <w:t>Перейти в раздел заявления «Решение»</w:t>
             </w:r>
@@ -10103,7 +10116,7 @@
               </w:numPr>
               <w:ind w:left="319"/>
               <w:rPr>
-                <w:color w:val="303030" w:themeColor="text1"/>
+                <w:color w:val="000000" w:themeColor="text1"/>
               </w:rPr>
             </w:pPr>
             <w:r>
@@ -10126,12 +10139,12 @@
               </w:numPr>
               <w:ind w:left="317"/>
               <w:rPr>
-                <w:color w:val="303030" w:themeColor="text1"/>
-              </w:rPr>
-            </w:pPr>
-            <w:r>
-              <w:rPr>
-                <w:color w:val="303030" w:themeColor="text1"/>
+                <w:color w:val="000000" w:themeColor="text1"/>
+              </w:rPr>
+            </w:pPr>
+            <w:r>
+              <w:rPr>
+                <w:color w:val="000000" w:themeColor="text1"/>
               </w:rPr>
               <w:t>Одобрить заявление</w:t>
             </w:r>
@@ -10145,12 +10158,12 @@
               </w:numPr>
               <w:ind w:left="317"/>
               <w:rPr>
-                <w:color w:val="303030" w:themeColor="text1"/>
-              </w:rPr>
-            </w:pPr>
-            <w:r>
-              <w:rPr>
-                <w:color w:val="303030" w:themeColor="text1"/>
+                <w:color w:val="000000" w:themeColor="text1"/>
+              </w:rPr>
+            </w:pPr>
+            <w:r>
+              <w:rPr>
+                <w:color w:val="000000" w:themeColor="text1"/>
               </w:rPr>
               <w:t>Сохранить заявление</w:t>
             </w:r>
@@ -10223,13 +10236,13 @@
             <w:pPr>
               <w:rPr>
                 <w:b/>
-                <w:color w:val="303030" w:themeColor="text1"/>
+                <w:color w:val="000000" w:themeColor="text1"/>
               </w:rPr>
             </w:pPr>
             <w:r>
               <w:rPr>
                 <w:b/>
-                <w:color w:val="303030" w:themeColor="text1"/>
+                <w:color w:val="000000" w:themeColor="text1"/>
               </w:rPr>
               <w:t>Действие пользователя</w:t>
             </w:r>
@@ -10243,13 +10256,13 @@
             <w:pPr>
               <w:rPr>
                 <w:b/>
-                <w:color w:val="303030" w:themeColor="text1"/>
+                <w:color w:val="000000" w:themeColor="text1"/>
               </w:rPr>
             </w:pPr>
             <w:r>
               <w:rPr>
                 <w:b/>
-                <w:color w:val="303030" w:themeColor="text1"/>
+                <w:color w:val="000000" w:themeColor="text1"/>
               </w:rPr>
               <w:t>Отклик системы</w:t>
             </w:r>
@@ -10264,12 +10277,12 @@
           <w:p>
             <w:pPr>
               <w:rPr>
-                <w:color w:val="303030" w:themeColor="text1"/>
-              </w:rPr>
-            </w:pPr>
-            <w:r>
-              <w:rPr>
-                <w:color w:val="303030" w:themeColor="text1"/>
+                <w:color w:val="000000" w:themeColor="text1"/>
+              </w:rPr>
+            </w:pPr>
+            <w:r>
+              <w:rPr>
+                <w:color w:val="000000" w:themeColor="text1"/>
               </w:rPr>
               <w:t>3а. Отказать заявлению, заполнить основание для отказа</w:t>
             </w:r>
@@ -10390,13 +10403,13 @@
             <w:pPr>
               <w:rPr>
                 <w:b/>
-                <w:color w:val="303030" w:themeColor="text1"/>
+                <w:color w:val="000000" w:themeColor="text1"/>
               </w:rPr>
             </w:pPr>
             <w:r>
               <w:rPr>
                 <w:b/>
-                <w:color w:val="303030" w:themeColor="text1"/>
+                <w:color w:val="000000" w:themeColor="text1"/>
               </w:rPr>
               <w:lastRenderedPageBreak/>
               <w:t>Действие пользователя</w:t>
@@ -10411,13 +10424,13 @@
             <w:pPr>
               <w:rPr>
                 <w:b/>
-                <w:color w:val="303030" w:themeColor="text1"/>
+                <w:color w:val="000000" w:themeColor="text1"/>
               </w:rPr>
             </w:pPr>
             <w:r>
               <w:rPr>
                 <w:b/>
-                <w:color w:val="303030" w:themeColor="text1"/>
+                <w:color w:val="000000" w:themeColor="text1"/>
               </w:rPr>
               <w:t>Отклик системы</w:t>
             </w:r>
@@ -10438,24 +10451,24 @@
               </w:numPr>
               <w:ind w:left="317"/>
               <w:rPr>
-                <w:color w:val="303030" w:themeColor="text1"/>
-              </w:rPr>
-            </w:pPr>
-            <w:r>
-              <w:rPr>
-                <w:color w:val="303030" w:themeColor="text1"/>
+                <w:color w:val="000000" w:themeColor="text1"/>
+              </w:rPr>
+            </w:pPr>
+            <w:r>
+              <w:rPr>
+                <w:color w:val="000000" w:themeColor="text1"/>
               </w:rPr>
               <w:t>Перейти в раздел заявление «</w:t>
             </w:r>
             <w:r>
               <w:rPr>
-                <w:color w:val="303030" w:themeColor="text1"/>
+                <w:color w:val="000000" w:themeColor="text1"/>
               </w:rPr>
               <w:t>Итоговые документы</w:t>
             </w:r>
             <w:r>
               <w:rPr>
-                <w:color w:val="303030" w:themeColor="text1"/>
+                <w:color w:val="000000" w:themeColor="text1"/>
               </w:rPr>
               <w:t>»</w:t>
             </w:r>
@@ -10474,12 +10487,12 @@
               </w:numPr>
               <w:ind w:left="319"/>
               <w:rPr>
-                <w:color w:val="303030" w:themeColor="text1"/>
-              </w:rPr>
-            </w:pPr>
-            <w:r>
-              <w:rPr>
-                <w:color w:val="303030" w:themeColor="text1"/>
+                <w:color w:val="000000" w:themeColor="text1"/>
+              </w:rPr>
+            </w:pPr>
+            <w:r>
+              <w:rPr>
+                <w:color w:val="000000" w:themeColor="text1"/>
               </w:rPr>
               <w:t>Показать страницу с итоговыми документами</w:t>
             </w:r>
@@ -10500,18 +10513,18 @@
               </w:numPr>
               <w:ind w:left="317"/>
               <w:rPr>
-                <w:color w:val="303030" w:themeColor="text1"/>
-              </w:rPr>
-            </w:pPr>
-            <w:r>
-              <w:rPr>
-                <w:color w:val="303030" w:themeColor="text1"/>
+                <w:color w:val="000000" w:themeColor="text1"/>
+              </w:rPr>
+            </w:pPr>
+            <w:r>
+              <w:rPr>
+                <w:color w:val="000000" w:themeColor="text1"/>
               </w:rPr>
               <w:t>Зарегистрировать</w:t>
             </w:r>
             <w:r>
               <w:rPr>
-                <w:color w:val="303030" w:themeColor="text1"/>
+                <w:color w:val="000000" w:themeColor="text1"/>
               </w:rPr>
               <w:t xml:space="preserve"> заявление</w:t>
             </w:r>
@@ -10530,12 +10543,12 @@
               </w:numPr>
               <w:ind w:left="319"/>
               <w:rPr>
-                <w:color w:val="303030" w:themeColor="text1"/>
-              </w:rPr>
-            </w:pPr>
-            <w:r>
-              <w:rPr>
-                <w:color w:val="303030" w:themeColor="text1"/>
+                <w:color w:val="000000" w:themeColor="text1"/>
+              </w:rPr>
+            </w:pPr>
+            <w:r>
+              <w:rPr>
+                <w:color w:val="000000" w:themeColor="text1"/>
               </w:rPr>
               <w:t>Открыть модальное окно для создания итогового документа</w:t>
             </w:r>
@@ -10556,12 +10569,12 @@
               </w:numPr>
               <w:ind w:left="317"/>
               <w:rPr>
-                <w:color w:val="303030" w:themeColor="text1"/>
-              </w:rPr>
-            </w:pPr>
-            <w:r>
-              <w:rPr>
-                <w:color w:val="303030" w:themeColor="text1"/>
+                <w:color w:val="000000" w:themeColor="text1"/>
+              </w:rPr>
+            </w:pPr>
+            <w:r>
+              <w:rPr>
+                <w:color w:val="000000" w:themeColor="text1"/>
               </w:rPr>
               <w:t>Заполнить итоговый документ</w:t>
             </w:r>
@@ -10575,12 +10588,12 @@
               </w:numPr>
               <w:ind w:left="317"/>
               <w:rPr>
-                <w:color w:val="303030" w:themeColor="text1"/>
-              </w:rPr>
-            </w:pPr>
-            <w:r>
-              <w:rPr>
-                <w:color w:val="303030" w:themeColor="text1"/>
+                <w:color w:val="000000" w:themeColor="text1"/>
+              </w:rPr>
+            </w:pPr>
+            <w:r>
+              <w:rPr>
+                <w:color w:val="000000" w:themeColor="text1"/>
               </w:rPr>
               <w:t>Сохранить и закрыть</w:t>
             </w:r>
@@ -10599,12 +10612,12 @@
               </w:numPr>
               <w:ind w:left="319"/>
               <w:rPr>
-                <w:color w:val="303030" w:themeColor="text1"/>
-              </w:rPr>
-            </w:pPr>
-            <w:r>
-              <w:rPr>
-                <w:color w:val="303030" w:themeColor="text1"/>
+                <w:color w:val="000000" w:themeColor="text1"/>
+              </w:rPr>
+            </w:pPr>
+            <w:r>
+              <w:rPr>
+                <w:color w:val="000000" w:themeColor="text1"/>
               </w:rPr>
               <w:t>Сохранить заявление</w:t>
             </w:r>
@@ -10618,12 +10631,12 @@
               </w:numPr>
               <w:ind w:left="319"/>
               <w:rPr>
-                <w:color w:val="303030" w:themeColor="text1"/>
-              </w:rPr>
-            </w:pPr>
-            <w:r>
-              <w:rPr>
-                <w:color w:val="303030" w:themeColor="text1"/>
+                <w:color w:val="000000" w:themeColor="text1"/>
+              </w:rPr>
+            </w:pPr>
+            <w:r>
+              <w:rPr>
+                <w:color w:val="000000" w:themeColor="text1"/>
               </w:rPr>
               <w:t>Закрыть модальное окно</w:t>
             </w:r>
@@ -10744,13 +10757,13 @@
             <w:pPr>
               <w:rPr>
                 <w:b/>
-                <w:color w:val="303030" w:themeColor="text1"/>
+                <w:color w:val="000000" w:themeColor="text1"/>
               </w:rPr>
             </w:pPr>
             <w:r>
               <w:rPr>
                 <w:b/>
-                <w:color w:val="303030" w:themeColor="text1"/>
+                <w:color w:val="000000" w:themeColor="text1"/>
               </w:rPr>
               <w:t>Действие пользователя</w:t>
             </w:r>
@@ -10764,13 +10777,13 @@
             <w:pPr>
               <w:rPr>
                 <w:b/>
-                <w:color w:val="303030" w:themeColor="text1"/>
+                <w:color w:val="000000" w:themeColor="text1"/>
               </w:rPr>
             </w:pPr>
             <w:r>
               <w:rPr>
                 <w:b/>
-                <w:color w:val="303030" w:themeColor="text1"/>
+                <w:color w:val="000000" w:themeColor="text1"/>
               </w:rPr>
               <w:t>Отклик системы</w:t>
             </w:r>
@@ -10791,12 +10804,12 @@
               </w:numPr>
               <w:ind w:left="317"/>
               <w:rPr>
-                <w:color w:val="303030" w:themeColor="text1"/>
-              </w:rPr>
-            </w:pPr>
-            <w:r>
-              <w:rPr>
-                <w:color w:val="303030" w:themeColor="text1"/>
+                <w:color w:val="000000" w:themeColor="text1"/>
+              </w:rPr>
+            </w:pPr>
+            <w:r>
+              <w:rPr>
+                <w:color w:val="000000" w:themeColor="text1"/>
               </w:rPr>
               <w:t>Подписать СЭД ПСО</w:t>
             </w:r>
@@ -10815,12 +10828,12 @@
               </w:numPr>
               <w:ind w:left="319"/>
               <w:rPr>
-                <w:color w:val="303030" w:themeColor="text1"/>
-              </w:rPr>
-            </w:pPr>
-            <w:r>
-              <w:rPr>
-                <w:color w:val="303030" w:themeColor="text1"/>
+                <w:color w:val="000000" w:themeColor="text1"/>
+              </w:rPr>
+            </w:pPr>
+            <w:r>
+              <w:rPr>
+                <w:color w:val="000000" w:themeColor="text1"/>
               </w:rPr>
               <w:t>Генерация пакета с запросом</w:t>
             </w:r>
@@ -10834,12 +10847,12 @@
               </w:numPr>
               <w:ind w:left="319"/>
               <w:rPr>
-                <w:color w:val="303030" w:themeColor="text1"/>
-              </w:rPr>
-            </w:pPr>
-            <w:r>
-              <w:rPr>
-                <w:color w:val="303030" w:themeColor="text1"/>
+                <w:color w:val="000000" w:themeColor="text1"/>
+              </w:rPr>
+            </w:pPr>
+            <w:r>
+              <w:rPr>
+                <w:color w:val="000000" w:themeColor="text1"/>
               </w:rPr>
               <w:t>Отправка пакета с запросом в «СЭД ПСО»</w:t>
             </w:r>
@@ -10853,12 +10866,12 @@
               </w:numPr>
               <w:ind w:left="319"/>
               <w:rPr>
-                <w:color w:val="303030" w:themeColor="text1"/>
-              </w:rPr>
-            </w:pPr>
-            <w:r>
-              <w:rPr>
-                <w:color w:val="303030" w:themeColor="text1"/>
+                <w:color w:val="000000" w:themeColor="text1"/>
+              </w:rPr>
+            </w:pPr>
+            <w:r>
+              <w:rPr>
+                <w:color w:val="000000" w:themeColor="text1"/>
               </w:rPr>
               <w:t>Проверка ответа по расписанию</w:t>
             </w:r>
@@ -10872,12 +10885,12 @@
               </w:numPr>
               <w:ind w:left="319"/>
               <w:rPr>
-                <w:color w:val="303030" w:themeColor="text1"/>
-              </w:rPr>
-            </w:pPr>
-            <w:r>
-              <w:rPr>
-                <w:color w:val="303030" w:themeColor="text1"/>
+                <w:color w:val="000000" w:themeColor="text1"/>
+              </w:rPr>
+            </w:pPr>
+            <w:r>
+              <w:rPr>
+                <w:color w:val="000000" w:themeColor="text1"/>
               </w:rPr>
               <w:t>Сохранение ответного пакета</w:t>
             </w:r>
@@ -10891,24 +10904,24 @@
               </w:numPr>
               <w:ind w:left="319"/>
               <w:rPr>
-                <w:color w:val="303030" w:themeColor="text1"/>
-              </w:rPr>
-            </w:pPr>
-            <w:r>
-              <w:rPr>
-                <w:color w:val="303030" w:themeColor="text1"/>
+                <w:color w:val="000000" w:themeColor="text1"/>
+              </w:rPr>
+            </w:pPr>
+            <w:r>
+              <w:rPr>
+                <w:color w:val="000000" w:themeColor="text1"/>
               </w:rPr>
               <w:t>Перевод заявления в статус «</w:t>
             </w:r>
             <w:r>
               <w:rPr>
-                <w:color w:val="303030" w:themeColor="text1"/>
+                <w:color w:val="000000" w:themeColor="text1"/>
               </w:rPr>
               <w:t>Завершено</w:t>
             </w:r>
             <w:r>
               <w:rPr>
-                <w:color w:val="303030" w:themeColor="text1"/>
+                <w:color w:val="000000" w:themeColor="text1"/>
               </w:rPr>
               <w:t>»</w:t>
             </w:r>
@@ -13617,7 +13630,7 @@
   <a:themeElements>
     <a:clrScheme name="Стандартная">
       <a:dk1>
-        <a:sysClr val="windowText" lastClr="303030"/>
+        <a:sysClr val="windowText" lastClr="000000"/>
       </a:dk1>
       <a:lt1>
         <a:sysClr val="window" lastClr="FFFFFF"/>

--- a/ОтчетПоПрактике.docx
+++ b/ОтчетПоПрактике.docx
@@ -83,7 +83,7 @@
                                   <w:jc w:val="both"/>
                                   <w:rPr>
                                     <w:rFonts w:ascii="Times New Roman" w:hAnsi="Times New Roman" w:cs="Times New Roman"/>
-                                    <w:color w:val="000000" w:themeColor="text1"/>
+                                    <w:color w:val="303030" w:themeColor="text1"/>
                                     <w:sz w:val="56"/>
                                     <w:szCs w:val="56"/>
                                   </w:rPr>
@@ -91,7 +91,7 @@
                                 <w:r>
                                   <w:rPr>
                                     <w:rFonts w:ascii="Times New Roman" w:hAnsi="Times New Roman" w:cs="Times New Roman"/>
-                                    <w:color w:val="000000" w:themeColor="text1"/>
+                                    <w:color w:val="303030" w:themeColor="text1"/>
                                     <w:sz w:val="56"/>
                                     <w:szCs w:val="56"/>
                                   </w:rPr>
@@ -105,7 +105,7 @@
                                   <w:rPr>
                                     <w:rFonts w:ascii="Times New Roman" w:hAnsi="Times New Roman" w:cs="Times New Roman"/>
                                     <w:caps/>
-                                    <w:color w:val="000000" w:themeColor="text1"/>
+                                    <w:color w:val="303030" w:themeColor="text1"/>
                                     <w:sz w:val="24"/>
                                     <w:szCs w:val="24"/>
                                   </w:rPr>
@@ -115,7 +115,7 @@
                                     <w:rPr>
                                       <w:rFonts w:ascii="Times New Roman" w:hAnsi="Times New Roman" w:cs="Times New Roman"/>
                                       <w:caps/>
-                                      <w:color w:val="000000" w:themeColor="text1"/>
+                                      <w:color w:val="303030" w:themeColor="text1"/>
                                       <w:sz w:val="24"/>
                                       <w:szCs w:val="24"/>
                                     </w:rPr>
@@ -130,7 +130,7 @@
                                       <w:rPr>
                                         <w:rFonts w:ascii="Times New Roman" w:hAnsi="Times New Roman" w:cs="Times New Roman"/>
                                         <w:caps/>
-                                        <w:color w:val="000000" w:themeColor="text1"/>
+                                        <w:color w:val="303030" w:themeColor="text1"/>
                                         <w:sz w:val="24"/>
                                         <w:szCs w:val="24"/>
                                       </w:rPr>
@@ -1949,7 +1949,7 @@
         <w:ind w:firstLine="360"/>
         <w:jc w:val="both"/>
         <w:rPr>
-          <w:color w:val="000000" w:themeColor="text1"/>
+          <w:color w:val="303030" w:themeColor="text1"/>
         </w:rPr>
       </w:pPr>
       <w:r>
@@ -2010,7 +2010,7 @@
       </w:r>
       <w:r>
         <w:rPr>
-          <w:color w:val="000000" w:themeColor="text1"/>
+          <w:color w:val="303030" w:themeColor="text1"/>
         </w:rPr>
         <w:t>ведомственного сегмента информационной системы для организации мониторинга социально-экономического развития Свердловской области.</w:t>
       </w:r>
@@ -2022,49 +2022,49 @@
       </w:pPr>
       <w:r>
         <w:rPr>
-          <w:color w:val="000000" w:themeColor="text1"/>
+          <w:color w:val="303030" w:themeColor="text1"/>
         </w:rPr>
         <w:t xml:space="preserve">В описании объекта закупки требуется, </w:t>
       </w:r>
       <w:r>
         <w:rPr>
-          <w:color w:val="000000" w:themeColor="text1"/>
+          <w:color w:val="303030" w:themeColor="text1"/>
         </w:rPr>
         <w:t>чтобы</w:t>
       </w:r>
       <w:r>
         <w:rPr>
-          <w:color w:val="000000" w:themeColor="text1"/>
+          <w:color w:val="303030" w:themeColor="text1"/>
         </w:rPr>
         <w:t xml:space="preserve"> разработанная Система предоставляла</w:t>
       </w:r>
       <w:r>
         <w:rPr>
-          <w:color w:val="000000" w:themeColor="text1"/>
+          <w:color w:val="303030" w:themeColor="text1"/>
         </w:rPr>
         <w:t xml:space="preserve"> </w:t>
       </w:r>
       <w:r>
         <w:rPr>
-          <w:color w:val="000000" w:themeColor="text1"/>
+          <w:color w:val="303030" w:themeColor="text1"/>
         </w:rPr>
         <w:t xml:space="preserve">возможность </w:t>
       </w:r>
       <w:r>
         <w:rPr>
-          <w:color w:val="000000" w:themeColor="text1"/>
+          <w:color w:val="303030" w:themeColor="text1"/>
         </w:rPr>
         <w:t>прохождени</w:t>
       </w:r>
       <w:r>
         <w:rPr>
-          <w:color w:val="000000" w:themeColor="text1"/>
+          <w:color w:val="303030" w:themeColor="text1"/>
         </w:rPr>
         <w:t>я</w:t>
       </w:r>
       <w:r>
         <w:rPr>
-          <w:color w:val="000000" w:themeColor="text1"/>
+          <w:color w:val="303030" w:themeColor="text1"/>
         </w:rPr>
         <w:t xml:space="preserve"> следующих </w:t>
       </w:r>
@@ -2270,7 +2270,7 @@
       </w:pPr>
       <w:r>
         <w:rPr>
-          <w:color w:val="000000" w:themeColor="text1"/>
+          <w:color w:val="303030" w:themeColor="text1"/>
         </w:rPr>
         <w:lastRenderedPageBreak/>
         <w:t xml:space="preserve">В рамках отчета рассмотрим </w:t>
@@ -2316,7 +2316,7 @@
       <w:bookmarkStart w:id="3" w:name="_Toc151064473"/>
       <w:r>
         <w:lastRenderedPageBreak/>
-        <w:t>Анализ</w:t>
+        <w:t>Описание</w:t>
       </w:r>
       <w:r>
         <w:t xml:space="preserve"> </w:t>
@@ -2346,18 +2346,18 @@
       <w:pPr>
         <w:ind w:firstLine="284"/>
         <w:rPr>
-          <w:color w:val="000000" w:themeColor="text1"/>
-        </w:rPr>
-      </w:pPr>
-      <w:r>
-        <w:rPr>
-          <w:color w:val="000000" w:themeColor="text1"/>
+          <w:color w:val="303030" w:themeColor="text1"/>
+        </w:rPr>
+      </w:pPr>
+      <w:r>
+        <w:rPr>
+          <w:color w:val="303030" w:themeColor="text1"/>
         </w:rPr>
         <w:t xml:space="preserve">В </w:t>
       </w:r>
       <w:r>
         <w:rPr>
-          <w:color w:val="000000" w:themeColor="text1"/>
+          <w:color w:val="303030" w:themeColor="text1"/>
         </w:rPr>
         <w:t>(</w:t>
       </w:r>
@@ -2371,50 +2371,50 @@
       </w:hyperlink>
       <w:r>
         <w:rPr>
-          <w:color w:val="000000" w:themeColor="text1"/>
+          <w:color w:val="303030" w:themeColor="text1"/>
         </w:rPr>
         <w:t xml:space="preserve">) </w:t>
       </w:r>
       <w:r>
         <w:rPr>
-          <w:color w:val="000000" w:themeColor="text1"/>
+          <w:color w:val="303030" w:themeColor="text1"/>
         </w:rPr>
         <w:t>статье 7</w:t>
       </w:r>
       <w:r>
         <w:rPr>
-          <w:color w:val="000000" w:themeColor="text1"/>
+          <w:color w:val="303030" w:themeColor="text1"/>
         </w:rPr>
         <w:t xml:space="preserve"> второй главы первого раздела общей части л</w:t>
       </w:r>
       <w:r>
         <w:rPr>
-          <w:color w:val="000000" w:themeColor="text1"/>
+          <w:color w:val="303030" w:themeColor="text1"/>
         </w:rPr>
         <w:t xml:space="preserve">есного кодекса РФ от 29 января 1997 года </w:t>
       </w:r>
       <w:r>
         <w:rPr>
-          <w:color w:val="000000" w:themeColor="text1"/>
+          <w:color w:val="303030" w:themeColor="text1"/>
         </w:rPr>
         <w:t>говорится, что в</w:t>
       </w:r>
       <w:r>
         <w:rPr>
-          <w:color w:val="000000" w:themeColor="text1"/>
+          <w:color w:val="303030" w:themeColor="text1"/>
         </w:rPr>
         <w:t xml:space="preserve">се леса, за исключением лесов, расположенных на землях обороны и землях населенных пунктов (поселений), а также земли лесного фонда, не покрытые лесной растительностью (лесные земли и нелесные земли), образуют </w:t>
       </w:r>
       <w:r>
         <w:rPr>
           <w:b/>
-          <w:color w:val="000000" w:themeColor="text1"/>
+          <w:color w:val="303030" w:themeColor="text1"/>
         </w:rPr>
         <w:t>лесной фонд</w:t>
       </w:r>
       <w:r>
         <w:rPr>
-          <w:color w:val="000000" w:themeColor="text1"/>
+          <w:color w:val="303030" w:themeColor="text1"/>
         </w:rPr>
         <w:t>.</w:t>
       </w:r>
@@ -2428,20 +2428,20 @@
       </w:pPr>
       <w:r>
         <w:rPr>
-          <w:color w:val="000000" w:themeColor="text1"/>
+          <w:color w:val="303030" w:themeColor="text1"/>
         </w:rPr>
         <w:t xml:space="preserve">К </w:t>
       </w:r>
       <w:r>
         <w:rPr>
           <w:b/>
-          <w:color w:val="000000" w:themeColor="text1"/>
+          <w:color w:val="303030" w:themeColor="text1"/>
         </w:rPr>
         <w:t>землям лесного фонда</w:t>
       </w:r>
       <w:r>
         <w:rPr>
-          <w:color w:val="000000" w:themeColor="text1"/>
+          <w:color w:val="303030" w:themeColor="text1"/>
         </w:rPr>
         <w:t xml:space="preserve"> относятся </w:t>
       </w:r>
@@ -2453,7 +2453,7 @@
       </w:r>
       <w:r>
         <w:rPr>
-          <w:color w:val="000000" w:themeColor="text1"/>
+          <w:color w:val="303030" w:themeColor="text1"/>
         </w:rPr>
         <w:t>(</w:t>
       </w:r>
@@ -2467,7 +2467,7 @@
       </w:hyperlink>
       <w:r>
         <w:rPr>
-          <w:color w:val="000000" w:themeColor="text1"/>
+          <w:color w:val="303030" w:themeColor="text1"/>
         </w:rPr>
         <w:t>)</w:t>
       </w:r>
@@ -2577,54 +2577,19 @@
       <w:r>
         <w:t>)</w:t>
       </w:r>
-    </w:p>
-    <w:p>
-      <w:pPr>
-        <w:ind w:firstLine="360"/>
+      <w:r>
+        <w:t>.</w:t>
+      </w:r>
+    </w:p>
+    <w:p>
+      <w:pPr>
+        <w:ind w:firstLine="284"/>
         <w:jc w:val="both"/>
       </w:pPr>
-      <w:r>
-        <w:rPr>
-          <w:color w:val="000000" w:themeColor="text1"/>
-        </w:rPr>
-        <w:t>проектная</w:t>
-      </w:r>
-      <w:r>
-        <w:rPr>
-          <w:color w:val="000000" w:themeColor="text1"/>
-        </w:rPr>
-        <w:t xml:space="preserve"> документаци</w:t>
-      </w:r>
-      <w:r>
-        <w:rPr>
-          <w:color w:val="000000" w:themeColor="text1"/>
-        </w:rPr>
-        <w:t>я</w:t>
-      </w:r>
-    </w:p>
-    <w:p>
-      <w:pPr>
-        <w:jc w:val="both"/>
-      </w:pPr>
-    </w:p>
-    <w:p>
-      <w:pPr>
-        <w:ind w:firstLine="360"/>
-        <w:jc w:val="both"/>
-        <w:rPr>
-          <w:color w:val="FF0000"/>
-        </w:rPr>
-      </w:pPr>
-      <w:r>
-        <w:rPr>
-          <w:color w:val="FF0000"/>
-        </w:rPr>
-        <w:t>ПРИДУМАТЬ КАК НАЗВАТЬ</w:t>
-      </w:r>
-    </w:p>
-    <w:p>
-      <w:pPr>
-        <w:ind w:firstLine="360"/>
+    </w:p>
+    <w:p>
+      <w:pPr>
+        <w:ind w:firstLine="284"/>
         <w:jc w:val="both"/>
       </w:pPr>
       <w:r>
@@ -2654,11 +2619,11 @@
         <w:t>в собственности государства</w:t>
       </w:r>
       <w:r>
-        <w:t xml:space="preserve">, то есть в федеральной собственности, туда же входят леса, </w:t>
+        <w:t xml:space="preserve">, то есть в федеральной собственности, туда же входят леса, растущие на землях обороны и безопасности, в заповедниках, национальных парках и некоторые другие. Однако осуществлять свои полномочия </w:t>
       </w:r>
       <w:r>
         <w:lastRenderedPageBreak/>
-        <w:t xml:space="preserve">растущие на землях обороны и безопасности, в заповедниках, национальных парках и некоторые другие. Однако осуществлять свои полномочия пользования и владения </w:t>
+        <w:t xml:space="preserve">пользования и владения </w:t>
       </w:r>
       <w:r>
         <w:t>самостоятельно государственный аппарат не может</w:t>
@@ -2757,12 +2722,12 @@
         <w:ind w:firstLine="360"/>
         <w:jc w:val="both"/>
         <w:rPr>
-          <w:color w:val="000000" w:themeColor="text1"/>
-        </w:rPr>
-      </w:pPr>
-      <w:r>
-        <w:rPr>
-          <w:color w:val="000000" w:themeColor="text1"/>
+          <w:color w:val="303030" w:themeColor="text1"/>
+        </w:rPr>
+      </w:pPr>
+      <w:r>
+        <w:rPr>
+          <w:color w:val="303030" w:themeColor="text1"/>
         </w:rPr>
         <w:t xml:space="preserve">Оформление права пользования лесным участком </w:t>
       </w:r>
@@ -2771,7 +2736,7 @@
       </w:r>
       <w:r>
         <w:rPr>
-          <w:color w:val="000000" w:themeColor="text1"/>
+          <w:color w:val="303030" w:themeColor="text1"/>
         </w:rPr>
         <w:t>административные процедуры:</w:t>
       </w:r>
@@ -2786,18 +2751,18 @@
         <w:ind w:left="284"/>
         <w:jc w:val="both"/>
         <w:rPr>
-          <w:color w:val="000000" w:themeColor="text1"/>
-        </w:rPr>
-      </w:pPr>
-      <w:r>
-        <w:rPr>
-          <w:color w:val="000000" w:themeColor="text1"/>
+          <w:color w:val="303030" w:themeColor="text1"/>
+        </w:rPr>
+      </w:pPr>
+      <w:r>
+        <w:rPr>
+          <w:color w:val="303030" w:themeColor="text1"/>
         </w:rPr>
         <w:t xml:space="preserve"> </w:t>
       </w:r>
       <w:r>
         <w:rPr>
-          <w:color w:val="000000" w:themeColor="text1"/>
+          <w:color w:val="303030" w:themeColor="text1"/>
         </w:rPr>
         <w:t>Прием и регистрация заявления на предварительное согласование лесного участка;</w:t>
       </w:r>
@@ -2812,18 +2777,18 @@
         <w:ind w:left="284"/>
         <w:jc w:val="both"/>
         <w:rPr>
-          <w:color w:val="000000" w:themeColor="text1"/>
-        </w:rPr>
-      </w:pPr>
-      <w:r>
-        <w:rPr>
-          <w:color w:val="000000" w:themeColor="text1"/>
+          <w:color w:val="303030" w:themeColor="text1"/>
+        </w:rPr>
+      </w:pPr>
+      <w:r>
+        <w:rPr>
+          <w:color w:val="303030" w:themeColor="text1"/>
         </w:rPr>
         <w:t xml:space="preserve"> </w:t>
       </w:r>
       <w:r>
         <w:rPr>
-          <w:color w:val="000000" w:themeColor="text1"/>
+          <w:color w:val="303030" w:themeColor="text1"/>
         </w:rPr>
         <w:t>Согласование либо отказ в предварительном согласовании лесного участка;</w:t>
       </w:r>
@@ -2838,12 +2803,12 @@
         <w:ind w:left="284"/>
         <w:jc w:val="both"/>
         <w:rPr>
-          <w:color w:val="000000" w:themeColor="text1"/>
-        </w:rPr>
-      </w:pPr>
-      <w:r>
-        <w:rPr>
-          <w:color w:val="000000" w:themeColor="text1"/>
+          <w:color w:val="303030" w:themeColor="text1"/>
+        </w:rPr>
+      </w:pPr>
+      <w:r>
+        <w:rPr>
+          <w:color w:val="303030" w:themeColor="text1"/>
         </w:rPr>
         <w:t xml:space="preserve"> Рассмотрение проектной документации;</w:t>
       </w:r>
@@ -2858,12 +2823,12 @@
         <w:ind w:left="284"/>
         <w:jc w:val="both"/>
         <w:rPr>
-          <w:color w:val="000000" w:themeColor="text1"/>
-        </w:rPr>
-      </w:pPr>
-      <w:r>
-        <w:rPr>
-          <w:color w:val="000000" w:themeColor="text1"/>
+          <w:color w:val="303030" w:themeColor="text1"/>
+        </w:rPr>
+      </w:pPr>
+      <w:r>
+        <w:rPr>
+          <w:color w:val="303030" w:themeColor="text1"/>
         </w:rPr>
         <w:t xml:space="preserve"> Направление заявителю копии решения уполномоченного органа об утверждении проектной документации лесного участка либо об отказе в утверждении проектной документации лесных участков;</w:t>
       </w:r>
@@ -2878,12 +2843,12 @@
         <w:ind w:left="284"/>
         <w:jc w:val="both"/>
         <w:rPr>
-          <w:color w:val="000000" w:themeColor="text1"/>
-        </w:rPr>
-      </w:pPr>
-      <w:r>
-        <w:rPr>
-          <w:color w:val="000000" w:themeColor="text1"/>
+          <w:color w:val="303030" w:themeColor="text1"/>
+        </w:rPr>
+      </w:pPr>
+      <w:r>
+        <w:rPr>
+          <w:color w:val="303030" w:themeColor="text1"/>
         </w:rPr>
         <w:t xml:space="preserve"> Прием и регистрация заявления о предоставлении в пределах земель лесного фонда лесного участка в пользование;</w:t>
       </w:r>
@@ -2898,12 +2863,12 @@
         <w:ind w:left="284"/>
         <w:jc w:val="both"/>
         <w:rPr>
-          <w:color w:val="000000" w:themeColor="text1"/>
-        </w:rPr>
-      </w:pPr>
-      <w:r>
-        <w:rPr>
-          <w:color w:val="000000" w:themeColor="text1"/>
+          <w:color w:val="303030" w:themeColor="text1"/>
+        </w:rPr>
+      </w:pPr>
+      <w:r>
+        <w:rPr>
+          <w:color w:val="303030" w:themeColor="text1"/>
         </w:rPr>
         <w:t xml:space="preserve"> Рассмотрение заявления о предоставлении в пределах земель лесного фонда лесного участка в пользование;</w:t>
       </w:r>
@@ -2918,12 +2883,12 @@
         <w:ind w:left="284"/>
         <w:jc w:val="both"/>
         <w:rPr>
-          <w:color w:val="000000" w:themeColor="text1"/>
-        </w:rPr>
-      </w:pPr>
-      <w:r>
-        <w:rPr>
-          <w:color w:val="000000" w:themeColor="text1"/>
+          <w:color w:val="303030" w:themeColor="text1"/>
+        </w:rPr>
+      </w:pPr>
+      <w:r>
+        <w:rPr>
+          <w:color w:val="303030" w:themeColor="text1"/>
         </w:rPr>
         <w:t xml:space="preserve"> Формирование и направление межведомственных запросов в другие органы (организации);</w:t>
       </w:r>
@@ -2938,14 +2903,13 @@
         <w:ind w:left="284"/>
         <w:jc w:val="both"/>
         <w:rPr>
-          <w:color w:val="000000" w:themeColor="text1"/>
-        </w:rPr>
-      </w:pPr>
-      <w:r>
-        <w:rPr>
-          <w:color w:val="000000" w:themeColor="text1"/>
-        </w:rPr>
-        <w:lastRenderedPageBreak/>
+          <w:color w:val="303030" w:themeColor="text1"/>
+        </w:rPr>
+      </w:pPr>
+      <w:r>
+        <w:rPr>
+          <w:color w:val="303030" w:themeColor="text1"/>
+        </w:rPr>
         <w:t xml:space="preserve"> Направление заявителю копии решения уполномоченного органа о предоставлении лесного участка либо извещения об отказе в предоставлении услуги; </w:t>
       </w:r>
     </w:p>
@@ -2959,13 +2923,14 @@
         <w:ind w:left="284"/>
         <w:jc w:val="both"/>
         <w:rPr>
-          <w:color w:val="000000" w:themeColor="text1"/>
-        </w:rPr>
-      </w:pPr>
-      <w:r>
-        <w:rPr>
-          <w:color w:val="000000" w:themeColor="text1"/>
-        </w:rPr>
+          <w:color w:val="303030" w:themeColor="text1"/>
+        </w:rPr>
+      </w:pPr>
+      <w:r>
+        <w:rPr>
+          <w:color w:val="303030" w:themeColor="text1"/>
+        </w:rPr>
+        <w:lastRenderedPageBreak/>
         <w:t xml:space="preserve"> Подготовка правоустанавливающего документа на лесной участок;</w:t>
       </w:r>
     </w:p>
@@ -2979,12 +2944,12 @@
         <w:ind w:left="284"/>
         <w:jc w:val="both"/>
         <w:rPr>
-          <w:color w:val="000000" w:themeColor="text1"/>
-        </w:rPr>
-      </w:pPr>
-      <w:r>
-        <w:rPr>
-          <w:color w:val="000000" w:themeColor="text1"/>
+          <w:color w:val="303030" w:themeColor="text1"/>
+        </w:rPr>
+      </w:pPr>
+      <w:r>
+        <w:rPr>
+          <w:color w:val="303030" w:themeColor="text1"/>
         </w:rPr>
         <w:t xml:space="preserve"> Подписание правоустанавливающего документа на лесной участок (акт приема-передачи лесного участка в пользование входит в состав правоустанавливающего документа).</w:t>
       </w:r>
@@ -3012,7 +2977,7 @@
         <w:rPr>
           <w:i/>
           <w:iCs/>
-          <w:color w:val="000000" w:themeColor="text1"/>
+          <w:color w:val="303030" w:themeColor="text1"/>
           <w:szCs w:val="28"/>
         </w:rPr>
         <w:t xml:space="preserve">Рисунок </w:t>
@@ -3022,7 +2987,7 @@
           <w:i/>
           <w:iCs/>
           <w:noProof/>
-          <w:color w:val="000000" w:themeColor="text1"/>
+          <w:color w:val="303030" w:themeColor="text1"/>
           <w:szCs w:val="28"/>
         </w:rPr>
         <w:t>1</w:t>
@@ -3031,7 +2996,7 @@
         <w:rPr>
           <w:i/>
           <w:iCs/>
-          <w:color w:val="000000" w:themeColor="text1"/>
+          <w:color w:val="303030" w:themeColor="text1"/>
           <w:szCs w:val="28"/>
         </w:rPr>
         <w:t>.</w:t>
@@ -3041,7 +3006,7 @@
           <w:i/>
           <w:iCs/>
           <w:noProof/>
-          <w:color w:val="000000" w:themeColor="text1"/>
+          <w:color w:val="303030" w:themeColor="text1"/>
           <w:szCs w:val="28"/>
         </w:rPr>
         <w:t>1</w:t>
@@ -3126,7 +3091,7 @@
         <w:rPr>
           <w:i w:val="0"/>
           <w:iCs w:val="0"/>
-          <w:color w:val="000000" w:themeColor="text1"/>
+          <w:color w:val="303030" w:themeColor="text1"/>
           <w:sz w:val="28"/>
           <w:szCs w:val="28"/>
         </w:rPr>
@@ -3136,7 +3101,7 @@
         <w:rPr>
           <w:i w:val="0"/>
           <w:iCs w:val="0"/>
-          <w:color w:val="000000" w:themeColor="text1"/>
+          <w:color w:val="303030" w:themeColor="text1"/>
           <w:sz w:val="28"/>
           <w:szCs w:val="28"/>
         </w:rPr>
@@ -3146,7 +3111,7 @@
         <w:rPr>
           <w:i w:val="0"/>
           <w:iCs w:val="0"/>
-          <w:color w:val="000000" w:themeColor="text1"/>
+          <w:color w:val="303030" w:themeColor="text1"/>
           <w:sz w:val="28"/>
           <w:szCs w:val="28"/>
         </w:rPr>
@@ -3156,7 +3121,7 @@
         <w:rPr>
           <w:i w:val="0"/>
           <w:iCs w:val="0"/>
-          <w:color w:val="000000" w:themeColor="text1"/>
+          <w:color w:val="303030" w:themeColor="text1"/>
           <w:sz w:val="28"/>
           <w:szCs w:val="28"/>
         </w:rPr>
@@ -3166,7 +3131,7 @@
         <w:rPr>
           <w:i w:val="0"/>
           <w:iCs w:val="0"/>
-          <w:color w:val="000000" w:themeColor="text1"/>
+          <w:color w:val="303030" w:themeColor="text1"/>
           <w:sz w:val="28"/>
           <w:szCs w:val="28"/>
         </w:rPr>
@@ -3177,7 +3142,7 @@
           <w:i w:val="0"/>
           <w:iCs w:val="0"/>
           <w:noProof/>
-          <w:color w:val="000000" w:themeColor="text1"/>
+          <w:color w:val="303030" w:themeColor="text1"/>
           <w:sz w:val="28"/>
           <w:szCs w:val="28"/>
         </w:rPr>
@@ -3187,7 +3152,7 @@
         <w:rPr>
           <w:i w:val="0"/>
           <w:iCs w:val="0"/>
-          <w:color w:val="000000" w:themeColor="text1"/>
+          <w:color w:val="303030" w:themeColor="text1"/>
           <w:sz w:val="28"/>
           <w:szCs w:val="28"/>
         </w:rPr>
@@ -3197,7 +3162,7 @@
         <w:rPr>
           <w:i w:val="0"/>
           <w:iCs w:val="0"/>
-          <w:color w:val="000000" w:themeColor="text1"/>
+          <w:color w:val="303030" w:themeColor="text1"/>
           <w:sz w:val="28"/>
           <w:szCs w:val="28"/>
         </w:rPr>
@@ -3207,7 +3172,7 @@
         <w:rPr>
           <w:i w:val="0"/>
           <w:iCs w:val="0"/>
-          <w:color w:val="000000" w:themeColor="text1"/>
+          <w:color w:val="303030" w:themeColor="text1"/>
           <w:sz w:val="28"/>
           <w:szCs w:val="28"/>
         </w:rPr>
@@ -3217,7 +3182,7 @@
         <w:rPr>
           <w:i w:val="0"/>
           <w:iCs w:val="0"/>
-          <w:color w:val="000000" w:themeColor="text1"/>
+          <w:color w:val="303030" w:themeColor="text1"/>
           <w:sz w:val="28"/>
           <w:szCs w:val="28"/>
         </w:rPr>
@@ -3227,7 +3192,7 @@
         <w:rPr>
           <w:i w:val="0"/>
           <w:iCs w:val="0"/>
-          <w:color w:val="000000" w:themeColor="text1"/>
+          <w:color w:val="303030" w:themeColor="text1"/>
           <w:sz w:val="28"/>
           <w:szCs w:val="28"/>
         </w:rPr>
@@ -3238,7 +3203,7 @@
           <w:i w:val="0"/>
           <w:iCs w:val="0"/>
           <w:noProof/>
-          <w:color w:val="000000" w:themeColor="text1"/>
+          <w:color w:val="303030" w:themeColor="text1"/>
           <w:sz w:val="28"/>
           <w:szCs w:val="28"/>
         </w:rPr>
@@ -3248,7 +3213,7 @@
         <w:rPr>
           <w:i w:val="0"/>
           <w:iCs w:val="0"/>
-          <w:color w:val="000000" w:themeColor="text1"/>
+          <w:color w:val="303030" w:themeColor="text1"/>
           <w:sz w:val="28"/>
           <w:szCs w:val="28"/>
         </w:rPr>
@@ -3259,7 +3224,7 @@
         <w:rPr>
           <w:i w:val="0"/>
           <w:iCs w:val="0"/>
-          <w:color w:val="000000" w:themeColor="text1"/>
+          <w:color w:val="303030" w:themeColor="text1"/>
           <w:sz w:val="28"/>
           <w:szCs w:val="28"/>
         </w:rPr>
@@ -3269,7 +3234,7 @@
         <w:rPr>
           <w:i w:val="0"/>
           <w:iCs w:val="0"/>
-          <w:color w:val="000000" w:themeColor="text1"/>
+          <w:color w:val="303030" w:themeColor="text1"/>
           <w:sz w:val="28"/>
           <w:szCs w:val="28"/>
         </w:rPr>
@@ -3279,7 +3244,7 @@
         <w:rPr>
           <w:i w:val="0"/>
           <w:iCs w:val="0"/>
-          <w:color w:val="000000" w:themeColor="text1"/>
+          <w:color w:val="303030" w:themeColor="text1"/>
           <w:sz w:val="28"/>
           <w:szCs w:val="28"/>
         </w:rPr>
@@ -3341,7 +3306,7 @@
     <w:p>
       <w:pPr>
         <w:rPr>
-          <w:color w:val="000000" w:themeColor="text1"/>
+          <w:color w:val="303030" w:themeColor="text1"/>
         </w:rPr>
       </w:pPr>
     </w:p>
@@ -3412,48 +3377,19 @@
       <w:pPr>
         <w:ind w:firstLine="360"/>
         <w:jc w:val="both"/>
-      </w:pPr>
-      <w:r>
-        <w:rPr>
-          <w:color w:val="FF0000"/>
-        </w:rPr>
-        <w:t xml:space="preserve">(По предположениям </w:t>
-      </w:r>
-      <w:proofErr w:type="spellStart"/>
-      <w:r>
-        <w:rPr>
-          <w:color w:val="FF0000"/>
-        </w:rPr>
-        <w:t>Арута</w:t>
-      </w:r>
-      <w:proofErr w:type="spellEnd"/>
-      <w:r>
-        <w:rPr>
-          <w:color w:val="FF0000"/>
-        </w:rPr>
-        <w:t xml:space="preserve"> – до создания системы они получали либо в бумажном виде, либо на электронную почту.)</w:t>
-      </w:r>
-      <w:r>
-        <w:t xml:space="preserve"> </w:t>
-      </w:r>
-    </w:p>
-    <w:p>
-      <w:pPr>
-        <w:ind w:firstLine="360"/>
-        <w:jc w:val="both"/>
-        <w:rPr>
-          <w:color w:val="000000" w:themeColor="text1"/>
-        </w:rPr>
-      </w:pPr>
-      <w:r>
-        <w:rPr>
-          <w:color w:val="000000" w:themeColor="text1"/>
+        <w:rPr>
+          <w:color w:val="303030" w:themeColor="text1"/>
+        </w:rPr>
+      </w:pPr>
+      <w:r>
+        <w:rPr>
+          <w:color w:val="303030" w:themeColor="text1"/>
         </w:rPr>
         <w:t>Целью данной работы является</w:t>
       </w:r>
       <w:r>
         <w:rPr>
-          <w:color w:val="000000" w:themeColor="text1"/>
+          <w:color w:val="303030" w:themeColor="text1"/>
         </w:rPr>
         <w:t xml:space="preserve"> сокращение времени для предоставления услуги, путем автоматизации регистрации заявлений и подписания итоговых документов.</w:t>
       </w:r>
@@ -3612,16 +3548,13 @@
       </w:r>
       <w:proofErr w:type="spellEnd"/>
       <w:r>
-        <w:t xml:space="preserve"> архитектуру для обеспечения создания дополнительных функциональных модулей на </w:t>
-      </w:r>
-      <w:r>
+        <w:t xml:space="preserve"> архитектуру для обеспечения создания дополнительных функциональных модулей на платформе Системы с использованием имеющихся на платформе подсистем и </w:t>
+      </w:r>
+      <w:r>
+        <w:rPr>
+          <w:color w:val="303030" w:themeColor="text1"/>
+        </w:rPr>
         <w:lastRenderedPageBreak/>
-        <w:t xml:space="preserve">платформе Системы с использованием имеющихся на платформе подсистем и </w:t>
-      </w:r>
-      <w:r>
-        <w:rPr>
-          <w:color w:val="000000" w:themeColor="text1"/>
-        </w:rPr>
         <w:t>модулей</w:t>
       </w:r>
       <w:r>
@@ -3631,27 +3564,8 @@
     <w:p>
       <w:pPr>
         <w:ind w:firstLine="360"/>
-      </w:pPr>
-    </w:p>
-    <w:p>
-      <w:pPr>
-        <w:ind w:firstLine="360"/>
-        <w:rPr>
-          <w:color w:val="FF0000"/>
-        </w:rPr>
-      </w:pPr>
-      <w:r>
-        <w:rPr>
-          <w:color w:val="FF0000"/>
-        </w:rPr>
-        <w:t>Нужно ли тут много писать?</w:t>
-      </w:r>
-    </w:p>
-    <w:p>
-      <w:pPr>
-        <w:ind w:firstLine="360"/>
-        <w:rPr>
-          <w:color w:val="000000" w:themeColor="text1"/>
+        <w:rPr>
+          <w:color w:val="303030" w:themeColor="text1"/>
         </w:rPr>
       </w:pPr>
     </w:p>
@@ -3706,7 +3620,13 @@
     </w:p>
     <w:p>
       <w:r>
-        <w:t>После подачи двух заявлений заявителю сообщают на каком основании ему выдадут лесной участок. Возможные варианты заявлений:</w:t>
+        <w:t>После подачи двух заявлений заявителю сообщают на каком основании ему выдадут лесной участок. Возможные варианты заявлений</w:t>
+      </w:r>
+      <w:r>
+        <w:t xml:space="preserve"> после этого</w:t>
+      </w:r>
+      <w:r>
+        <w:t>:</w:t>
       </w:r>
     </w:p>
     <w:p>
@@ -3765,67 +3685,67 @@
         <w:t>высту</w:t>
       </w:r>
       <w:r>
-        <w:t xml:space="preserve">пают: оператор, заявитель, </w:t>
-      </w:r>
-      <w:r>
+        <w:t>пают: оператор, заявител</w:t>
+      </w:r>
+      <w:r>
+        <w:t>ь</w:t>
+      </w:r>
+      <w:r>
+        <w:t xml:space="preserve">. </w:t>
+      </w:r>
+      <w:r>
+        <w:t>Ра</w:t>
+      </w:r>
+      <w:r>
+        <w:t xml:space="preserve">ссмотрим прецеденты каждого </w:t>
+      </w:r>
+      <w:proofErr w:type="spellStart"/>
+      <w:r>
+        <w:t>акто</w:t>
+      </w:r>
+      <w:r>
+        <w:t>ра</w:t>
+      </w:r>
+      <w:proofErr w:type="spellEnd"/>
+      <w:r>
+        <w:t xml:space="preserve"> отдельно. </w:t>
+      </w:r>
+    </w:p>
+    <w:p>
+      <w:pPr>
         <w:rPr>
           <w:color w:val="FF0000"/>
         </w:rPr>
-        <w:t xml:space="preserve">регистратор СЭД. </w:t>
-      </w:r>
-      <w:r>
-        <w:t>Ра</w:t>
-      </w:r>
-      <w:r>
-        <w:t xml:space="preserve">ссмотрим прецеденты каждого </w:t>
-      </w:r>
-      <w:proofErr w:type="spellStart"/>
-      <w:r>
-        <w:t>акто</w:t>
-      </w:r>
-      <w:r>
-        <w:t>ра</w:t>
-      </w:r>
-      <w:proofErr w:type="spellEnd"/>
-      <w:r>
-        <w:t xml:space="preserve"> отдельно. </w:t>
-      </w:r>
-    </w:p>
-    <w:p>
-      <w:pPr>
+      </w:pPr>
+      <w:r>
+        <w:t xml:space="preserve">Начнем с прецедентов </w:t>
+      </w:r>
+      <w:r>
+        <w:rPr>
+          <w:b/>
+        </w:rPr>
+        <w:t>заявителя</w:t>
+      </w:r>
+      <w:r>
+        <w:t xml:space="preserve"> </w:t>
+      </w:r>
+      <w:r>
         <w:rPr>
           <w:color w:val="FF0000"/>
         </w:rPr>
-      </w:pPr>
-      <w:r>
-        <w:t xml:space="preserve">Начнем с прецедентов </w:t>
-      </w:r>
-      <w:r>
-        <w:rPr>
-          <w:b/>
-        </w:rPr>
-        <w:t>заявителя</w:t>
-      </w:r>
-      <w:r>
+        <w:t>(Рисунок)</w:t>
+      </w:r>
+      <w:r>
+        <w:rPr>
+          <w:color w:val="FF0000"/>
+        </w:rPr>
         <w:t xml:space="preserve"> </w:t>
       </w:r>
-      <w:r>
-        <w:rPr>
-          <w:color w:val="FF0000"/>
-        </w:rPr>
-        <w:t>(Рисунок)</w:t>
-      </w:r>
-      <w:r>
-        <w:rPr>
-          <w:color w:val="FF0000"/>
-        </w:rPr>
-        <w:t xml:space="preserve"> </w:t>
-      </w:r>
-    </w:p>
-    <w:p>
-      <w:pPr>
-        <w:rPr>
-          <w:color w:val="000000" w:themeColor="text1"/>
+    </w:p>
+    <w:p>
+      <w:pPr>
+        <w:rPr>
+          <w:color w:val="303030" w:themeColor="text1"/>
         </w:rPr>
       </w:pPr>
       <w:r>
@@ -3896,20 +3816,20 @@
       <w:pPr>
         <w:rPr>
           <w:b/>
-          <w:color w:val="000000" w:themeColor="text1"/>
-        </w:rPr>
-      </w:pPr>
-      <w:r>
-        <w:rPr>
-          <w:b/>
-          <w:color w:val="000000" w:themeColor="text1"/>
+          <w:color w:val="303030" w:themeColor="text1"/>
+        </w:rPr>
+      </w:pPr>
+      <w:r>
+        <w:rPr>
+          <w:b/>
+          <w:color w:val="303030" w:themeColor="text1"/>
         </w:rPr>
         <w:t xml:space="preserve">№1 </w:t>
       </w:r>
       <w:r>
         <w:rPr>
           <w:b/>
-          <w:color w:val="000000" w:themeColor="text1"/>
+          <w:color w:val="303030" w:themeColor="text1"/>
         </w:rPr>
         <w:t>Авторизация</w:t>
       </w:r>
@@ -4875,12 +4795,12 @@
               </w:numPr>
               <w:ind w:left="306"/>
               <w:rPr>
-                <w:color w:val="000000" w:themeColor="text1"/>
-              </w:rPr>
-            </w:pPr>
-            <w:r>
-              <w:rPr>
-                <w:color w:val="000000" w:themeColor="text1"/>
+                <w:color w:val="303030" w:themeColor="text1"/>
+              </w:rPr>
+            </w:pPr>
+            <w:r>
+              <w:rPr>
+                <w:color w:val="303030" w:themeColor="text1"/>
               </w:rPr>
               <w:t>Заполнить лесной участок</w:t>
             </w:r>
@@ -4912,18 +4832,18 @@
               </w:numPr>
               <w:ind w:left="306"/>
               <w:rPr>
-                <w:color w:val="000000" w:themeColor="text1"/>
-              </w:rPr>
-            </w:pPr>
-            <w:r>
-              <w:rPr>
-                <w:color w:val="000000" w:themeColor="text1"/>
+                <w:color w:val="303030" w:themeColor="text1"/>
+              </w:rPr>
+            </w:pPr>
+            <w:r>
+              <w:rPr>
+                <w:color w:val="303030" w:themeColor="text1"/>
               </w:rPr>
               <w:t xml:space="preserve">Заполнить вид </w:t>
             </w:r>
             <w:r>
               <w:rPr>
-                <w:color w:val="000000" w:themeColor="text1"/>
+                <w:color w:val="303030" w:themeColor="text1"/>
               </w:rPr>
               <w:t>права пользования участком</w:t>
             </w:r>
@@ -4955,12 +4875,12 @@
               </w:numPr>
               <w:ind w:left="306"/>
               <w:rPr>
-                <w:color w:val="000000" w:themeColor="text1"/>
-              </w:rPr>
-            </w:pPr>
-            <w:r>
-              <w:rPr>
-                <w:color w:val="000000" w:themeColor="text1"/>
+                <w:color w:val="303030" w:themeColor="text1"/>
+              </w:rPr>
+            </w:pPr>
+            <w:r>
+              <w:rPr>
+                <w:color w:val="303030" w:themeColor="text1"/>
               </w:rPr>
               <w:t>Срок планируемого использования участка</w:t>
             </w:r>
@@ -4992,12 +4912,12 @@
               </w:numPr>
               <w:ind w:left="306"/>
               <w:rPr>
-                <w:color w:val="000000" w:themeColor="text1"/>
-              </w:rPr>
-            </w:pPr>
-            <w:r>
-              <w:rPr>
-                <w:color w:val="000000" w:themeColor="text1"/>
+                <w:color w:val="303030" w:themeColor="text1"/>
+              </w:rPr>
+            </w:pPr>
+            <w:r>
+              <w:rPr>
+                <w:color w:val="303030" w:themeColor="text1"/>
               </w:rPr>
               <w:t>Подать заявление</w:t>
             </w:r>
@@ -5415,12 +5335,12 @@
               </w:numPr>
               <w:ind w:left="306"/>
               <w:rPr>
-                <w:color w:val="000000" w:themeColor="text1"/>
-              </w:rPr>
-            </w:pPr>
-            <w:r>
-              <w:rPr>
-                <w:color w:val="000000" w:themeColor="text1"/>
+                <w:color w:val="303030" w:themeColor="text1"/>
+              </w:rPr>
+            </w:pPr>
+            <w:r>
+              <w:rPr>
+                <w:color w:val="303030" w:themeColor="text1"/>
               </w:rPr>
               <w:t>Заполнить лесной участок</w:t>
             </w:r>
@@ -5434,12 +5354,12 @@
               </w:numPr>
               <w:ind w:left="306"/>
               <w:rPr>
-                <w:color w:val="000000" w:themeColor="text1"/>
-              </w:rPr>
-            </w:pPr>
-            <w:r>
-              <w:rPr>
-                <w:color w:val="000000" w:themeColor="text1"/>
+                <w:color w:val="303030" w:themeColor="text1"/>
+              </w:rPr>
+            </w:pPr>
+            <w:r>
+              <w:rPr>
+                <w:color w:val="303030" w:themeColor="text1"/>
               </w:rPr>
               <w:t>Добавить файл заявления</w:t>
             </w:r>
@@ -5455,7 +5375,7 @@
             </w:pPr>
             <w:r>
               <w:rPr>
-                <w:color w:val="000000" w:themeColor="text1"/>
+                <w:color w:val="303030" w:themeColor="text1"/>
               </w:rPr>
               <w:t>Добавить файл проектной документации лесного участка</w:t>
             </w:r>
@@ -5493,12 +5413,12 @@
               </w:numPr>
               <w:ind w:left="306"/>
               <w:rPr>
-                <w:color w:val="000000" w:themeColor="text1"/>
-              </w:rPr>
-            </w:pPr>
-            <w:r>
-              <w:rPr>
-                <w:color w:val="000000" w:themeColor="text1"/>
+                <w:color w:val="303030" w:themeColor="text1"/>
+              </w:rPr>
+            </w:pPr>
+            <w:r>
+              <w:rPr>
+                <w:color w:val="303030" w:themeColor="text1"/>
               </w:rPr>
               <w:t>Подать заявление</w:t>
             </w:r>
@@ -5916,12 +5836,12 @@
               </w:numPr>
               <w:ind w:left="306"/>
               <w:rPr>
-                <w:color w:val="000000" w:themeColor="text1"/>
-              </w:rPr>
-            </w:pPr>
-            <w:r>
-              <w:rPr>
-                <w:color w:val="000000" w:themeColor="text1"/>
+                <w:color w:val="303030" w:themeColor="text1"/>
+              </w:rPr>
+            </w:pPr>
+            <w:r>
+              <w:rPr>
+                <w:color w:val="303030" w:themeColor="text1"/>
               </w:rPr>
               <w:t>Заполнить лесной участок</w:t>
             </w:r>
@@ -5953,12 +5873,12 @@
               </w:numPr>
               <w:ind w:left="306"/>
               <w:rPr>
-                <w:color w:val="000000" w:themeColor="text1"/>
-              </w:rPr>
-            </w:pPr>
-            <w:r>
-              <w:rPr>
-                <w:color w:val="000000" w:themeColor="text1"/>
+                <w:color w:val="303030" w:themeColor="text1"/>
+              </w:rPr>
+            </w:pPr>
+            <w:r>
+              <w:rPr>
+                <w:color w:val="303030" w:themeColor="text1"/>
               </w:rPr>
               <w:t>Заполнить вид использования лесов</w:t>
             </w:r>
@@ -5990,12 +5910,12 @@
               </w:numPr>
               <w:ind w:left="306"/>
               <w:rPr>
-                <w:color w:val="000000" w:themeColor="text1"/>
-              </w:rPr>
-            </w:pPr>
-            <w:r>
-              <w:rPr>
-                <w:color w:val="000000" w:themeColor="text1"/>
+                <w:color w:val="303030" w:themeColor="text1"/>
+              </w:rPr>
+            </w:pPr>
+            <w:r>
+              <w:rPr>
+                <w:color w:val="303030" w:themeColor="text1"/>
               </w:rPr>
               <w:t>Заполнить основание образования или уточнения лесного участка</w:t>
             </w:r>
@@ -6027,12 +5947,12 @@
               </w:numPr>
               <w:ind w:left="306"/>
               <w:rPr>
-                <w:color w:val="000000" w:themeColor="text1"/>
-              </w:rPr>
-            </w:pPr>
-            <w:r>
-              <w:rPr>
-                <w:color w:val="000000" w:themeColor="text1"/>
+                <w:color w:val="303030" w:themeColor="text1"/>
+              </w:rPr>
+            </w:pPr>
+            <w:r>
+              <w:rPr>
+                <w:color w:val="303030" w:themeColor="text1"/>
               </w:rPr>
               <w:t>Заполнить банковские реквизиты</w:t>
             </w:r>
@@ -6064,12 +5984,12 @@
               </w:numPr>
               <w:ind w:left="306"/>
               <w:rPr>
-                <w:color w:val="000000" w:themeColor="text1"/>
-              </w:rPr>
-            </w:pPr>
-            <w:r>
-              <w:rPr>
-                <w:color w:val="000000" w:themeColor="text1"/>
+                <w:color w:val="303030" w:themeColor="text1"/>
+              </w:rPr>
+            </w:pPr>
+            <w:r>
+              <w:rPr>
+                <w:color w:val="303030" w:themeColor="text1"/>
               </w:rPr>
               <w:t>Подать заявление</w:t>
             </w:r>
@@ -7558,15 +7478,7 @@
               <w:ind w:left="316"/>
             </w:pPr>
             <w:r>
-              <w:t>Изменить любое из полей, заполненных в сценариях (</w:t>
-            </w:r>
-            <w:proofErr w:type="gramStart"/>
-            <w:r>
-              <w:t>3-6</w:t>
-            </w:r>
-            <w:proofErr w:type="gramEnd"/>
-            <w:r>
-              <w:t>)</w:t>
+              <w:t>Изменить любое из полей, заполненных в сценариях (3-6)</w:t>
             </w:r>
           </w:p>
         </w:tc>
@@ -9900,7 +9812,7 @@
       <w:pPr>
         <w:rPr>
           <w:b/>
-          <w:color w:val="000000" w:themeColor="text1"/>
+          <w:color w:val="303030" w:themeColor="text1"/>
         </w:rPr>
       </w:pPr>
       <w:r>
@@ -9925,14 +9837,14 @@
       <w:r>
         <w:rPr>
           <w:b/>
-          <w:color w:val="000000" w:themeColor="text1"/>
+          <w:color w:val="303030" w:themeColor="text1"/>
         </w:rPr>
         <w:t xml:space="preserve">Принятие решения по </w:t>
       </w:r>
       <w:r>
         <w:rPr>
           <w:b/>
-          <w:color w:val="000000" w:themeColor="text1"/>
+          <w:color w:val="303030" w:themeColor="text1"/>
         </w:rPr>
         <w:t>заявлению</w:t>
       </w:r>
@@ -9940,19 +9852,19 @@
     <w:p>
       <w:pPr>
         <w:rPr>
-          <w:color w:val="000000" w:themeColor="text1"/>
-        </w:rPr>
-      </w:pPr>
-      <w:r>
-        <w:rPr>
-          <w:b/>
-          <w:color w:val="000000" w:themeColor="text1"/>
+          <w:color w:val="303030" w:themeColor="text1"/>
+        </w:rPr>
+      </w:pPr>
+      <w:r>
+        <w:rPr>
+          <w:b/>
+          <w:color w:val="303030" w:themeColor="text1"/>
         </w:rPr>
         <w:t xml:space="preserve">Исполнитель: </w:t>
       </w:r>
       <w:r>
         <w:rPr>
-          <w:color w:val="000000" w:themeColor="text1"/>
+          <w:color w:val="303030" w:themeColor="text1"/>
         </w:rPr>
         <w:t>Оператор</w:t>
       </w:r>
@@ -9960,43 +9872,43 @@
     <w:p>
       <w:pPr>
         <w:rPr>
-          <w:color w:val="000000" w:themeColor="text1"/>
-        </w:rPr>
-      </w:pPr>
-      <w:r>
-        <w:rPr>
-          <w:b/>
-          <w:color w:val="000000" w:themeColor="text1"/>
+          <w:color w:val="303030" w:themeColor="text1"/>
+        </w:rPr>
+      </w:pPr>
+      <w:r>
+        <w:rPr>
+          <w:b/>
+          <w:color w:val="303030" w:themeColor="text1"/>
         </w:rPr>
         <w:t xml:space="preserve">Предусловие: </w:t>
       </w:r>
       <w:r>
         <w:rPr>
-          <w:color w:val="000000" w:themeColor="text1"/>
+          <w:color w:val="303030" w:themeColor="text1"/>
         </w:rPr>
         <w:t>в</w:t>
       </w:r>
       <w:r>
         <w:rPr>
-          <w:color w:val="000000" w:themeColor="text1"/>
+          <w:color w:val="303030" w:themeColor="text1"/>
         </w:rPr>
         <w:t>ыполнен прецедент №5</w:t>
       </w:r>
       <w:r>
         <w:rPr>
-          <w:color w:val="000000" w:themeColor="text1"/>
+          <w:color w:val="303030" w:themeColor="text1"/>
         </w:rPr>
         <w:t xml:space="preserve"> по основному сценари</w:t>
       </w:r>
       <w:r>
         <w:rPr>
-          <w:color w:val="000000" w:themeColor="text1"/>
+          <w:color w:val="303030" w:themeColor="text1"/>
         </w:rPr>
         <w:t>ю</w:t>
       </w:r>
       <w:r>
         <w:rPr>
-          <w:color w:val="000000" w:themeColor="text1"/>
+          <w:color w:val="303030" w:themeColor="text1"/>
         </w:rPr>
         <w:t>.</w:t>
       </w:r>
@@ -10006,21 +9918,21 @@
         <w:jc w:val="center"/>
         <w:rPr>
           <w:b/>
-          <w:color w:val="000000" w:themeColor="text1"/>
+          <w:color w:val="303030" w:themeColor="text1"/>
           <w:lang w:val="en-US"/>
         </w:rPr>
       </w:pPr>
       <w:r>
         <w:rPr>
           <w:b/>
-          <w:color w:val="000000" w:themeColor="text1"/>
+          <w:color w:val="303030" w:themeColor="text1"/>
         </w:rPr>
         <w:t>Основной сценарий прецедента №</w:t>
       </w:r>
       <w:r>
         <w:rPr>
           <w:b/>
-          <w:color w:val="000000" w:themeColor="text1"/>
+          <w:color w:val="303030" w:themeColor="text1"/>
           <w:lang w:val="en-US"/>
         </w:rPr>
         <w:t>6</w:t>
@@ -10045,13 +9957,13 @@
             <w:pPr>
               <w:rPr>
                 <w:b/>
-                <w:color w:val="000000" w:themeColor="text1"/>
+                <w:color w:val="303030" w:themeColor="text1"/>
               </w:rPr>
             </w:pPr>
             <w:r>
               <w:rPr>
                 <w:b/>
-                <w:color w:val="000000" w:themeColor="text1"/>
+                <w:color w:val="303030" w:themeColor="text1"/>
               </w:rPr>
               <w:t>Действие пользователя</w:t>
             </w:r>
@@ -10065,13 +9977,13 @@
             <w:pPr>
               <w:rPr>
                 <w:b/>
-                <w:color w:val="000000" w:themeColor="text1"/>
+                <w:color w:val="303030" w:themeColor="text1"/>
               </w:rPr>
             </w:pPr>
             <w:r>
               <w:rPr>
                 <w:b/>
-                <w:color w:val="000000" w:themeColor="text1"/>
+                <w:color w:val="303030" w:themeColor="text1"/>
               </w:rPr>
               <w:t>Отклик системы</w:t>
             </w:r>
@@ -10092,12 +10004,12 @@
               </w:numPr>
               <w:ind w:left="317"/>
               <w:rPr>
-                <w:color w:val="000000" w:themeColor="text1"/>
-              </w:rPr>
-            </w:pPr>
-            <w:r>
-              <w:rPr>
-                <w:color w:val="000000" w:themeColor="text1"/>
+                <w:color w:val="303030" w:themeColor="text1"/>
+              </w:rPr>
+            </w:pPr>
+            <w:r>
+              <w:rPr>
+                <w:color w:val="303030" w:themeColor="text1"/>
               </w:rPr>
               <w:t>Перейти в раздел заявления «Решение»</w:t>
             </w:r>
@@ -10116,7 +10028,7 @@
               </w:numPr>
               <w:ind w:left="319"/>
               <w:rPr>
-                <w:color w:val="000000" w:themeColor="text1"/>
+                <w:color w:val="303030" w:themeColor="text1"/>
               </w:rPr>
             </w:pPr>
             <w:r>
@@ -10139,12 +10051,12 @@
               </w:numPr>
               <w:ind w:left="317"/>
               <w:rPr>
-                <w:color w:val="000000" w:themeColor="text1"/>
-              </w:rPr>
-            </w:pPr>
-            <w:r>
-              <w:rPr>
-                <w:color w:val="000000" w:themeColor="text1"/>
+                <w:color w:val="303030" w:themeColor="text1"/>
+              </w:rPr>
+            </w:pPr>
+            <w:r>
+              <w:rPr>
+                <w:color w:val="303030" w:themeColor="text1"/>
               </w:rPr>
               <w:t>Одобрить заявление</w:t>
             </w:r>
@@ -10158,12 +10070,12 @@
               </w:numPr>
               <w:ind w:left="317"/>
               <w:rPr>
-                <w:color w:val="000000" w:themeColor="text1"/>
-              </w:rPr>
-            </w:pPr>
-            <w:r>
-              <w:rPr>
-                <w:color w:val="000000" w:themeColor="text1"/>
+                <w:color w:val="303030" w:themeColor="text1"/>
+              </w:rPr>
+            </w:pPr>
+            <w:r>
+              <w:rPr>
+                <w:color w:val="303030" w:themeColor="text1"/>
               </w:rPr>
               <w:t>Сохранить заявление</w:t>
             </w:r>
@@ -10236,13 +10148,13 @@
             <w:pPr>
               <w:rPr>
                 <w:b/>
-                <w:color w:val="000000" w:themeColor="text1"/>
+                <w:color w:val="303030" w:themeColor="text1"/>
               </w:rPr>
             </w:pPr>
             <w:r>
               <w:rPr>
                 <w:b/>
-                <w:color w:val="000000" w:themeColor="text1"/>
+                <w:color w:val="303030" w:themeColor="text1"/>
               </w:rPr>
               <w:t>Действие пользователя</w:t>
             </w:r>
@@ -10256,13 +10168,13 @@
             <w:pPr>
               <w:rPr>
                 <w:b/>
-                <w:color w:val="000000" w:themeColor="text1"/>
+                <w:color w:val="303030" w:themeColor="text1"/>
               </w:rPr>
             </w:pPr>
             <w:r>
               <w:rPr>
                 <w:b/>
-                <w:color w:val="000000" w:themeColor="text1"/>
+                <w:color w:val="303030" w:themeColor="text1"/>
               </w:rPr>
               <w:t>Отклик системы</w:t>
             </w:r>
@@ -10277,12 +10189,12 @@
           <w:p>
             <w:pPr>
               <w:rPr>
-                <w:color w:val="000000" w:themeColor="text1"/>
-              </w:rPr>
-            </w:pPr>
-            <w:r>
-              <w:rPr>
-                <w:color w:val="000000" w:themeColor="text1"/>
+                <w:color w:val="303030" w:themeColor="text1"/>
+              </w:rPr>
+            </w:pPr>
+            <w:r>
+              <w:rPr>
+                <w:color w:val="303030" w:themeColor="text1"/>
               </w:rPr>
               <w:t>3а. Отказать заявлению, заполнить основание для отказа</w:t>
             </w:r>
@@ -10403,13 +10315,13 @@
             <w:pPr>
               <w:rPr>
                 <w:b/>
-                <w:color w:val="000000" w:themeColor="text1"/>
+                <w:color w:val="303030" w:themeColor="text1"/>
               </w:rPr>
             </w:pPr>
             <w:r>
               <w:rPr>
                 <w:b/>
-                <w:color w:val="000000" w:themeColor="text1"/>
+                <w:color w:val="303030" w:themeColor="text1"/>
               </w:rPr>
               <w:lastRenderedPageBreak/>
               <w:t>Действие пользователя</w:t>
@@ -10424,13 +10336,13 @@
             <w:pPr>
               <w:rPr>
                 <w:b/>
-                <w:color w:val="000000" w:themeColor="text1"/>
+                <w:color w:val="303030" w:themeColor="text1"/>
               </w:rPr>
             </w:pPr>
             <w:r>
               <w:rPr>
                 <w:b/>
-                <w:color w:val="000000" w:themeColor="text1"/>
+                <w:color w:val="303030" w:themeColor="text1"/>
               </w:rPr>
               <w:t>Отклик системы</w:t>
             </w:r>
@@ -10451,24 +10363,24 @@
               </w:numPr>
               <w:ind w:left="317"/>
               <w:rPr>
-                <w:color w:val="000000" w:themeColor="text1"/>
-              </w:rPr>
-            </w:pPr>
-            <w:r>
-              <w:rPr>
-                <w:color w:val="000000" w:themeColor="text1"/>
+                <w:color w:val="303030" w:themeColor="text1"/>
+              </w:rPr>
+            </w:pPr>
+            <w:r>
+              <w:rPr>
+                <w:color w:val="303030" w:themeColor="text1"/>
               </w:rPr>
               <w:t>Перейти в раздел заявление «</w:t>
             </w:r>
             <w:r>
               <w:rPr>
-                <w:color w:val="000000" w:themeColor="text1"/>
+                <w:color w:val="303030" w:themeColor="text1"/>
               </w:rPr>
               <w:t>Итоговые документы</w:t>
             </w:r>
             <w:r>
               <w:rPr>
-                <w:color w:val="000000" w:themeColor="text1"/>
+                <w:color w:val="303030" w:themeColor="text1"/>
               </w:rPr>
               <w:t>»</w:t>
             </w:r>
@@ -10487,12 +10399,12 @@
               </w:numPr>
               <w:ind w:left="319"/>
               <w:rPr>
-                <w:color w:val="000000" w:themeColor="text1"/>
-              </w:rPr>
-            </w:pPr>
-            <w:r>
-              <w:rPr>
-                <w:color w:val="000000" w:themeColor="text1"/>
+                <w:color w:val="303030" w:themeColor="text1"/>
+              </w:rPr>
+            </w:pPr>
+            <w:r>
+              <w:rPr>
+                <w:color w:val="303030" w:themeColor="text1"/>
               </w:rPr>
               <w:t>Показать страницу с итоговыми документами</w:t>
             </w:r>
@@ -10513,18 +10425,18 @@
               </w:numPr>
               <w:ind w:left="317"/>
               <w:rPr>
-                <w:color w:val="000000" w:themeColor="text1"/>
-              </w:rPr>
-            </w:pPr>
-            <w:r>
-              <w:rPr>
-                <w:color w:val="000000" w:themeColor="text1"/>
+                <w:color w:val="303030" w:themeColor="text1"/>
+              </w:rPr>
+            </w:pPr>
+            <w:r>
+              <w:rPr>
+                <w:color w:val="303030" w:themeColor="text1"/>
               </w:rPr>
               <w:t>Зарегистрировать</w:t>
             </w:r>
             <w:r>
               <w:rPr>
-                <w:color w:val="000000" w:themeColor="text1"/>
+                <w:color w:val="303030" w:themeColor="text1"/>
               </w:rPr>
               <w:t xml:space="preserve"> заявление</w:t>
             </w:r>
@@ -10543,12 +10455,12 @@
               </w:numPr>
               <w:ind w:left="319"/>
               <w:rPr>
-                <w:color w:val="000000" w:themeColor="text1"/>
-              </w:rPr>
-            </w:pPr>
-            <w:r>
-              <w:rPr>
-                <w:color w:val="000000" w:themeColor="text1"/>
+                <w:color w:val="303030" w:themeColor="text1"/>
+              </w:rPr>
+            </w:pPr>
+            <w:r>
+              <w:rPr>
+                <w:color w:val="303030" w:themeColor="text1"/>
               </w:rPr>
               <w:t>Открыть модальное окно для создания итогового документа</w:t>
             </w:r>
@@ -10569,12 +10481,12 @@
               </w:numPr>
               <w:ind w:left="317"/>
               <w:rPr>
-                <w:color w:val="000000" w:themeColor="text1"/>
-              </w:rPr>
-            </w:pPr>
-            <w:r>
-              <w:rPr>
-                <w:color w:val="000000" w:themeColor="text1"/>
+                <w:color w:val="303030" w:themeColor="text1"/>
+              </w:rPr>
+            </w:pPr>
+            <w:r>
+              <w:rPr>
+                <w:color w:val="303030" w:themeColor="text1"/>
               </w:rPr>
               <w:t>Заполнить итоговый документ</w:t>
             </w:r>
@@ -10588,12 +10500,12 @@
               </w:numPr>
               <w:ind w:left="317"/>
               <w:rPr>
-                <w:color w:val="000000" w:themeColor="text1"/>
-              </w:rPr>
-            </w:pPr>
-            <w:r>
-              <w:rPr>
-                <w:color w:val="000000" w:themeColor="text1"/>
+                <w:color w:val="303030" w:themeColor="text1"/>
+              </w:rPr>
+            </w:pPr>
+            <w:r>
+              <w:rPr>
+                <w:color w:val="303030" w:themeColor="text1"/>
               </w:rPr>
               <w:t>Сохранить и закрыть</w:t>
             </w:r>
@@ -10612,12 +10524,12 @@
               </w:numPr>
               <w:ind w:left="319"/>
               <w:rPr>
-                <w:color w:val="000000" w:themeColor="text1"/>
-              </w:rPr>
-            </w:pPr>
-            <w:r>
-              <w:rPr>
-                <w:color w:val="000000" w:themeColor="text1"/>
+                <w:color w:val="303030" w:themeColor="text1"/>
+              </w:rPr>
+            </w:pPr>
+            <w:r>
+              <w:rPr>
+                <w:color w:val="303030" w:themeColor="text1"/>
               </w:rPr>
               <w:t>Сохранить заявление</w:t>
             </w:r>
@@ -10631,12 +10543,12 @@
               </w:numPr>
               <w:ind w:left="319"/>
               <w:rPr>
-                <w:color w:val="000000" w:themeColor="text1"/>
-              </w:rPr>
-            </w:pPr>
-            <w:r>
-              <w:rPr>
-                <w:color w:val="000000" w:themeColor="text1"/>
+                <w:color w:val="303030" w:themeColor="text1"/>
+              </w:rPr>
+            </w:pPr>
+            <w:r>
+              <w:rPr>
+                <w:color w:val="303030" w:themeColor="text1"/>
               </w:rPr>
               <w:t>Закрыть модальное окно</w:t>
             </w:r>
@@ -10757,13 +10669,13 @@
             <w:pPr>
               <w:rPr>
                 <w:b/>
-                <w:color w:val="000000" w:themeColor="text1"/>
+                <w:color w:val="303030" w:themeColor="text1"/>
               </w:rPr>
             </w:pPr>
             <w:r>
               <w:rPr>
                 <w:b/>
-                <w:color w:val="000000" w:themeColor="text1"/>
+                <w:color w:val="303030" w:themeColor="text1"/>
               </w:rPr>
               <w:t>Действие пользователя</w:t>
             </w:r>
@@ -10777,13 +10689,13 @@
             <w:pPr>
               <w:rPr>
                 <w:b/>
-                <w:color w:val="000000" w:themeColor="text1"/>
+                <w:color w:val="303030" w:themeColor="text1"/>
               </w:rPr>
             </w:pPr>
             <w:r>
               <w:rPr>
                 <w:b/>
-                <w:color w:val="000000" w:themeColor="text1"/>
+                <w:color w:val="303030" w:themeColor="text1"/>
               </w:rPr>
               <w:t>Отклик системы</w:t>
             </w:r>
@@ -10804,12 +10716,12 @@
               </w:numPr>
               <w:ind w:left="317"/>
               <w:rPr>
-                <w:color w:val="000000" w:themeColor="text1"/>
-              </w:rPr>
-            </w:pPr>
-            <w:r>
-              <w:rPr>
-                <w:color w:val="000000" w:themeColor="text1"/>
+                <w:color w:val="303030" w:themeColor="text1"/>
+              </w:rPr>
+            </w:pPr>
+            <w:r>
+              <w:rPr>
+                <w:color w:val="303030" w:themeColor="text1"/>
               </w:rPr>
               <w:t>Подписать СЭД ПСО</w:t>
             </w:r>
@@ -10828,12 +10740,12 @@
               </w:numPr>
               <w:ind w:left="319"/>
               <w:rPr>
-                <w:color w:val="000000" w:themeColor="text1"/>
-              </w:rPr>
-            </w:pPr>
-            <w:r>
-              <w:rPr>
-                <w:color w:val="000000" w:themeColor="text1"/>
+                <w:color w:val="303030" w:themeColor="text1"/>
+              </w:rPr>
+            </w:pPr>
+            <w:r>
+              <w:rPr>
+                <w:color w:val="303030" w:themeColor="text1"/>
               </w:rPr>
               <w:t>Генерация пакета с запросом</w:t>
             </w:r>
@@ -10847,12 +10759,12 @@
               </w:numPr>
               <w:ind w:left="319"/>
               <w:rPr>
-                <w:color w:val="000000" w:themeColor="text1"/>
-              </w:rPr>
-            </w:pPr>
-            <w:r>
-              <w:rPr>
-                <w:color w:val="000000" w:themeColor="text1"/>
+                <w:color w:val="303030" w:themeColor="text1"/>
+              </w:rPr>
+            </w:pPr>
+            <w:r>
+              <w:rPr>
+                <w:color w:val="303030" w:themeColor="text1"/>
               </w:rPr>
               <w:t>Отправка пакета с запросом в «СЭД ПСО»</w:t>
             </w:r>
@@ -10866,12 +10778,12 @@
               </w:numPr>
               <w:ind w:left="319"/>
               <w:rPr>
-                <w:color w:val="000000" w:themeColor="text1"/>
-              </w:rPr>
-            </w:pPr>
-            <w:r>
-              <w:rPr>
-                <w:color w:val="000000" w:themeColor="text1"/>
+                <w:color w:val="303030" w:themeColor="text1"/>
+              </w:rPr>
+            </w:pPr>
+            <w:r>
+              <w:rPr>
+                <w:color w:val="303030" w:themeColor="text1"/>
               </w:rPr>
               <w:t>Проверка ответа по расписанию</w:t>
             </w:r>
@@ -10885,12 +10797,12 @@
               </w:numPr>
               <w:ind w:left="319"/>
               <w:rPr>
-                <w:color w:val="000000" w:themeColor="text1"/>
-              </w:rPr>
-            </w:pPr>
-            <w:r>
-              <w:rPr>
-                <w:color w:val="000000" w:themeColor="text1"/>
+                <w:color w:val="303030" w:themeColor="text1"/>
+              </w:rPr>
+            </w:pPr>
+            <w:r>
+              <w:rPr>
+                <w:color w:val="303030" w:themeColor="text1"/>
               </w:rPr>
               <w:t>Сохранение ответного пакета</w:t>
             </w:r>
@@ -10904,24 +10816,24 @@
               </w:numPr>
               <w:ind w:left="319"/>
               <w:rPr>
-                <w:color w:val="000000" w:themeColor="text1"/>
-              </w:rPr>
-            </w:pPr>
-            <w:r>
-              <w:rPr>
-                <w:color w:val="000000" w:themeColor="text1"/>
+                <w:color w:val="303030" w:themeColor="text1"/>
+              </w:rPr>
+            </w:pPr>
+            <w:r>
+              <w:rPr>
+                <w:color w:val="303030" w:themeColor="text1"/>
               </w:rPr>
               <w:t>Перевод заявления в статус «</w:t>
             </w:r>
             <w:r>
               <w:rPr>
-                <w:color w:val="000000" w:themeColor="text1"/>
+                <w:color w:val="303030" w:themeColor="text1"/>
               </w:rPr>
               <w:t>Завершено</w:t>
             </w:r>
             <w:r>
               <w:rPr>
-                <w:color w:val="000000" w:themeColor="text1"/>
+                <w:color w:val="303030" w:themeColor="text1"/>
               </w:rPr>
               <w:t>»</w:t>
             </w:r>
@@ -10969,11 +10881,9 @@
       <w:r>
         <w:t xml:space="preserve">В </w:t>
       </w:r>
-      <w:proofErr w:type="gramStart"/>
-      <w:r>
-        <w:t>бизнес процессе</w:t>
-      </w:r>
-      <w:proofErr w:type="gramEnd"/>
+      <w:r>
+        <w:t>бизнес-процессе</w:t>
+      </w:r>
       <w:r>
         <w:t xml:space="preserve"> участвуют следующие сущности: Заявитель, заявление, оператор, документ, итоговый документ, межведомственный запрос </w:t>
       </w:r>
@@ -13630,7 +13540,7 @@
   <a:themeElements>
     <a:clrScheme name="Стандартная">
       <a:dk1>
-        <a:sysClr val="windowText" lastClr="000000"/>
+        <a:sysClr val="windowText" lastClr="303030"/>
       </a:dk1>
       <a:lt1>
         <a:sysClr val="window" lastClr="FFFFFF"/>

--- a/ОтчетПоПрактике.docx
+++ b/ОтчетПоПрактике.docx
@@ -11,16 +11,519 @@
         </w:docPartObj>
       </w:sdtPr>
       <w:sdtContent>
-        <w:p/>
         <w:p>
           <w:pPr>
-            <w:spacing w:after="160"/>
+            <w:jc w:val="center"/>
+          </w:pPr>
+          <w:r>
+            <w:t xml:space="preserve">МИНИСТЕРСТВО НАУКИ И ВЫСШЕГО ОБРАЗОВАНИЯ </w:t>
+          </w:r>
+        </w:p>
+        <w:p>
+          <w:pPr>
+            <w:jc w:val="center"/>
+          </w:pPr>
+          <w:r>
+            <w:t>РОССИЙСКОЙ ФЕДЕРАЦИИ</w:t>
+          </w:r>
+        </w:p>
+        <w:p>
+          <w:pPr>
+            <w:jc w:val="center"/>
+          </w:pPr>
+          <w:r>
+            <w:t>Федеральное государственное автономное образовательное учреждение</w:t>
+          </w:r>
+        </w:p>
+        <w:p>
+          <w:pPr>
+            <w:jc w:val="center"/>
+          </w:pPr>
+          <w:r>
+            <w:t>высшего образования</w:t>
+          </w:r>
+        </w:p>
+        <w:p>
+          <w:pPr>
+            <w:jc w:val="center"/>
+          </w:pPr>
+          <w:r>
+            <w:t>«ТЮМЕНСКИЙ ГОСУДАРСТВЕННЫЙ УНИВЕРСИТЕТ»</w:t>
+          </w:r>
+        </w:p>
+        <w:p>
+          <w:pPr>
+            <w:jc w:val="center"/>
+          </w:pPr>
+          <w:r>
+            <w:t>ИНСТИТУТ МАТЕМАТИКИ И КОМПЬЮТЕРНЫХ НАУК</w:t>
+          </w:r>
+        </w:p>
+        <w:p>
+          <w:pPr>
+            <w:widowControl w:val="0"/>
+            <w:spacing w:line="340" w:lineRule="exact"/>
+            <w:jc w:val="center"/>
+          </w:pPr>
+          <w:r>
+            <w:t>Кафедра программной и системной инженерии</w:t>
+          </w:r>
+        </w:p>
+        <w:p>
+          <w:pPr>
+            <w:widowControl w:val="0"/>
+            <w:spacing w:line="340" w:lineRule="exact"/>
+            <w:jc w:val="center"/>
+          </w:pPr>
+          <w:r>
+            <w:t>Базовая</w:t>
+          </w:r>
+          <w:r>
+            <w:t xml:space="preserve"> кафедр</w:t>
+          </w:r>
+          <w:r>
+            <w:t>а автоматизации бизнес-процессов на платформе 1С:Предприятие</w:t>
+          </w:r>
+        </w:p>
+        <w:p>
+          <w:pPr>
+            <w:jc w:val="center"/>
             <w:rPr>
-              <w:rFonts w:eastAsiaTheme="majorEastAsia" w:cstheme="majorBidi"/>
-              <w:sz w:val="32"/>
-              <w:szCs w:val="32"/>
+              <w:caps/>
             </w:rPr>
           </w:pPr>
+          <w:r>
+            <w:rPr>
+              <w:caps/>
+            </w:rPr>
+            <w:t>ИНДИВИДУАЛЬНОЕ ЗАДАНИЕ</w:t>
+          </w:r>
+        </w:p>
+        <w:p>
+          <w:pPr>
+            <w:jc w:val="center"/>
+            <w:rPr>
+              <w:caps/>
+            </w:rPr>
+          </w:pPr>
+          <w:r>
+            <w:rPr>
+              <w:caps/>
+            </w:rPr>
+            <w:t xml:space="preserve">ДЛЯ ПРОХОЖДЕНИЯ </w:t>
+          </w:r>
+          <w:r>
+            <w:rPr>
+              <w:caps/>
+            </w:rPr>
+            <w:t xml:space="preserve">технологической </w:t>
+          </w:r>
+          <w:r>
+            <w:rPr>
+              <w:caps/>
+            </w:rPr>
+            <w:t>Практики</w:t>
+          </w:r>
+        </w:p>
+        <w:p>
+          <w:pPr>
+            <w:tabs>
+              <w:tab w:val="left" w:pos="2977"/>
+            </w:tabs>
+            <w:jc w:val="center"/>
+            <w:rPr>
+              <w:caps/>
+            </w:rPr>
+          </w:pPr>
+          <w:r>
+            <w:t>(ПРОЕКТНО-ТЕХНОЛОГИЧЕСКАЯ)</w:t>
+          </w:r>
+        </w:p>
+        <w:p>
+          <w:pPr>
+            <w:spacing w:line="276" w:lineRule="auto"/>
+            <w:jc w:val="center"/>
+          </w:pPr>
+          <w:r>
+            <w:t>Каспшицк</w:t>
+          </w:r>
+          <w:r>
+            <w:t>кого</w:t>
+          </w:r>
+          <w:r>
+            <w:t xml:space="preserve"> Алексе</w:t>
+          </w:r>
+          <w:r>
+            <w:t>я</w:t>
+          </w:r>
+          <w:r>
+            <w:t xml:space="preserve"> Александрович</w:t>
+          </w:r>
+          <w:r>
+            <w:t>а</w:t>
+          </w:r>
+        </w:p>
+        <w:p>
+          <w:pPr>
+            <w:spacing w:line="276" w:lineRule="auto"/>
+          </w:pPr>
+          <w:r>
+            <w:t xml:space="preserve">Обучающийся </w:t>
+          </w:r>
+          <w:r>
+            <w:rPr>
+              <w:b/>
+            </w:rPr>
+            <w:t>4</w:t>
+          </w:r>
+          <w:r>
+            <w:t xml:space="preserve"> курса</w:t>
+          </w:r>
+        </w:p>
+        <w:p>
+          <w:pPr>
+            <w:spacing w:line="276" w:lineRule="auto"/>
+          </w:pPr>
+          <w:r>
+            <w:t>Форма обучения</w:t>
+          </w:r>
+          <w:r>
+            <w:rPr>
+              <w:lang w:val="en-US"/>
+            </w:rPr>
+            <w:t> </w:t>
+          </w:r>
+          <w:r>
+            <w:t>-</w:t>
+          </w:r>
+          <w:r>
+            <w:rPr>
+              <w:lang w:val="en-US"/>
+            </w:rPr>
+            <w:t> </w:t>
+          </w:r>
+          <w:r>
+            <w:rPr>
+              <w:b/>
+            </w:rPr>
+            <w:t>очная</w:t>
+          </w:r>
+          <w:r>
+            <w:t xml:space="preserve"> </w:t>
+          </w:r>
+        </w:p>
+        <w:p>
+          <w:pPr>
+            <w:widowControl w:val="0"/>
+            <w:spacing w:line="276" w:lineRule="auto"/>
+          </w:pPr>
+          <w:r>
+            <w:t>Направление подготовки/специальность</w:t>
+          </w:r>
+          <w:r>
+            <w:rPr>
+              <w:lang w:val="en-US"/>
+            </w:rPr>
+            <w:t> </w:t>
+          </w:r>
+          <w:r>
+            <w:t>-</w:t>
+          </w:r>
+          <w:r>
+            <w:rPr>
+              <w:lang w:val="en-US"/>
+            </w:rPr>
+            <w:t> </w:t>
+          </w:r>
+          <w:r>
+            <w:rPr>
+              <w:b/>
+            </w:rPr>
+            <w:t>09.03.03 Прикладная информатика</w:t>
+          </w:r>
+          <w:r>
+            <w:t xml:space="preserve"> </w:t>
+          </w:r>
+        </w:p>
+        <w:p>
+          <w:pPr>
+            <w:pStyle w:val="a6"/>
+            <w:widowControl w:val="0"/>
+            <w:spacing w:line="276" w:lineRule="auto"/>
+            <w:ind w:left="0"/>
+          </w:pPr>
+          <w:r>
+            <w:t xml:space="preserve">Наименование организации </w:t>
+          </w:r>
+          <w:r>
+            <w:t>ООО Техноком</w:t>
+          </w:r>
+        </w:p>
+        <w:p>
+          <w:pPr>
+            <w:pStyle w:val="a6"/>
+            <w:spacing w:line="276" w:lineRule="auto"/>
+            <w:ind w:left="0"/>
+          </w:pPr>
+          <w:r>
+            <w:t xml:space="preserve">Сроки прохождения практики </w:t>
+          </w:r>
+          <w:r>
+            <w:rPr>
+              <w:b/>
+            </w:rPr>
+            <w:t>16.10.2023</w:t>
+          </w:r>
+          <w:r>
+            <w:rPr>
+              <w:b/>
+            </w:rPr>
+            <w:t xml:space="preserve"> </w:t>
+          </w:r>
+          <w:r>
+            <w:rPr>
+              <w:b/>
+            </w:rPr>
+            <w:t>- 22.12.2023</w:t>
+          </w:r>
+        </w:p>
+        <w:p>
+          <w:pPr>
+            <w:pStyle w:val="a6"/>
+            <w:ind w:left="0"/>
+          </w:pPr>
+          <w:r>
+            <w:t>Тема ВКР</w:t>
+          </w:r>
+          <w:r>
+            <w:t xml:space="preserve"> -</w:t>
+          </w:r>
+          <w:r>
+            <w:t xml:space="preserve"> </w:t>
+          </w:r>
+          <w:r>
+            <w:t xml:space="preserve">Оформление права пользования лесным участком отдела учета земель и организации использования лесов </w:t>
+          </w:r>
+        </w:p>
+        <w:p>
+          <w:pPr>
+            <w:jc w:val="both"/>
+          </w:pPr>
+          <w:r>
+            <w:t>Индивидуальное задание (план работы):</w:t>
+          </w:r>
+        </w:p>
+        <w:p>
+          <w:pPr>
+            <w:pStyle w:val="a6"/>
+            <w:numPr>
+              <w:ilvl w:val="0"/>
+              <w:numId w:val="30"/>
+            </w:numPr>
+            <w:tabs>
+              <w:tab w:val="left" w:pos="1134"/>
+            </w:tabs>
+            <w:ind w:left="0" w:firstLine="709"/>
+            <w:contextualSpacing w:val="0"/>
+            <w:jc w:val="both"/>
+          </w:pPr>
+          <w:r>
+            <w:t xml:space="preserve">Изучить порядок выдачи лесных участков </w:t>
+          </w:r>
+          <w:r>
+            <w:t>в пользование</w:t>
+          </w:r>
+        </w:p>
+        <w:p>
+          <w:pPr>
+            <w:pStyle w:val="a6"/>
+            <w:numPr>
+              <w:ilvl w:val="0"/>
+              <w:numId w:val="30"/>
+            </w:numPr>
+            <w:tabs>
+              <w:tab w:val="left" w:pos="1134"/>
+            </w:tabs>
+            <w:ind w:left="0" w:firstLine="709"/>
+            <w:contextualSpacing w:val="0"/>
+            <w:jc w:val="both"/>
+          </w:pPr>
+          <w:r>
+            <w:t>Спроектировать схему данных</w:t>
+          </w:r>
+        </w:p>
+        <w:p>
+          <w:pPr>
+            <w:pStyle w:val="a6"/>
+            <w:numPr>
+              <w:ilvl w:val="0"/>
+              <w:numId w:val="30"/>
+            </w:numPr>
+            <w:tabs>
+              <w:tab w:val="left" w:pos="1134"/>
+            </w:tabs>
+            <w:ind w:left="0" w:firstLine="709"/>
+            <w:contextualSpacing w:val="0"/>
+            <w:jc w:val="both"/>
+          </w:pPr>
+          <w:r>
+            <w:t>Изучить структуру сообщений для регистрации заявлений, подписания документов в СЭД ПСО</w:t>
+          </w:r>
+        </w:p>
+        <w:p>
+          <w:pPr>
+            <w:widowControl w:val="0"/>
+          </w:pPr>
+          <w:r>
+            <w:t xml:space="preserve">Обучающийся </w:t>
+          </w:r>
+          <w:r>
+            <w:tab/>
+          </w:r>
+          <w:r>
+            <w:tab/>
+          </w:r>
+          <w:r>
+            <w:tab/>
+          </w:r>
+          <w:r>
+            <w:tab/>
+          </w:r>
+          <w:r>
+            <w:tab/>
+            <w:t>__________      _______________________</w:t>
+          </w:r>
+        </w:p>
+        <w:p>
+          <w:pPr>
+            <w:widowControl w:val="0"/>
+            <w:rPr>
+              <w:vertAlign w:val="superscript"/>
+            </w:rPr>
+          </w:pPr>
+          <w:r>
+            <w:rPr>
+              <w:vertAlign w:val="superscript"/>
+            </w:rPr>
+            <w:tab/>
+          </w:r>
+          <w:r>
+            <w:rPr>
+              <w:vertAlign w:val="superscript"/>
+            </w:rPr>
+            <w:tab/>
+          </w:r>
+          <w:r>
+            <w:rPr>
+              <w:vertAlign w:val="superscript"/>
+            </w:rPr>
+            <w:tab/>
+          </w:r>
+          <w:r>
+            <w:rPr>
+              <w:vertAlign w:val="superscript"/>
+            </w:rPr>
+            <w:tab/>
+          </w:r>
+          <w:r>
+            <w:rPr>
+              <w:vertAlign w:val="superscript"/>
+            </w:rPr>
+            <w:tab/>
+          </w:r>
+          <w:r>
+            <w:rPr>
+              <w:vertAlign w:val="superscript"/>
+            </w:rPr>
+            <w:tab/>
+          </w:r>
+          <w:r>
+            <w:rPr>
+              <w:vertAlign w:val="superscript"/>
+            </w:rPr>
+            <w:tab/>
+            <w:t xml:space="preserve">     (подпись)                                               (ФИО)</w:t>
+          </w:r>
+        </w:p>
+        <w:p>
+          <w:pPr>
+            <w:widowControl w:val="0"/>
+          </w:pPr>
+          <w:r>
+            <w:t xml:space="preserve">Руководитель </w:t>
+          </w:r>
+          <w:r>
+            <w:t>п</w:t>
+          </w:r>
+          <w:r>
+            <w:t>рактики</w:t>
+          </w:r>
+          <w:r>
+            <w:tab/>
+          </w:r>
+          <w:r>
+            <w:tab/>
+          </w:r>
+          <w:r>
+            <w:tab/>
+          </w:r>
+          <w:r>
+            <w:tab/>
+          </w:r>
+          <w:r>
+            <w:t>__________      _______________________</w:t>
+          </w:r>
+        </w:p>
+        <w:p>
+          <w:pPr>
+            <w:widowControl w:val="0"/>
+            <w:rPr>
+              <w:vertAlign w:val="superscript"/>
+            </w:rPr>
+          </w:pPr>
+          <w:r>
+            <w:rPr>
+              <w:vertAlign w:val="superscript"/>
+            </w:rPr>
+            <w:tab/>
+          </w:r>
+          <w:r>
+            <w:rPr>
+              <w:vertAlign w:val="superscript"/>
+            </w:rPr>
+            <w:tab/>
+          </w:r>
+          <w:r>
+            <w:rPr>
+              <w:vertAlign w:val="superscript"/>
+            </w:rPr>
+            <w:tab/>
+          </w:r>
+          <w:r>
+            <w:rPr>
+              <w:vertAlign w:val="superscript"/>
+            </w:rPr>
+            <w:tab/>
+          </w:r>
+          <w:r>
+            <w:rPr>
+              <w:vertAlign w:val="superscript"/>
+            </w:rPr>
+            <w:tab/>
+          </w:r>
+          <w:r>
+            <w:rPr>
+              <w:vertAlign w:val="superscript"/>
+            </w:rPr>
+            <w:tab/>
+          </w:r>
+          <w:r>
+            <w:rPr>
+              <w:vertAlign w:val="superscript"/>
+            </w:rPr>
+            <w:tab/>
+            <w:t xml:space="preserve">     (подпись)                                               (ФИО)</w:t>
+          </w:r>
           <w:r>
             <w:rPr>
               <w:noProof/>
@@ -29,7 +532,7 @@
             <mc:AlternateContent>
               <mc:Choice Requires="wps">
                 <w:drawing>
-                  <wp:anchor distT="0" distB="0" distL="182880" distR="182880" simplePos="0" relativeHeight="251660288" behindDoc="0" locked="0" layoutInCell="1" allowOverlap="1" wp14:anchorId="0C6E39D5" wp14:editId="0F8CC307">
+                  <wp:anchor distT="0" distB="0" distL="182880" distR="182880" simplePos="0" relativeHeight="251660288" behindDoc="0" locked="0" layoutInCell="1" allowOverlap="1" wp14:anchorId="0C6E39D5" wp14:editId="1939910C">
                     <wp:simplePos x="0" y="0"/>
                     <wp:positionH relativeFrom="margin">
                       <wp:posOffset>-227965</wp:posOffset>
@@ -80,28 +583,6 @@
                                 <w:pPr>
                                   <w:pStyle w:val="a3"/>
                                   <w:spacing w:before="80" w:after="40"/>
-                                  <w:jc w:val="both"/>
-                                  <w:rPr>
-                                    <w:rFonts w:ascii="Times New Roman" w:hAnsi="Times New Roman" w:cs="Times New Roman"/>
-                                    <w:color w:val="303030" w:themeColor="text1"/>
-                                    <w:sz w:val="56"/>
-                                    <w:szCs w:val="56"/>
-                                  </w:rPr>
-                                </w:pPr>
-                                <w:r>
-                                  <w:rPr>
-                                    <w:rFonts w:ascii="Times New Roman" w:hAnsi="Times New Roman" w:cs="Times New Roman"/>
-                                    <w:color w:val="303030" w:themeColor="text1"/>
-                                    <w:sz w:val="56"/>
-                                    <w:szCs w:val="56"/>
-                                  </w:rPr>
-                                  <w:t>Оформление права пользования лесным участком отдела организации лесопользования, лесовосстановления и государственной экспертизы проектов освоения лесов</w:t>
-                                </w:r>
-                              </w:p>
-                              <w:p>
-                                <w:pPr>
-                                  <w:pStyle w:val="a3"/>
-                                  <w:spacing w:before="80" w:after="40"/>
                                   <w:rPr>
                                     <w:rFonts w:ascii="Times New Roman" w:hAnsi="Times New Roman" w:cs="Times New Roman"/>
                                     <w:caps/>
@@ -110,34 +591,6 @@
                                     <w:szCs w:val="24"/>
                                   </w:rPr>
                                 </w:pPr>
-                                <w:sdt>
-                                  <w:sdtPr>
-                                    <w:rPr>
-                                      <w:rFonts w:ascii="Times New Roman" w:hAnsi="Times New Roman" w:cs="Times New Roman"/>
-                                      <w:caps/>
-                                      <w:color w:val="303030" w:themeColor="text1"/>
-                                      <w:sz w:val="24"/>
-                                      <w:szCs w:val="24"/>
-                                    </w:rPr>
-                                    <w:alias w:val="Автор"/>
-                                    <w:tag w:val=""/>
-                                    <w:id w:val="-1536112409"/>
-                                    <w:dataBinding w:prefixMappings="xmlns:ns0='http://purl.org/dc/elements/1.1/' xmlns:ns1='http://schemas.openxmlformats.org/package/2006/metadata/core-properties' " w:xpath="/ns1:coreProperties[1]/ns0:creator[1]" w:storeItemID="{6C3C8BC8-F283-45AE-878A-BAB7291924A1}"/>
-                                    <w:text/>
-                                  </w:sdtPr>
-                                  <w:sdtContent>
-                                    <w:r>
-                                      <w:rPr>
-                                        <w:rFonts w:ascii="Times New Roman" w:hAnsi="Times New Roman" w:cs="Times New Roman"/>
-                                        <w:caps/>
-                                        <w:color w:val="303030" w:themeColor="text1"/>
-                                        <w:sz w:val="24"/>
-                                        <w:szCs w:val="24"/>
-                                      </w:rPr>
-                                      <w:t>Каспшицкий Алексей Александрович</w:t>
-                                    </w:r>
-                                  </w:sdtContent>
-                                </w:sdt>
                               </w:p>
                             </w:txbxContent>
                           </wps:txbx>
@@ -165,31 +618,9 @@
                     <v:stroke joinstyle="miter"/>
                     <v:path gradientshapeok="t" o:connecttype="rect"/>
                   </v:shapetype>
-                  <v:shape id="Текстовое поле 131" o:spid="_x0000_s1026" type="#_x0000_t202" style="position:absolute;margin-left:-17.95pt;margin-top:319.65pt;width:481.95pt;height:529.2pt;z-index:251660288;visibility:visible;mso-wrap-style:square;mso-width-percent:0;mso-height-percent:350;mso-wrap-distance-left:14.4pt;mso-wrap-distance-top:0;mso-wrap-distance-right:14.4pt;mso-wrap-distance-bottom:0;mso-position-horizontal:absolute;mso-position-horizontal-relative:margin;mso-position-vertical:absolute;mso-position-vertical-relative:page;mso-width-percent:0;mso-height-percent:350;mso-width-relative:margin;mso-height-relative:page;v-text-anchor:top" o:gfxdata="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" filled="f" stroked="f" strokeweight=".5pt">
+                  <v:shape id="Текстовое поле 131" o:spid="_x0000_s1026" type="#_x0000_t202" style="position:absolute;margin-left:-17.95pt;margin-top:319.65pt;width:481.95pt;height:529.2pt;z-index:251660288;visibility:visible;mso-wrap-style:square;mso-width-percent:0;mso-height-percent:350;mso-wrap-distance-left:14.4pt;mso-wrap-distance-top:0;mso-wrap-distance-right:14.4pt;mso-wrap-distance-bottom:0;mso-position-horizontal:absolute;mso-position-horizontal-relative:margin;mso-position-vertical:absolute;mso-position-vertical-relative:page;mso-width-percent:0;mso-height-percent:350;mso-width-relative:margin;mso-height-relative:page;v-text-anchor:top" o:gfxdata="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" filled="f" stroked="f" strokeweight=".5pt">
                     <v:textbox style="mso-fit-shape-to-text:t" inset="0,0,0,0">
                       <w:txbxContent>
-                        <w:p>
-                          <w:pPr>
-                            <w:pStyle w:val="a3"/>
-                            <w:spacing w:before="80" w:after="40"/>
-                            <w:jc w:val="both"/>
-                            <w:rPr>
-                              <w:rFonts w:ascii="Times New Roman" w:hAnsi="Times New Roman" w:cs="Times New Roman"/>
-                              <w:color w:val="000000" w:themeColor="text1"/>
-                              <w:sz w:val="56"/>
-                              <w:szCs w:val="56"/>
-                            </w:rPr>
-                          </w:pPr>
-                          <w:r>
-                            <w:rPr>
-                              <w:rFonts w:ascii="Times New Roman" w:hAnsi="Times New Roman" w:cs="Times New Roman"/>
-                              <w:color w:val="000000" w:themeColor="text1"/>
-                              <w:sz w:val="56"/>
-                              <w:szCs w:val="56"/>
-                            </w:rPr>
-                            <w:t>Оформление права пользования лесным участком отдела организации лесопользования, лесовосстановления и государственной экспертизы проектов освоения лесов</w:t>
-                          </w:r>
-                        </w:p>
                         <w:p>
                           <w:pPr>
                             <w:pStyle w:val="a3"/>
@@ -197,39 +628,11 @@
                             <w:rPr>
                               <w:rFonts w:ascii="Times New Roman" w:hAnsi="Times New Roman" w:cs="Times New Roman"/>
                               <w:caps/>
-                              <w:color w:val="000000" w:themeColor="text1"/>
+                              <w:color w:val="303030" w:themeColor="text1"/>
                               <w:sz w:val="24"/>
                               <w:szCs w:val="24"/>
                             </w:rPr>
                           </w:pPr>
-                          <w:sdt>
-                            <w:sdtPr>
-                              <w:rPr>
-                                <w:rFonts w:ascii="Times New Roman" w:hAnsi="Times New Roman" w:cs="Times New Roman"/>
-                                <w:caps/>
-                                <w:color w:val="000000" w:themeColor="text1"/>
-                                <w:sz w:val="24"/>
-                                <w:szCs w:val="24"/>
-                              </w:rPr>
-                              <w:alias w:val="Автор"/>
-                              <w:tag w:val=""/>
-                              <w:id w:val="-1536112409"/>
-                              <w:dataBinding w:prefixMappings="xmlns:ns0='http://purl.org/dc/elements/1.1/' xmlns:ns1='http://schemas.openxmlformats.org/package/2006/metadata/core-properties' " w:xpath="/ns1:coreProperties[1]/ns0:creator[1]" w:storeItemID="{6C3C8BC8-F283-45AE-878A-BAB7291924A1}"/>
-                              <w:text/>
-                            </w:sdtPr>
-                            <w:sdtContent>
-                              <w:r>
-                                <w:rPr>
-                                  <w:rFonts w:ascii="Times New Roman" w:hAnsi="Times New Roman" w:cs="Times New Roman"/>
-                                  <w:caps/>
-                                  <w:color w:val="000000" w:themeColor="text1"/>
-                                  <w:sz w:val="24"/>
-                                  <w:szCs w:val="24"/>
-                                </w:rPr>
-                                <w:t>Каспшицкий Алексей Александрович</w:t>
-                              </w:r>
-                            </w:sdtContent>
-                          </w:sdt>
                         </w:p>
                       </w:txbxContent>
                     </v:textbox>
@@ -238,192 +641,6 @@
                 </w:pict>
               </mc:Fallback>
             </mc:AlternateContent>
-          </w:r>
-          <w:r>
-            <w:rPr>
-              <w:noProof/>
-              <w:lang w:eastAsia="ru-RU"/>
-            </w:rPr>
-            <mc:AlternateContent>
-              <mc:Choice Requires="wps">
-                <w:drawing>
-                  <wp:anchor distT="0" distB="0" distL="114300" distR="114300" simplePos="0" relativeHeight="251659264" behindDoc="0" locked="0" layoutInCell="1" allowOverlap="1" wp14:anchorId="45E3AE4C" wp14:editId="4AA26B5B">
-                    <wp:simplePos x="0" y="0"/>
-                    <wp:positionH relativeFrom="margin">
-                      <wp:align>right</wp:align>
-                    </wp:positionH>
-                    <mc:AlternateContent>
-                      <mc:Choice Requires="wp14">
-                        <wp:positionV relativeFrom="page">
-                          <wp14:pctPosVOffset>2300</wp14:pctPosVOffset>
-                        </wp:positionV>
-                      </mc:Choice>
-                      <mc:Fallback>
-                        <wp:positionV relativeFrom="page">
-                          <wp:posOffset>245745</wp:posOffset>
-                        </wp:positionV>
-                      </mc:Fallback>
-                    </mc:AlternateContent>
-                    <wp:extent cx="594360" cy="987552"/>
-                    <wp:effectExtent l="0" t="0" r="0" b="5080"/>
-                    <wp:wrapNone/>
-                    <wp:docPr id="132" name="Прямоугольник 132"/>
-                    <wp:cNvGraphicFramePr>
-                      <a:graphicFrameLocks xmlns:a="http://schemas.openxmlformats.org/drawingml/2006/main" noChangeAspect="1"/>
-                    </wp:cNvGraphicFramePr>
-                    <a:graphic xmlns:a="http://schemas.openxmlformats.org/drawingml/2006/main">
-                      <a:graphicData uri="http://schemas.microsoft.com/office/word/2010/wordprocessingShape">
-                        <wps:wsp>
-                          <wps:cNvSpPr>
-                            <a:spLocks noChangeAspect="1"/>
-                          </wps:cNvSpPr>
-                          <wps:spPr>
-                            <a:xfrm>
-                              <a:off x="0" y="0"/>
-                              <a:ext cx="594360" cy="987552"/>
-                            </a:xfrm>
-                            <a:prstGeom prst="rect">
-                              <a:avLst/>
-                            </a:prstGeom>
-                            <a:ln>
-                              <a:noFill/>
-                            </a:ln>
-                          </wps:spPr>
-                          <wps:style>
-                            <a:lnRef idx="2">
-                              <a:schemeClr val="accent1">
-                                <a:shade val="50000"/>
-                              </a:schemeClr>
-                            </a:lnRef>
-                            <a:fillRef idx="1">
-                              <a:schemeClr val="accent1"/>
-                            </a:fillRef>
-                            <a:effectRef idx="0">
-                              <a:schemeClr val="accent1"/>
-                            </a:effectRef>
-                            <a:fontRef idx="minor">
-                              <a:schemeClr val="lt1"/>
-                            </a:fontRef>
-                          </wps:style>
-                          <wps:txbx>
-                            <w:txbxContent>
-                              <w:sdt>
-                                <w:sdtPr>
-                                  <w:rPr>
-                                    <w:color w:val="FFFFFF" w:themeColor="background1"/>
-                                    <w:sz w:val="24"/>
-                                    <w:szCs w:val="24"/>
-                                  </w:rPr>
-                                  <w:alias w:val="Год"/>
-                                  <w:tag w:val=""/>
-                                  <w:id w:val="-785116381"/>
-                                  <w:dataBinding w:prefixMappings="xmlns:ns0='http://schemas.microsoft.com/office/2006/coverPageProps' " w:xpath="/ns0:CoverPageProperties[1]/ns0:PublishDate[1]" w:storeItemID="{55AF091B-3C7A-41E3-B477-F2FDAA23CFDA}"/>
-                                  <w:date w:fullDate="2023-01-01T00:00:00Z">
-                                    <w:dateFormat w:val="yyyy"/>
-                                    <w:lid w:val="ru-RU"/>
-                                    <w:storeMappedDataAs w:val="dateTime"/>
-                                    <w:calendar w:val="gregorian"/>
-                                  </w:date>
-                                </w:sdtPr>
-                                <w:sdtContent>
-                                  <w:p>
-                                    <w:pPr>
-                                      <w:pStyle w:val="a3"/>
-                                      <w:jc w:val="right"/>
-                                      <w:rPr>
-                                        <w:color w:val="FFFFFF" w:themeColor="background1"/>
-                                        <w:sz w:val="24"/>
-                                        <w:szCs w:val="24"/>
-                                      </w:rPr>
-                                    </w:pPr>
-                                    <w:r>
-                                      <w:rPr>
-                                        <w:color w:val="FFFFFF" w:themeColor="background1"/>
-                                        <w:sz w:val="24"/>
-                                        <w:szCs w:val="24"/>
-                                      </w:rPr>
-                                      <w:t>2023</w:t>
-                                    </w:r>
-                                  </w:p>
-                                </w:sdtContent>
-                              </w:sdt>
-                            </w:txbxContent>
-                          </wps:txbx>
-                          <wps:bodyPr rot="0" spcFirstLastPara="0" vertOverflow="overflow" horzOverflow="overflow" vert="horz" wrap="square" lIns="45720" tIns="45720" rIns="45720" bIns="45720" numCol="1" spcCol="0" rtlCol="0" fromWordArt="0" anchor="b" anchorCtr="0" forceAA="0" compatLnSpc="1">
-                            <a:prstTxWarp prst="textNoShape">
-                              <a:avLst/>
-                            </a:prstTxWarp>
-                            <a:noAutofit/>
-                          </wps:bodyPr>
-                        </wps:wsp>
-                      </a:graphicData>
-                    </a:graphic>
-                    <wp14:sizeRelH relativeFrom="page">
-                      <wp14:pctWidth>7600</wp14:pctWidth>
-                    </wp14:sizeRelH>
-                    <wp14:sizeRelV relativeFrom="page">
-                      <wp14:pctHeight>9800</wp14:pctHeight>
-                    </wp14:sizeRelV>
-                  </wp:anchor>
-                </w:drawing>
-              </mc:Choice>
-              <mc:Fallback>
-                <w:pict>
-                  <v:rect w14:anchorId="45E3AE4C" id="Прямоугольник 132" o:spid="_x0000_s1027" style="position:absolute;margin-left:-4.4pt;margin-top:0;width:46.8pt;height:77.75pt;z-index:251659264;visibility:visible;mso-wrap-style:square;mso-width-percent:76;mso-height-percent:98;mso-top-percent:23;mso-wrap-distance-left:9pt;mso-wrap-distance-top:0;mso-wrap-distance-right:9pt;mso-wrap-distance-bottom:0;mso-position-horizontal:right;mso-position-horizontal-relative:margin;mso-position-vertical-relative:page;mso-width-percent:76;mso-height-percent:98;mso-top-percent:23;mso-width-relative:page;mso-height-relative:page;v-text-anchor:bottom" o:gfxdata="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" fillcolor="#4472c4 [3204]" stroked="f" strokeweight="1pt">
-                    <v:path arrowok="t"/>
-                    <o:lock v:ext="edit" aspectratio="t"/>
-                    <v:textbox inset="3.6pt,,3.6pt">
-                      <w:txbxContent>
-                        <w:sdt>
-                          <w:sdtPr>
-                            <w:rPr>
-                              <w:color w:val="FFFFFF" w:themeColor="background1"/>
-                              <w:sz w:val="24"/>
-                              <w:szCs w:val="24"/>
-                            </w:rPr>
-                            <w:alias w:val="Год"/>
-                            <w:tag w:val=""/>
-                            <w:id w:val="-785116381"/>
-                            <w:dataBinding w:prefixMappings="xmlns:ns0='http://schemas.microsoft.com/office/2006/coverPageProps' " w:xpath="/ns0:CoverPageProperties[1]/ns0:PublishDate[1]" w:storeItemID="{55AF091B-3C7A-41E3-B477-F2FDAA23CFDA}"/>
-                            <w:date w:fullDate="2023-01-01T00:00:00Z">
-                              <w:dateFormat w:val="yyyy"/>
-                              <w:lid w:val="ru-RU"/>
-                              <w:storeMappedDataAs w:val="dateTime"/>
-                              <w:calendar w:val="gregorian"/>
-                            </w:date>
-                          </w:sdtPr>
-                          <w:sdtContent>
-                            <w:p>
-                              <w:pPr>
-                                <w:pStyle w:val="a3"/>
-                                <w:jc w:val="right"/>
-                                <w:rPr>
-                                  <w:color w:val="FFFFFF" w:themeColor="background1"/>
-                                  <w:sz w:val="24"/>
-                                  <w:szCs w:val="24"/>
-                                </w:rPr>
-                              </w:pPr>
-                              <w:r>
-                                <w:rPr>
-                                  <w:color w:val="FFFFFF" w:themeColor="background1"/>
-                                  <w:sz w:val="24"/>
-                                  <w:szCs w:val="24"/>
-                                </w:rPr>
-                                <w:t>2023</w:t>
-                              </w:r>
-                            </w:p>
-                          </w:sdtContent>
-                        </w:sdt>
-                      </w:txbxContent>
-                    </v:textbox>
-                    <w10:wrap anchorx="margin" anchory="page"/>
-                  </v:rect>
-                </w:pict>
-              </mc:Fallback>
-            </mc:AlternateContent>
-          </w:r>
-          <w:r>
-            <w:br w:type="page"/>
           </w:r>
         </w:p>
       </w:sdtContent>
@@ -3306,38 +3523,6 @@
     <w:p>
       <w:pPr>
         <w:rPr>
-          <w:color w:val="303030" w:themeColor="text1"/>
-        </w:rPr>
-      </w:pPr>
-    </w:p>
-    <w:p>
-      <w:pPr>
-        <w:rPr>
-          <w:color w:val="FF0000"/>
-        </w:rPr>
-      </w:pPr>
-      <w:r>
-        <w:rPr>
-          <w:color w:val="FF0000"/>
-        </w:rPr>
-        <w:t xml:space="preserve">Рассказать про состав каждого этапа (Приложить картинку с </w:t>
-      </w:r>
-      <w:r>
-        <w:rPr>
-          <w:color w:val="FF0000"/>
-        </w:rPr>
-        <w:t>бизнес-процессом</w:t>
-      </w:r>
-      <w:r>
-        <w:rPr>
-          <w:color w:val="FF0000"/>
-        </w:rPr>
-        <w:t>)</w:t>
-      </w:r>
-    </w:p>
-    <w:p>
-      <w:pPr>
-        <w:rPr>
           <w:rFonts w:eastAsiaTheme="majorEastAsia" w:cstheme="majorBidi"/>
           <w:sz w:val="32"/>
           <w:szCs w:val="32"/>
@@ -3431,7 +3616,13 @@
         <w:t xml:space="preserve"> </w:t>
       </w:r>
       <w:r>
-        <w:t>Изучить структуру сообщений для отправки в СЭД ПСО</w:t>
+        <w:t xml:space="preserve">Изучить структуру сообщений для </w:t>
+      </w:r>
+      <w:r>
+        <w:t xml:space="preserve">обмена сообщениями с </w:t>
+      </w:r>
+      <w:r>
+        <w:t>СЭД ПСО</w:t>
       </w:r>
     </w:p>
     <w:p>
@@ -3450,7 +3641,7 @@
         <w:t xml:space="preserve">и отправки </w:t>
       </w:r>
       <w:r>
-        <w:t>пакетов</w:t>
+        <w:t>сообщений</w:t>
       </w:r>
     </w:p>
     <w:p>
@@ -3475,7 +3666,50 @@
         <w:t>пакетов</w:t>
       </w:r>
     </w:p>
-    <w:p/>
+    <w:p>
+      <w:pPr>
+        <w:pStyle w:val="a6"/>
+        <w:numPr>
+          <w:ilvl w:val="6"/>
+          <w:numId w:val="1"/>
+        </w:numPr>
+        <w:ind w:left="426"/>
+      </w:pPr>
+      <w:r>
+        <w:t xml:space="preserve">Спроектировать сервис для </w:t>
+      </w:r>
+      <w:r>
+        <w:t>обработки ответных</w:t>
+      </w:r>
+      <w:r>
+        <w:t xml:space="preserve"> сообщений</w:t>
+      </w:r>
+    </w:p>
+    <w:p>
+      <w:pPr>
+        <w:pStyle w:val="a6"/>
+        <w:numPr>
+          <w:ilvl w:val="6"/>
+          <w:numId w:val="1"/>
+        </w:numPr>
+        <w:ind w:left="426"/>
+      </w:pPr>
+      <w:r>
+        <w:t xml:space="preserve"> </w:t>
+      </w:r>
+      <w:r>
+        <w:t xml:space="preserve">Реализовать сервис для </w:t>
+      </w:r>
+      <w:r>
+        <w:t>обработки ответных сообщений</w:t>
+      </w:r>
+    </w:p>
+    <w:p>
+      <w:pPr>
+        <w:pStyle w:val="a6"/>
+        <w:ind w:left="426"/>
+      </w:pPr>
+    </w:p>
     <w:p>
       <w:pPr>
         <w:pStyle w:val="2"/>
@@ -3523,15 +3757,7 @@
         <w:jc w:val="both"/>
       </w:pPr>
       <w:r>
-        <w:t xml:space="preserve">Клиентское приложение (пользовательский интерфейс) предназначен для удаленного ввода и просмотра информации посредством </w:t>
-      </w:r>
-      <w:proofErr w:type="spellStart"/>
-      <w:r>
-        <w:t>web</w:t>
-      </w:r>
-      <w:proofErr w:type="spellEnd"/>
-      <w:r>
-        <w:t>-браузера.</w:t>
+        <w:t>Клиентское приложение (пользовательский интерфейс) предназначен для удаленного ввода и просмотра информации посредством web-браузера.</w:t>
       </w:r>
     </w:p>
     <w:p>
@@ -3540,21 +3766,16 @@
         <w:jc w:val="both"/>
       </w:pPr>
       <w:r>
-        <w:t xml:space="preserve">Система должна поддерживать </w:t>
-      </w:r>
-      <w:proofErr w:type="spellStart"/>
-      <w:r>
-        <w:t>микросервисную</w:t>
-      </w:r>
-      <w:proofErr w:type="spellEnd"/>
-      <w:r>
-        <w:t xml:space="preserve"> архитектуру для обеспечения создания дополнительных функциональных модулей на платформе Системы с использованием имеющихся на платформе подсистем и </w:t>
+        <w:t xml:space="preserve">Система должна поддерживать микросервисную архитектуру для обеспечения создания дополнительных функциональных модулей на </w:t>
+      </w:r>
+      <w:r>
+        <w:lastRenderedPageBreak/>
+        <w:t xml:space="preserve">платформе Системы с использованием имеющихся на платформе подсистем и </w:t>
       </w:r>
       <w:r>
         <w:rPr>
           <w:color w:val="303030" w:themeColor="text1"/>
         </w:rPr>
-        <w:lastRenderedPageBreak/>
         <w:t>модулей</w:t>
       </w:r>
       <w:r>
@@ -3668,18 +3889,10 @@
     <w:p/>
     <w:p>
       <w:r>
-        <w:t xml:space="preserve">В качестве </w:t>
-      </w:r>
-      <w:proofErr w:type="spellStart"/>
-      <w:r>
-        <w:t>акто</w:t>
-      </w:r>
-      <w:r>
-        <w:t>ров</w:t>
-      </w:r>
-      <w:proofErr w:type="spellEnd"/>
-      <w:r>
-        <w:t xml:space="preserve"> </w:t>
+        <w:t>В качестве акто</w:t>
+      </w:r>
+      <w:r>
+        <w:t xml:space="preserve">ров </w:t>
       </w:r>
       <w:r>
         <w:t>высту</w:t>
@@ -3697,18 +3910,10 @@
         <w:t>Ра</w:t>
       </w:r>
       <w:r>
-        <w:t xml:space="preserve">ссмотрим прецеденты каждого </w:t>
-      </w:r>
-      <w:proofErr w:type="spellStart"/>
-      <w:r>
-        <w:t>акто</w:t>
-      </w:r>
-      <w:r>
-        <w:t>ра</w:t>
-      </w:r>
-      <w:proofErr w:type="spellEnd"/>
-      <w:r>
-        <w:t xml:space="preserve"> отдельно. </w:t>
+        <w:t>ссмотрим прецеденты каждого акто</w:t>
+      </w:r>
+      <w:r>
+        <w:t xml:space="preserve">ра отдельно. </w:t>
       </w:r>
     </w:p>
     <w:p>
@@ -10899,13 +11104,15 @@
       <w:r>
         <w:rPr>
           <w:noProof/>
-          <w:lang w:eastAsia="ru-RU"/>
-        </w:rPr>
+        </w:rPr>
+        <w:t xml:space="preserve"> </w:t>
+      </w:r>
+      <w:r>
         <w:drawing>
-          <wp:inline distT="0" distB="0" distL="0" distR="0" wp14:anchorId="3202C6F9" wp14:editId="6FBB5936">
-            <wp:extent cx="5940425" cy="5240020"/>
-            <wp:effectExtent l="0" t="0" r="3175" b="0"/>
-            <wp:docPr id="3" name="Рисунок 3"/>
+          <wp:inline distT="0" distB="0" distL="0" distR="0" wp14:anchorId="27DA091C" wp14:editId="79A8BAA0">
+            <wp:extent cx="5940425" cy="3446780"/>
+            <wp:effectExtent l="0" t="0" r="3175" b="1270"/>
+            <wp:docPr id="1257571712" name="Рисунок 1" descr="Изображение выглядит как текст, диаграмма, Параллельный, План&#10;&#10;Автоматически созданное описание"/>
             <wp:cNvGraphicFramePr>
               <a:graphicFrameLocks xmlns:a="http://schemas.openxmlformats.org/drawingml/2006/main" noChangeAspect="1"/>
             </wp:cNvGraphicFramePr>
@@ -10913,7 +11120,7 @@
               <a:graphicData uri="http://schemas.openxmlformats.org/drawingml/2006/picture">
                 <pic:pic xmlns:pic="http://schemas.openxmlformats.org/drawingml/2006/picture">
                   <pic:nvPicPr>
-                    <pic:cNvPr id="1" name=""/>
+                    <pic:cNvPr id="1257571712" name="Рисунок 1" descr="Изображение выглядит как текст, диаграмма, Параллельный, План&#10;&#10;Автоматически созданное описание"/>
                     <pic:cNvPicPr/>
                   </pic:nvPicPr>
                   <pic:blipFill>
@@ -10925,7 +11132,7 @@
                   <pic:spPr>
                     <a:xfrm>
                       <a:off x="0" y="0"/>
-                      <a:ext cx="5940425" cy="5240020"/>
+                      <a:ext cx="5940425" cy="3446780"/>
                     </a:xfrm>
                     <a:prstGeom prst="rect">
                       <a:avLst/>
@@ -10954,44 +11161,11 @@
       <w:r>
         <w:t>На основе сущностей я сформировал следующую схему БД</w:t>
       </w:r>
-    </w:p>
-    <w:p>
-      <w:pPr>
-        <w:rPr>
-          <w:color w:val="FF0000"/>
-        </w:rPr>
-      </w:pPr>
-      <w:r>
-        <w:rPr>
-          <w:color w:val="FF0000"/>
-        </w:rPr>
-        <w:t>нарисовать схему</w:t>
-      </w:r>
-      <w:r>
-        <w:rPr>
-          <w:color w:val="FF0000"/>
-        </w:rPr>
-        <w:t xml:space="preserve"> – </w:t>
-      </w:r>
-      <w:r>
-        <w:rPr>
-          <w:color w:val="C45911" w:themeColor="accent2" w:themeShade="BF"/>
-        </w:rPr>
-        <w:t>не настоящую взять, а похожую на правду</w:t>
-      </w:r>
-      <w:r>
-        <w:rPr>
-          <w:color w:val="FF0000"/>
-        </w:rPr>
+      <w:r>
         <w:t>.</w:t>
       </w:r>
     </w:p>
     <w:p>
-      <w:pPr>
-        <w:rPr>
-          <w:color w:val="FF0000"/>
-        </w:rPr>
-      </w:pPr>
       <w:r>
         <w:rPr>
           <w:noProof/>
@@ -11036,6 +11210,7 @@
         </w:drawing>
       </w:r>
     </w:p>
+    <w:p/>
     <w:p>
       <w:pPr>
         <w:pStyle w:val="2"/>
@@ -11048,54 +11223,125 @@
       <w:bookmarkEnd w:id="12"/>
     </w:p>
     <w:p>
+      <w:pPr>
+        <w:ind w:firstLine="426"/>
+      </w:pPr>
+      <w:r>
+        <w:t xml:space="preserve">Отдел разработки СЭД ПСО предоставил нам структуру сообщений в формате </w:t>
+      </w:r>
+      <w:r>
+        <w:rPr>
+          <w:lang w:val="en-US"/>
+        </w:rPr>
+        <w:t>XSD</w:t>
+      </w:r>
+      <w:r>
+        <w:t xml:space="preserve"> (</w:t>
+      </w:r>
+      <w:hyperlink r:id="rId18" w:history="1">
+        <w:r>
+          <w:rPr>
+            <w:rStyle w:val="a5"/>
+          </w:rPr>
+          <w:t>https://ru.wikipedia.org/wiki/XML_Schema_(W3C)#:~:text=%D0%A4%D0%B0%D0%B9%D0%BB%2C%20%D1%81%D0%BE%D0%B4%D0%B5%D1%80%D0%B6%D0%B0%D1%89%D0%B8%D0%B9%20XML%20Schema%2C%20%D0%BE%D0%B1%D1%8B%D1%87%D0%BD%D0%BE,%C2%BB%20(XML%20Schema%20definition)</w:t>
+        </w:r>
+      </w:hyperlink>
+      <w:r>
+        <w:t>.</w:t>
+      </w:r>
+      <w:r>
+        <w:t xml:space="preserve"> В схеме представлены 5 типов сообщений:</w:t>
+      </w:r>
+    </w:p>
+    <w:p>
+      <w:pPr>
+        <w:pStyle w:val="a6"/>
+        <w:numPr>
+          <w:ilvl w:val="0"/>
+          <w:numId w:val="29"/>
+        </w:numPr>
+      </w:pPr>
+      <w:r>
+        <w:lastRenderedPageBreak/>
+        <w:t>Входящее сообщение</w:t>
+      </w:r>
+    </w:p>
+    <w:p>
+      <w:pPr>
+        <w:pStyle w:val="a6"/>
+        <w:numPr>
+          <w:ilvl w:val="0"/>
+          <w:numId w:val="29"/>
+        </w:numPr>
+      </w:pPr>
+      <w:r>
+        <w:t>Итоговый документ</w:t>
+      </w:r>
+    </w:p>
+    <w:p>
+      <w:pPr>
+        <w:pStyle w:val="a6"/>
+        <w:numPr>
+          <w:ilvl w:val="0"/>
+          <w:numId w:val="29"/>
+        </w:numPr>
+      </w:pPr>
+      <w:r>
+        <w:t>Приказ</w:t>
+      </w:r>
+    </w:p>
+    <w:p>
+      <w:pPr>
+        <w:pStyle w:val="a6"/>
+        <w:numPr>
+          <w:ilvl w:val="0"/>
+          <w:numId w:val="29"/>
+        </w:numPr>
+      </w:pPr>
+      <w:r>
+        <w:t>Письмо</w:t>
+      </w:r>
+    </w:p>
+    <w:p>
+      <w:pPr>
+        <w:pStyle w:val="a6"/>
+        <w:numPr>
+          <w:ilvl w:val="0"/>
+          <w:numId w:val="29"/>
+        </w:numPr>
+      </w:pPr>
+      <w:r>
+        <w:t>Межведомственный запрос</w:t>
+      </w:r>
+    </w:p>
+    <w:p>
+      <w:pPr>
+        <w:ind w:firstLine="426"/>
+      </w:pPr>
+      <w:r>
+        <w:t xml:space="preserve"> На рисунке </w:t>
+      </w:r>
       <w:r>
         <w:rPr>
           <w:color w:val="FF0000"/>
         </w:rPr>
-        <w:t>Сказать про таблицу – для отслеживания пакетов</w:t>
-      </w:r>
-      <w:r>
-        <w:rPr>
-          <w:color w:val="FF0000"/>
+        <w:t>(РИСУНОК)</w:t>
+      </w:r>
+      <w:r>
+        <w:t xml:space="preserve"> представлена схема входящего сообщения, необходимая для регистрации заявлений в системе.</w:t>
+      </w:r>
+      <w:r>
+        <w:rPr>
+          <w:noProof/>
         </w:rPr>
         <w:t xml:space="preserve"> </w:t>
       </w:r>
       <w:r>
-        <w:rPr>
-          <w:color w:val="FF0000"/>
-        </w:rPr>
-        <w:t>(</w:t>
-      </w:r>
-      <w:r>
-        <w:rPr>
-          <w:color w:val="FF0000"/>
-        </w:rPr>
-        <w:t>Нарисовать</w:t>
-      </w:r>
-      <w:r>
-        <w:rPr>
-          <w:color w:val="FF0000"/>
-        </w:rPr>
-        <w:t xml:space="preserve"> диаграмму состояний отправленного пакета)</w:t>
-      </w:r>
-      <w:r>
-        <w:rPr>
-          <w:color w:val="FF0000"/>
-        </w:rPr>
-        <w:t>.</w:t>
-      </w:r>
-    </w:p>
-    <w:p>
-      <w:r>
-        <w:rPr>
-          <w:noProof/>
-        </w:rPr>
-        <w:lastRenderedPageBreak/>
         <w:drawing>
-          <wp:inline distT="0" distB="0" distL="0" distR="0" wp14:anchorId="0B1AFB71" wp14:editId="252CD5B9">
-            <wp:extent cx="5125165" cy="4239217"/>
-            <wp:effectExtent l="0" t="0" r="0" b="9525"/>
-            <wp:docPr id="5" name="Рисунок 5"/>
+          <wp:inline distT="0" distB="0" distL="0" distR="0" wp14:anchorId="5F729797" wp14:editId="4A2E7577">
+            <wp:extent cx="5125165" cy="3315163"/>
+            <wp:effectExtent l="0" t="0" r="0" b="0"/>
+            <wp:docPr id="1257095264" name="Рисунок 1" descr="Изображение выглядит как текст, снимок экрана, Шрифт, диаграмма&#10;&#10;Автоматически созданное описание"/>
             <wp:cNvGraphicFramePr>
               <a:graphicFrameLocks xmlns:a="http://schemas.openxmlformats.org/drawingml/2006/main" noChangeAspect="1"/>
             </wp:cNvGraphicFramePr>
@@ -11103,11 +11349,11 @@
               <a:graphicData uri="http://schemas.openxmlformats.org/drawingml/2006/picture">
                 <pic:pic xmlns:pic="http://schemas.openxmlformats.org/drawingml/2006/picture">
                   <pic:nvPicPr>
-                    <pic:cNvPr id="1" name=""/>
+                    <pic:cNvPr id="1257095264" name="Рисунок 1" descr="Изображение выглядит как текст, снимок экрана, Шрифт, диаграмма&#10;&#10;Автоматически созданное описание"/>
                     <pic:cNvPicPr/>
                   </pic:nvPicPr>
                   <pic:blipFill>
-                    <a:blip r:embed="rId18"/>
+                    <a:blip r:embed="rId19"/>
                     <a:stretch>
                       <a:fillRect/>
                     </a:stretch>
@@ -11115,7 +11361,7 @@
                   <pic:spPr>
                     <a:xfrm>
                       <a:off x="0" y="0"/>
-                      <a:ext cx="5125165" cy="4239217"/>
+                      <a:ext cx="5125165" cy="3315163"/>
                     </a:xfrm>
                     <a:prstGeom prst="rect">
                       <a:avLst/>
@@ -11130,6 +11376,64 @@
     </w:p>
     <w:p>
       <w:pPr>
+        <w:jc w:val="center"/>
+      </w:pPr>
+      <w:r>
+        <w:rPr>
+          <w:noProof/>
+        </w:rPr>
+        <w:drawing>
+          <wp:inline distT="0" distB="0" distL="0" distR="0" wp14:anchorId="4F2759EC" wp14:editId="49A869F9">
+            <wp:extent cx="4039235" cy="3514725"/>
+            <wp:effectExtent l="0" t="0" r="0" b="0"/>
+            <wp:docPr id="1249053244" name="Рисунок 1"/>
+            <wp:cNvGraphicFramePr>
+              <a:graphicFrameLocks xmlns:a="http://schemas.openxmlformats.org/drawingml/2006/main" noChangeAspect="1"/>
+            </wp:cNvGraphicFramePr>
+            <a:graphic xmlns:a="http://schemas.openxmlformats.org/drawingml/2006/main">
+              <a:graphicData uri="http://schemas.openxmlformats.org/drawingml/2006/picture">
+                <pic:pic xmlns:pic="http://schemas.openxmlformats.org/drawingml/2006/picture">
+                  <pic:nvPicPr>
+                    <pic:cNvPr id="0" name="Picture 1"/>
+                    <pic:cNvPicPr>
+                      <a:picLocks noChangeAspect="1" noChangeArrowheads="1"/>
+                    </pic:cNvPicPr>
+                  </pic:nvPicPr>
+                  <pic:blipFill>
+                    <a:blip r:embed="rId20">
+                      <a:extLst>
+                        <a:ext uri="{28A0092B-C50C-407E-A947-70E740481C1C}">
+                          <a14:useLocalDpi xmlns:a14="http://schemas.microsoft.com/office/drawing/2010/main" val="0"/>
+                        </a:ext>
+                      </a:extLst>
+                    </a:blip>
+                    <a:srcRect/>
+                    <a:stretch>
+                      <a:fillRect/>
+                    </a:stretch>
+                  </pic:blipFill>
+                  <pic:spPr bwMode="auto">
+                    <a:xfrm>
+                      <a:off x="0" y="0"/>
+                      <a:ext cx="4039235" cy="3514725"/>
+                    </a:xfrm>
+                    <a:prstGeom prst="rect">
+                      <a:avLst/>
+                    </a:prstGeom>
+                    <a:noFill/>
+                    <a:ln>
+                      <a:noFill/>
+                    </a:ln>
+                  </pic:spPr>
+                </pic:pic>
+              </a:graphicData>
+            </a:graphic>
+          </wp:inline>
+        </w:drawing>
+      </w:r>
+    </w:p>
+    <w:p>
+      <w:pPr>
         <w:rPr>
           <w:color w:val="FF0000"/>
         </w:rPr>
@@ -11138,22 +11442,15 @@
         <w:rPr>
           <w:color w:val="FF0000"/>
         </w:rPr>
+        <w:lastRenderedPageBreak/>
         <w:t>СЭД ПСО предоставил схему сообщений</w:t>
       </w:r>
       <w:r>
         <w:rPr>
           <w:color w:val="FF0000"/>
         </w:rPr>
-        <w:t xml:space="preserve"> – не хранится в </w:t>
-      </w:r>
-      <w:proofErr w:type="spellStart"/>
-      <w:r>
-        <w:rPr>
-          <w:color w:val="FF0000"/>
-        </w:rPr>
-        <w:t>бд</w:t>
-      </w:r>
-      <w:proofErr w:type="spellEnd"/>
+        <w:t xml:space="preserve"> – не хранится в бд</w:t>
+      </w:r>
       <w:r>
         <w:rPr>
           <w:color w:val="FF0000"/>
@@ -11187,15 +11484,7 @@
     </w:p>
     <w:p>
       <w:r>
-        <w:t xml:space="preserve">Сказать, что отправку совершает </w:t>
-      </w:r>
-      <w:proofErr w:type="spellStart"/>
-      <w:r>
-        <w:t>микросевис</w:t>
-      </w:r>
-      <w:proofErr w:type="spellEnd"/>
-      <w:r>
-        <w:t xml:space="preserve"> – назвать сего «СЭД». Вызов сервиса для отправки сообщения– по </w:t>
+        <w:t xml:space="preserve">Сказать, что отправку совершает микросевис – назвать сего «СЭД». Вызов сервиса для отправки сообщения– по </w:t>
       </w:r>
       <w:r>
         <w:rPr>
@@ -11207,29 +11496,8 @@
         <w:t xml:space="preserve"> </w:t>
       </w:r>
       <w:r>
-        <w:t xml:space="preserve">из основной системы. Ответные пакеты обрабатывает по расписанию. Основания система и </w:t>
-      </w:r>
-      <w:proofErr w:type="spellStart"/>
-      <w:r>
-        <w:t>микросевис</w:t>
-      </w:r>
-      <w:proofErr w:type="spellEnd"/>
-      <w:r>
-        <w:t xml:space="preserve"> написаны в МВК. Рассказать подробно про структуру </w:t>
-      </w:r>
-      <w:proofErr w:type="spellStart"/>
-      <w:r>
-        <w:t>микросевиса</w:t>
-      </w:r>
-      <w:proofErr w:type="spellEnd"/>
-      <w:r>
-        <w:t xml:space="preserve">. Сказать, что работа с пакетами – похожа и нам не обязательно рассматривать все. Рассмотрим на примере </w:t>
-      </w:r>
-      <w:proofErr w:type="spellStart"/>
-      <w:r>
-        <w:t>межведа</w:t>
-      </w:r>
-      <w:proofErr w:type="spellEnd"/>
+        <w:t>из основной системы. Ответные пакеты обрабатывает по расписанию. Основания система и микросевис написаны в МВК. Рассказать подробно про структуру микросевиса. Сказать, что работа с пакетами – похожа и нам не обязательно рассматривать все. Рассмотрим на примере межведа</w:t>
+      </w:r>
     </w:p>
     <w:p>
       <w:r>
@@ -11284,42 +11552,12 @@
           <w:color w:val="FF0000"/>
         </w:rPr>
       </w:pPr>
-      <w:proofErr w:type="spellStart"/>
       <w:r>
         <w:rPr>
           <w:color w:val="FF0000"/>
         </w:rPr>
-        <w:t>Will</w:t>
-      </w:r>
-      <w:proofErr w:type="spellEnd"/>
-      <w:r>
-        <w:rPr>
-          <w:color w:val="FF0000"/>
-        </w:rPr>
-        <w:t xml:space="preserve"> </w:t>
-      </w:r>
-      <w:proofErr w:type="spellStart"/>
-      <w:r>
-        <w:rPr>
-          <w:color w:val="FF0000"/>
-        </w:rPr>
-        <w:t>be</w:t>
-      </w:r>
-      <w:proofErr w:type="spellEnd"/>
-      <w:r>
-        <w:rPr>
-          <w:color w:val="FF0000"/>
-        </w:rPr>
-        <w:t xml:space="preserve"> </w:t>
-      </w:r>
-      <w:proofErr w:type="spellStart"/>
-      <w:r>
-        <w:rPr>
-          <w:color w:val="FF0000"/>
-        </w:rPr>
-        <w:t>later</w:t>
-      </w:r>
-      <w:proofErr w:type="spellEnd"/>
+        <w:t>Will be later</w:t>
+      </w:r>
       <w:r>
         <w:rPr>
           <w:color w:val="FF0000"/>
@@ -11382,31 +11620,7 @@
         </w:numPr>
       </w:pPr>
       <w:r>
-        <w:t xml:space="preserve">Электронный документооборот и обеспечение безопасности стандартными средствами WINDOWS : учебное пособие / Л. М. Евдокимова, В. В. </w:t>
-      </w:r>
-      <w:proofErr w:type="spellStart"/>
-      <w:r>
-        <w:t>Корябкин</w:t>
-      </w:r>
-      <w:proofErr w:type="spellEnd"/>
-      <w:r>
-        <w:t xml:space="preserve">, А. Н. </w:t>
-      </w:r>
-      <w:proofErr w:type="spellStart"/>
-      <w:r>
-        <w:t>Пылькин</w:t>
-      </w:r>
-      <w:proofErr w:type="spellEnd"/>
-      <w:r>
-        <w:t xml:space="preserve">, О. Г. </w:t>
-      </w:r>
-      <w:proofErr w:type="spellStart"/>
-      <w:r>
-        <w:t>Швечкова</w:t>
-      </w:r>
-      <w:proofErr w:type="spellEnd"/>
-      <w:r>
-        <w:t>. — Москва : КУРС, 2023. — 296 с. - ISBN 978-5-906923-24-0. - Текст : электронный. - URL: https://znanium.com/catalog/product/1902497 (дата обращения: 20.09.2023). – Режим доступа: по подписке.</w:t>
+        <w:t>Электронный документооборот и обеспечение безопасности стандартными средствами WINDOWS : учебное пособие / Л. М. Евдокимова, В. В. Корябкин, А. Н. Пылькин, О. Г. Швечкова. — Москва : КУРС, 2023. — 296 с. - ISBN 978-5-906923-24-0. - Текст : электронный. - URL: https://znanium.com/catalog/product/1902497 (дата обращения: 20.09.2023). – Режим доступа: по подписке.</w:t>
       </w:r>
     </w:p>
     <w:p/>
@@ -11649,6 +11863,205 @@
     </w:lvl>
   </w:abstractNum>
   <w:abstractNum w:abstractNumId="2" w15:restartNumberingAfterBreak="0">
+    <w:nsid w:val="20017F3C"/>
+    <w:multiLevelType w:val="hybridMultilevel"/>
+    <w:tmpl w:val="C568BD2C"/>
+    <w:lvl w:ilvl="0" w:tplc="E1261B12">
+      <w:start w:val="1"/>
+      <w:numFmt w:val="decimal"/>
+      <w:lvlText w:val="%1."/>
+      <w:lvlJc w:val="left"/>
+      <w:pPr>
+        <w:ind w:left="1429" w:hanging="360"/>
+      </w:pPr>
+    </w:lvl>
+    <w:lvl w:ilvl="1" w:tplc="04190019">
+      <w:start w:val="1"/>
+      <w:numFmt w:val="lowerLetter"/>
+      <w:lvlText w:val="%2."/>
+      <w:lvlJc w:val="left"/>
+      <w:pPr>
+        <w:ind w:left="1800" w:hanging="360"/>
+      </w:pPr>
+    </w:lvl>
+    <w:lvl w:ilvl="2" w:tplc="0419001B">
+      <w:start w:val="1"/>
+      <w:numFmt w:val="lowerRoman"/>
+      <w:lvlText w:val="%3."/>
+      <w:lvlJc w:val="right"/>
+      <w:pPr>
+        <w:ind w:left="2520" w:hanging="180"/>
+      </w:pPr>
+    </w:lvl>
+    <w:lvl w:ilvl="3" w:tplc="0419000F">
+      <w:start w:val="1"/>
+      <w:numFmt w:val="decimal"/>
+      <w:lvlText w:val="%4."/>
+      <w:lvlJc w:val="left"/>
+      <w:pPr>
+        <w:ind w:left="3240" w:hanging="360"/>
+      </w:pPr>
+    </w:lvl>
+    <w:lvl w:ilvl="4" w:tplc="04190019">
+      <w:start w:val="1"/>
+      <w:numFmt w:val="lowerLetter"/>
+      <w:lvlText w:val="%5."/>
+      <w:lvlJc w:val="left"/>
+      <w:pPr>
+        <w:ind w:left="3960" w:hanging="360"/>
+      </w:pPr>
+    </w:lvl>
+    <w:lvl w:ilvl="5" w:tplc="0419001B">
+      <w:start w:val="1"/>
+      <w:numFmt w:val="lowerRoman"/>
+      <w:lvlText w:val="%6."/>
+      <w:lvlJc w:val="right"/>
+      <w:pPr>
+        <w:ind w:left="4680" w:hanging="180"/>
+      </w:pPr>
+    </w:lvl>
+    <w:lvl w:ilvl="6" w:tplc="0419000F">
+      <w:start w:val="1"/>
+      <w:numFmt w:val="decimal"/>
+      <w:lvlText w:val="%7."/>
+      <w:lvlJc w:val="left"/>
+      <w:pPr>
+        <w:ind w:left="5400" w:hanging="360"/>
+      </w:pPr>
+    </w:lvl>
+    <w:lvl w:ilvl="7" w:tplc="04190019">
+      <w:start w:val="1"/>
+      <w:numFmt w:val="lowerLetter"/>
+      <w:lvlText w:val="%8."/>
+      <w:lvlJc w:val="left"/>
+      <w:pPr>
+        <w:ind w:left="6120" w:hanging="360"/>
+      </w:pPr>
+    </w:lvl>
+    <w:lvl w:ilvl="8" w:tplc="0419001B">
+      <w:start w:val="1"/>
+      <w:numFmt w:val="lowerRoman"/>
+      <w:lvlText w:val="%9."/>
+      <w:lvlJc w:val="right"/>
+      <w:pPr>
+        <w:ind w:left="6840" w:hanging="180"/>
+      </w:pPr>
+    </w:lvl>
+  </w:abstractNum>
+  <w:abstractNum w:abstractNumId="3" w15:restartNumberingAfterBreak="0">
+    <w:nsid w:val="37DE005B"/>
+    <w:multiLevelType w:val="hybridMultilevel"/>
+    <w:tmpl w:val="C87AAE00"/>
+    <w:lvl w:ilvl="0" w:tplc="04190001">
+      <w:start w:val="1"/>
+      <w:numFmt w:val="bullet"/>
+      <w:lvlText w:val=""/>
+      <w:lvlJc w:val="left"/>
+      <w:pPr>
+        <w:ind w:left="1146" w:hanging="360"/>
+      </w:pPr>
+      <w:rPr>
+        <w:rFonts w:ascii="Symbol" w:hAnsi="Symbol" w:hint="default"/>
+      </w:rPr>
+    </w:lvl>
+    <w:lvl w:ilvl="1" w:tplc="04190003" w:tentative="1">
+      <w:start w:val="1"/>
+      <w:numFmt w:val="bullet"/>
+      <w:lvlText w:val="o"/>
+      <w:lvlJc w:val="left"/>
+      <w:pPr>
+        <w:ind w:left="1866" w:hanging="360"/>
+      </w:pPr>
+      <w:rPr>
+        <w:rFonts w:ascii="Courier New" w:hAnsi="Courier New" w:cs="Courier New" w:hint="default"/>
+      </w:rPr>
+    </w:lvl>
+    <w:lvl w:ilvl="2" w:tplc="04190005" w:tentative="1">
+      <w:start w:val="1"/>
+      <w:numFmt w:val="bullet"/>
+      <w:lvlText w:val=""/>
+      <w:lvlJc w:val="left"/>
+      <w:pPr>
+        <w:ind w:left="2586" w:hanging="360"/>
+      </w:pPr>
+      <w:rPr>
+        <w:rFonts w:ascii="Wingdings" w:hAnsi="Wingdings" w:hint="default"/>
+      </w:rPr>
+    </w:lvl>
+    <w:lvl w:ilvl="3" w:tplc="04190001" w:tentative="1">
+      <w:start w:val="1"/>
+      <w:numFmt w:val="bullet"/>
+      <w:lvlText w:val=""/>
+      <w:lvlJc w:val="left"/>
+      <w:pPr>
+        <w:ind w:left="3306" w:hanging="360"/>
+      </w:pPr>
+      <w:rPr>
+        <w:rFonts w:ascii="Symbol" w:hAnsi="Symbol" w:hint="default"/>
+      </w:rPr>
+    </w:lvl>
+    <w:lvl w:ilvl="4" w:tplc="04190003" w:tentative="1">
+      <w:start w:val="1"/>
+      <w:numFmt w:val="bullet"/>
+      <w:lvlText w:val="o"/>
+      <w:lvlJc w:val="left"/>
+      <w:pPr>
+        <w:ind w:left="4026" w:hanging="360"/>
+      </w:pPr>
+      <w:rPr>
+        <w:rFonts w:ascii="Courier New" w:hAnsi="Courier New" w:cs="Courier New" w:hint="default"/>
+      </w:rPr>
+    </w:lvl>
+    <w:lvl w:ilvl="5" w:tplc="04190005" w:tentative="1">
+      <w:start w:val="1"/>
+      <w:numFmt w:val="bullet"/>
+      <w:lvlText w:val=""/>
+      <w:lvlJc w:val="left"/>
+      <w:pPr>
+        <w:ind w:left="4746" w:hanging="360"/>
+      </w:pPr>
+      <w:rPr>
+        <w:rFonts w:ascii="Wingdings" w:hAnsi="Wingdings" w:hint="default"/>
+      </w:rPr>
+    </w:lvl>
+    <w:lvl w:ilvl="6" w:tplc="04190001" w:tentative="1">
+      <w:start w:val="1"/>
+      <w:numFmt w:val="bullet"/>
+      <w:lvlText w:val=""/>
+      <w:lvlJc w:val="left"/>
+      <w:pPr>
+        <w:ind w:left="5466" w:hanging="360"/>
+      </w:pPr>
+      <w:rPr>
+        <w:rFonts w:ascii="Symbol" w:hAnsi="Symbol" w:hint="default"/>
+      </w:rPr>
+    </w:lvl>
+    <w:lvl w:ilvl="7" w:tplc="04190003" w:tentative="1">
+      <w:start w:val="1"/>
+      <w:numFmt w:val="bullet"/>
+      <w:lvlText w:val="o"/>
+      <w:lvlJc w:val="left"/>
+      <w:pPr>
+        <w:ind w:left="6186" w:hanging="360"/>
+      </w:pPr>
+      <w:rPr>
+        <w:rFonts w:ascii="Courier New" w:hAnsi="Courier New" w:cs="Courier New" w:hint="default"/>
+      </w:rPr>
+    </w:lvl>
+    <w:lvl w:ilvl="8" w:tplc="04190005" w:tentative="1">
+      <w:start w:val="1"/>
+      <w:numFmt w:val="bullet"/>
+      <w:lvlText w:val=""/>
+      <w:lvlJc w:val="left"/>
+      <w:pPr>
+        <w:ind w:left="6906" w:hanging="360"/>
+      </w:pPr>
+      <w:rPr>
+        <w:rFonts w:ascii="Wingdings" w:hAnsi="Wingdings" w:hint="default"/>
+      </w:rPr>
+    </w:lvl>
+  </w:abstractNum>
+  <w:abstractNum w:abstractNumId="4" w15:restartNumberingAfterBreak="0">
     <w:nsid w:val="3A894E78"/>
     <w:multiLevelType w:val="hybridMultilevel"/>
     <w:tmpl w:val="A60C8C96"/>
@@ -11737,7 +12150,7 @@
       </w:pPr>
     </w:lvl>
   </w:abstractNum>
-  <w:abstractNum w:abstractNumId="3" w15:restartNumberingAfterBreak="0">
+  <w:abstractNum w:abstractNumId="5" w15:restartNumberingAfterBreak="0">
     <w:nsid w:val="4E9C0061"/>
     <w:multiLevelType w:val="hybridMultilevel"/>
     <w:tmpl w:val="5F8CFB88"/>
@@ -11877,7 +12290,7 @@
       </w:rPr>
     </w:lvl>
   </w:abstractNum>
-  <w:abstractNum w:abstractNumId="4" w15:restartNumberingAfterBreak="0">
+  <w:abstractNum w:abstractNumId="6" w15:restartNumberingAfterBreak="0">
     <w:nsid w:val="53646BF1"/>
     <w:multiLevelType w:val="hybridMultilevel"/>
     <w:tmpl w:val="AD3444EE"/>
@@ -11990,7 +12403,7 @@
       </w:rPr>
     </w:lvl>
   </w:abstractNum>
-  <w:abstractNum w:abstractNumId="5" w15:restartNumberingAfterBreak="0">
+  <w:abstractNum w:abstractNumId="7" w15:restartNumberingAfterBreak="0">
     <w:nsid w:val="6BDA45CC"/>
     <w:multiLevelType w:val="hybridMultilevel"/>
     <w:tmpl w:val="B0C608D2"/>
@@ -12103,7 +12516,7 @@
       </w:rPr>
     </w:lvl>
   </w:abstractNum>
-  <w:abstractNum w:abstractNumId="6" w15:restartNumberingAfterBreak="0">
+  <w:abstractNum w:abstractNumId="8" w15:restartNumberingAfterBreak="0">
     <w:nsid w:val="74164B2B"/>
     <w:multiLevelType w:val="hybridMultilevel"/>
     <w:tmpl w:val="D2F20D8C"/>
@@ -12186,6 +12599,95 @@
       <w:lvlJc w:val="right"/>
       <w:pPr>
         <w:ind w:left="6480" w:hanging="180"/>
+      </w:pPr>
+    </w:lvl>
+  </w:abstractNum>
+  <w:abstractNum w:abstractNumId="9" w15:restartNumberingAfterBreak="0">
+    <w:nsid w:val="7F22142F"/>
+    <w:multiLevelType w:val="hybridMultilevel"/>
+    <w:tmpl w:val="7B60B0B4"/>
+    <w:lvl w:ilvl="0" w:tplc="497683B6">
+      <w:start w:val="1"/>
+      <w:numFmt w:val="decimal"/>
+      <w:lvlText w:val="%1."/>
+      <w:lvlJc w:val="left"/>
+      <w:pPr>
+        <w:ind w:left="786" w:hanging="360"/>
+      </w:pPr>
+      <w:rPr>
+        <w:rFonts w:hint="default"/>
+      </w:rPr>
+    </w:lvl>
+    <w:lvl w:ilvl="1" w:tplc="04190019" w:tentative="1">
+      <w:start w:val="1"/>
+      <w:numFmt w:val="lowerLetter"/>
+      <w:lvlText w:val="%2."/>
+      <w:lvlJc w:val="left"/>
+      <w:pPr>
+        <w:ind w:left="1506" w:hanging="360"/>
+      </w:pPr>
+    </w:lvl>
+    <w:lvl w:ilvl="2" w:tplc="0419001B" w:tentative="1">
+      <w:start w:val="1"/>
+      <w:numFmt w:val="lowerRoman"/>
+      <w:lvlText w:val="%3."/>
+      <w:lvlJc w:val="right"/>
+      <w:pPr>
+        <w:ind w:left="2226" w:hanging="180"/>
+      </w:pPr>
+    </w:lvl>
+    <w:lvl w:ilvl="3" w:tplc="0419000F" w:tentative="1">
+      <w:start w:val="1"/>
+      <w:numFmt w:val="decimal"/>
+      <w:lvlText w:val="%4."/>
+      <w:lvlJc w:val="left"/>
+      <w:pPr>
+        <w:ind w:left="2946" w:hanging="360"/>
+      </w:pPr>
+    </w:lvl>
+    <w:lvl w:ilvl="4" w:tplc="04190019" w:tentative="1">
+      <w:start w:val="1"/>
+      <w:numFmt w:val="lowerLetter"/>
+      <w:lvlText w:val="%5."/>
+      <w:lvlJc w:val="left"/>
+      <w:pPr>
+        <w:ind w:left="3666" w:hanging="360"/>
+      </w:pPr>
+    </w:lvl>
+    <w:lvl w:ilvl="5" w:tplc="0419001B" w:tentative="1">
+      <w:start w:val="1"/>
+      <w:numFmt w:val="lowerRoman"/>
+      <w:lvlText w:val="%6."/>
+      <w:lvlJc w:val="right"/>
+      <w:pPr>
+        <w:ind w:left="4386" w:hanging="180"/>
+      </w:pPr>
+    </w:lvl>
+    <w:lvl w:ilvl="6" w:tplc="0419000F" w:tentative="1">
+      <w:start w:val="1"/>
+      <w:numFmt w:val="decimal"/>
+      <w:lvlText w:val="%7."/>
+      <w:lvlJc w:val="left"/>
+      <w:pPr>
+        <w:ind w:left="5106" w:hanging="360"/>
+      </w:pPr>
+    </w:lvl>
+    <w:lvl w:ilvl="7" w:tplc="04190019" w:tentative="1">
+      <w:start w:val="1"/>
+      <w:numFmt w:val="lowerLetter"/>
+      <w:lvlText w:val="%8."/>
+      <w:lvlJc w:val="left"/>
+      <w:pPr>
+        <w:ind w:left="5826" w:hanging="360"/>
+      </w:pPr>
+    </w:lvl>
+    <w:lvl w:ilvl="8" w:tplc="0419001B" w:tentative="1">
+      <w:start w:val="1"/>
+      <w:numFmt w:val="lowerRoman"/>
+      <w:lvlText w:val="%9."/>
+      <w:lvlJc w:val="right"/>
+      <w:pPr>
+        <w:ind w:left="6546" w:hanging="180"/>
       </w:pPr>
     </w:lvl>
   </w:abstractNum>
@@ -12196,7 +12698,7 @@
     <w:abstractNumId w:val="0"/>
   </w:num>
   <w:num w:numId="3" w16cid:durableId="1662350827">
-    <w:abstractNumId w:val="6"/>
+    <w:abstractNumId w:val="8"/>
   </w:num>
   <w:num w:numId="4" w16cid:durableId="1877114119">
     <w:abstractNumId w:val="1"/>
@@ -12679,10 +13181,10 @@
     </w:lvlOverride>
   </w:num>
   <w:num w:numId="20" w16cid:durableId="1774012377">
-    <w:abstractNumId w:val="4"/>
+    <w:abstractNumId w:val="6"/>
   </w:num>
   <w:num w:numId="21" w16cid:durableId="190798486">
-    <w:abstractNumId w:val="5"/>
+    <w:abstractNumId w:val="7"/>
   </w:num>
   <w:num w:numId="22" w16cid:durableId="289286139">
     <w:abstractNumId w:val="1"/>
@@ -12775,13 +13277,49 @@
     </w:lvlOverride>
   </w:num>
   <w:num w:numId="25" w16cid:durableId="1725366651">
-    <w:abstractNumId w:val="3"/>
+    <w:abstractNumId w:val="5"/>
   </w:num>
   <w:num w:numId="26" w16cid:durableId="990527039">
-    <w:abstractNumId w:val="2"/>
+    <w:abstractNumId w:val="4"/>
   </w:num>
   <w:num w:numId="27" w16cid:durableId="497889265">
     <w:abstractNumId w:val="1"/>
+    <w:lvlOverride w:ilvl="0">
+      <w:startOverride w:val="1"/>
+    </w:lvlOverride>
+    <w:lvlOverride w:ilvl="1">
+      <w:startOverride w:val="1"/>
+    </w:lvlOverride>
+    <w:lvlOverride w:ilvl="2">
+      <w:startOverride w:val="1"/>
+    </w:lvlOverride>
+    <w:lvlOverride w:ilvl="3">
+      <w:startOverride w:val="1"/>
+    </w:lvlOverride>
+    <w:lvlOverride w:ilvl="4">
+      <w:startOverride w:val="1"/>
+    </w:lvlOverride>
+    <w:lvlOverride w:ilvl="5">
+      <w:startOverride w:val="1"/>
+    </w:lvlOverride>
+    <w:lvlOverride w:ilvl="6">
+      <w:startOverride w:val="1"/>
+    </w:lvlOverride>
+    <w:lvlOverride w:ilvl="7">
+      <w:startOverride w:val="1"/>
+    </w:lvlOverride>
+    <w:lvlOverride w:ilvl="8">
+      <w:startOverride w:val="1"/>
+    </w:lvlOverride>
+  </w:num>
+  <w:num w:numId="28" w16cid:durableId="999426018">
+    <w:abstractNumId w:val="9"/>
+  </w:num>
+  <w:num w:numId="29" w16cid:durableId="300155387">
+    <w:abstractNumId w:val="3"/>
+  </w:num>
+  <w:num w:numId="30" w16cid:durableId="708264670">
+    <w:abstractNumId w:val="2"/>
     <w:lvlOverride w:ilvl="0">
       <w:startOverride w:val="1"/>
     </w:lvlOverride>
@@ -13006,7 +13544,7 @@
     <w:lsdException w:name="Medium Shading 2 Accent 1" w:uiPriority="64"/>
     <w:lsdException w:name="Medium List 1 Accent 1" w:uiPriority="65"/>
     <w:lsdException w:name="Revision" w:semiHidden="1"/>
-    <w:lsdException w:name="List Paragraph" w:uiPriority="34" w:qFormat="1"/>
+    <w:lsdException w:name="List Paragraph" w:qFormat="1"/>
     <w:lsdException w:name="Quote" w:uiPriority="29" w:qFormat="1"/>
     <w:lsdException w:name="Intense Quote" w:uiPriority="30" w:qFormat="1"/>
     <w:lsdException w:name="Medium List 2 Accent 1" w:uiPriority="66"/>
@@ -13314,7 +13852,6 @@
   <w:style w:type="character" w:default="1" w:styleId="a0">
     <w:name w:val="Default Paragraph Font"/>
     <w:uiPriority w:val="1"/>
-    <w:semiHidden/>
     <w:unhideWhenUsed/>
   </w:style>
   <w:style w:type="table" w:default="1" w:styleId="a1">
@@ -13449,7 +13986,7 @@
   <w:style w:type="paragraph" w:styleId="a6">
     <w:name w:val="List Paragraph"/>
     <w:basedOn w:val="a"/>
-    <w:uiPriority w:val="34"/>
+    <w:uiPriority w:val="99"/>
     <w:qFormat/>
     <w:rsid w:val="00265CB6"/>
     <w:pPr>
@@ -13530,6 +14067,29 @@
     <w:rPr>
       <w:color w:val="954F72" w:themeColor="followedHyperlink"/>
       <w:u w:val="single"/>
+    </w:rPr>
+  </w:style>
+  <w:style w:type="character" w:styleId="ab">
+    <w:name w:val="Unresolved Mention"/>
+    <w:basedOn w:val="a0"/>
+    <w:uiPriority w:val="99"/>
+    <w:semiHidden/>
+    <w:unhideWhenUsed/>
+    <w:rsid w:val="00AD1D13"/>
+    <w:rPr>
+      <w:color w:val="605E5C"/>
+      <w:shd w:val="clear" w:color="auto" w:fill="E1DFDD"/>
+    </w:rPr>
+  </w:style>
+  <w:style w:type="character" w:styleId="ac">
+    <w:name w:val="footnote reference"/>
+    <w:basedOn w:val="a0"/>
+    <w:uiPriority w:val="99"/>
+    <w:semiHidden/>
+    <w:unhideWhenUsed/>
+    <w:rsid w:val="001D0247"/>
+    <w:rPr>
+      <w:vertAlign w:val="superscript"/>
     </w:rPr>
   </w:style>
 </w:styles>

--- a/ОтчетПоПрактике.docx
+++ b/ОтчетПоПрактике.docx
@@ -328,10 +328,7 @@
             <w:jc w:val="both"/>
           </w:pPr>
           <w:r>
-            <w:t xml:space="preserve">Изучить порядок выдачи лесных участков </w:t>
-          </w:r>
-          <w:r>
-            <w:t>в пользование</w:t>
+            <w:t>Изучить порядок выдачи лесных участков в пользование</w:t>
           </w:r>
         </w:p>
         <w:p>
@@ -2154,12 +2151,13 @@
         <w:ind w:left="360"/>
         <w:jc w:val="center"/>
       </w:pPr>
-      <w:bookmarkStart w:id="2" w:name="_Toc151064472"/>
+      <w:bookmarkStart w:id="2" w:name="_Toc151064473"/>
+      <w:bookmarkStart w:id="3" w:name="_Toc151064472"/>
       <w:r>
         <w:lastRenderedPageBreak/>
         <w:t>Введение</w:t>
       </w:r>
-      <w:bookmarkEnd w:id="2"/>
+      <w:bookmarkEnd w:id="3"/>
     </w:p>
     <w:p>
       <w:pPr>
@@ -2241,55 +2239,10 @@
         <w:rPr>
           <w:color w:val="303030" w:themeColor="text1"/>
         </w:rPr>
-        <w:t xml:space="preserve">В описании объекта закупки требуется, </w:t>
-      </w:r>
-      <w:r>
-        <w:rPr>
-          <w:color w:val="303030" w:themeColor="text1"/>
-        </w:rPr>
-        <w:t>чтобы</w:t>
-      </w:r>
-      <w:r>
-        <w:rPr>
-          <w:color w:val="303030" w:themeColor="text1"/>
-        </w:rPr>
-        <w:t xml:space="preserve"> разработанная Система предоставляла</w:t>
-      </w:r>
-      <w:r>
-        <w:rPr>
-          <w:color w:val="303030" w:themeColor="text1"/>
-        </w:rPr>
-        <w:t xml:space="preserve"> </w:t>
-      </w:r>
-      <w:r>
-        <w:rPr>
-          <w:color w:val="303030" w:themeColor="text1"/>
-        </w:rPr>
-        <w:t xml:space="preserve">возможность </w:t>
-      </w:r>
-      <w:r>
-        <w:rPr>
-          <w:color w:val="303030" w:themeColor="text1"/>
-        </w:rPr>
-        <w:t>прохождени</w:t>
-      </w:r>
-      <w:r>
-        <w:rPr>
-          <w:color w:val="303030" w:themeColor="text1"/>
-        </w:rPr>
-        <w:t>я</w:t>
-      </w:r>
-      <w:r>
-        <w:rPr>
-          <w:color w:val="303030" w:themeColor="text1"/>
-        </w:rPr>
-        <w:t xml:space="preserve"> следующих </w:t>
-      </w:r>
-      <w:r>
-        <w:t>бизнес-процессов</w:t>
-      </w:r>
-      <w:r>
-        <w:t>:</w:t>
+        <w:t xml:space="preserve">В описании объекта закупки требуется, чтобы разработанная Система предоставляла возможность прохождения следующих </w:t>
+      </w:r>
+      <w:r>
+        <w:t>бизнес-процессов:</w:t>
       </w:r>
     </w:p>
     <w:p>
@@ -2493,13 +2446,7 @@
         <w:t xml:space="preserve">В рамках отчета рассмотрим </w:t>
       </w:r>
       <w:r>
-        <w:t xml:space="preserve">процесс </w:t>
-      </w:r>
-      <w:r>
-        <w:t>№2</w:t>
-      </w:r>
-      <w:r>
-        <w:t xml:space="preserve"> - </w:t>
+        <w:t xml:space="preserve">процесс №2 - </w:t>
       </w:r>
       <w:r>
         <w:t>оформлени</w:t>
@@ -2530,7 +2477,6 @@
         <w:pStyle w:val="1"/>
         <w:jc w:val="center"/>
       </w:pPr>
-      <w:bookmarkStart w:id="3" w:name="_Toc151064473"/>
       <w:r>
         <w:lastRenderedPageBreak/>
         <w:t>Описание</w:t>
@@ -2538,7 +2484,7 @@
       <w:r>
         <w:t xml:space="preserve"> </w:t>
       </w:r>
-      <w:bookmarkEnd w:id="3"/>
+      <w:bookmarkEnd w:id="2"/>
       <w:r>
         <w:t>процесса выдачи лесного участка</w:t>
       </w:r>
@@ -3679,10 +3625,7 @@
         <w:t xml:space="preserve">Спроектировать сервис для </w:t>
       </w:r>
       <w:r>
-        <w:t>обработки ответных</w:t>
-      </w:r>
-      <w:r>
-        <w:t xml:space="preserve"> сообщений</w:t>
+        <w:t>обработки ответных сообщений</w:t>
       </w:r>
     </w:p>
     <w:p>
@@ -3976,14 +3919,13 @@
       <w:r>
         <w:rPr>
           <w:noProof/>
-          <w:lang w:eastAsia="ru-RU"/>
         </w:rPr>
         <w:lastRenderedPageBreak/>
         <w:drawing>
-          <wp:inline distT="0" distB="0" distL="0" distR="0" wp14:anchorId="387296CD" wp14:editId="706CE228">
-            <wp:extent cx="5940425" cy="4496435"/>
-            <wp:effectExtent l="0" t="0" r="3175" b="0"/>
-            <wp:docPr id="1" name="Рисунок 1"/>
+          <wp:inline distT="0" distB="0" distL="0" distR="0" wp14:anchorId="55795915" wp14:editId="2FBCD294">
+            <wp:extent cx="5939790" cy="5510530"/>
+            <wp:effectExtent l="0" t="0" r="3810" b="0"/>
+            <wp:docPr id="694081823" name="Рисунок 2"/>
             <wp:cNvGraphicFramePr>
               <a:graphicFrameLocks xmlns:a="http://schemas.openxmlformats.org/drawingml/2006/main" noChangeAspect="1"/>
             </wp:cNvGraphicFramePr>
@@ -3991,23 +3933,36 @@
               <a:graphicData uri="http://schemas.openxmlformats.org/drawingml/2006/picture">
                 <pic:pic xmlns:pic="http://schemas.openxmlformats.org/drawingml/2006/picture">
                   <pic:nvPicPr>
-                    <pic:cNvPr id="1" name=""/>
-                    <pic:cNvPicPr/>
+                    <pic:cNvPr id="0" name="Picture 2"/>
+                    <pic:cNvPicPr>
+                      <a:picLocks noChangeAspect="1" noChangeArrowheads="1"/>
+                    </pic:cNvPicPr>
                   </pic:nvPicPr>
                   <pic:blipFill>
-                    <a:blip r:embed="rId14"/>
+                    <a:blip r:embed="rId14">
+                      <a:extLst>
+                        <a:ext uri="{28A0092B-C50C-407E-A947-70E740481C1C}">
+                          <a14:useLocalDpi xmlns:a14="http://schemas.microsoft.com/office/drawing/2010/main" val="0"/>
+                        </a:ext>
+                      </a:extLst>
+                    </a:blip>
+                    <a:srcRect/>
                     <a:stretch>
                       <a:fillRect/>
                     </a:stretch>
                   </pic:blipFill>
-                  <pic:spPr>
+                  <pic:spPr bwMode="auto">
                     <a:xfrm>
                       <a:off x="0" y="0"/>
-                      <a:ext cx="5940425" cy="4496435"/>
+                      <a:ext cx="5939790" cy="5510530"/>
                     </a:xfrm>
                     <a:prstGeom prst="rect">
                       <a:avLst/>
                     </a:prstGeom>
+                    <a:noFill/>
+                    <a:ln>
+                      <a:noFill/>
+                    </a:ln>
                   </pic:spPr>
                 </pic:pic>
               </a:graphicData>
@@ -4238,6 +4193,7 @@
               <w:rPr>
                 <w:b/>
               </w:rPr>
+              <w:lastRenderedPageBreak/>
               <w:t>Действие пользователя</w:t>
             </w:r>
           </w:p>
@@ -4871,6 +4827,7 @@
               <w:ind w:left="306"/>
             </w:pPr>
             <w:r>
+              <w:lastRenderedPageBreak/>
               <w:t>Получить услугу</w:t>
             </w:r>
           </w:p>
@@ -4928,7 +4885,6 @@
               <w:ind w:left="306"/>
             </w:pPr>
             <w:r>
-              <w:lastRenderedPageBreak/>
               <w:t>Заполнить сведения о заявителе</w:t>
             </w:r>
           </w:p>
@@ -5344,6 +5300,7 @@
               <w:rPr>
                 <w:b/>
               </w:rPr>
+              <w:lastRenderedPageBreak/>
               <w:t>Действие пользователя</w:t>
             </w:r>
           </w:p>
@@ -5426,7 +5383,6 @@
               <w:ind w:left="306"/>
             </w:pPr>
             <w:r>
-              <w:lastRenderedPageBreak/>
               <w:t xml:space="preserve">Выбрать услугу </w:t>
             </w:r>
             <w:r>
@@ -5776,6 +5732,7 @@
         <w:rPr>
           <w:b/>
         </w:rPr>
+        <w:lastRenderedPageBreak/>
         <w:t>Предусловие:</w:t>
       </w:r>
       <w:r>
@@ -5833,7 +5790,6 @@
               <w:rPr>
                 <w:b/>
               </w:rPr>
-              <w:lastRenderedPageBreak/>
               <w:t>Действие пользователя</w:t>
             </w:r>
           </w:p>
@@ -6308,6 +6264,7 @@
               <w:ind w:left="319"/>
             </w:pPr>
             <w:r>
+              <w:lastRenderedPageBreak/>
               <w:t>Сменить статус заявления</w:t>
             </w:r>
             <w:r>
@@ -6328,7 +6285,6 @@
         <w:rPr>
           <w:b/>
         </w:rPr>
-        <w:lastRenderedPageBreak/>
         <w:t>№6 Подача заявления на предоставление ЛУ в постоянное пользование</w:t>
       </w:r>
     </w:p>
@@ -6799,6 +6755,7 @@
               <w:ind w:left="319"/>
             </w:pPr>
             <w:r>
+              <w:lastRenderedPageBreak/>
               <w:t>Сменить статус заявления на «Новое»</w:t>
             </w:r>
           </w:p>
@@ -6812,7 +6769,6 @@
               <w:ind w:left="319"/>
             </w:pPr>
             <w:r>
-              <w:lastRenderedPageBreak/>
               <w:t>Отправить документ на регистрацию в СЭД ПСО</w:t>
             </w:r>
           </w:p>
@@ -7213,6 +7169,7 @@
               <w:ind w:left="306"/>
             </w:pPr>
             <w:r>
+              <w:lastRenderedPageBreak/>
               <w:t>Заполнить вид использования лесов</w:t>
             </w:r>
           </w:p>
@@ -7244,7 +7201,6 @@
               <w:ind w:left="306"/>
             </w:pPr>
             <w:r>
-              <w:lastRenderedPageBreak/>
               <w:t>Заполнить наименование объекта (кроме заготовки древесины, рекреации, охотничьего хозяйства)</w:t>
             </w:r>
           </w:p>
@@ -7567,6 +7523,7 @@
         <w:rPr>
           <w:b/>
         </w:rPr>
+        <w:lastRenderedPageBreak/>
         <w:t>Основной сценарий прецедента №</w:t>
       </w:r>
       <w:r>
@@ -8196,6 +8153,7 @@
         <w:rPr>
           <w:b/>
         </w:rPr>
+        <w:lastRenderedPageBreak/>
         <w:t>Альтернативный сценарий 9</w:t>
       </w:r>
       <w:r>
@@ -8236,7 +8194,6 @@
               <w:rPr>
                 <w:b/>
               </w:rPr>
-              <w:lastRenderedPageBreak/>
               <w:t>Действие пользователя</w:t>
             </w:r>
           </w:p>
@@ -8470,13 +8427,12 @@
       <w:r>
         <w:rPr>
           <w:noProof/>
-          <w:lang w:eastAsia="ru-RU"/>
         </w:rPr>
         <w:drawing>
-          <wp:inline distT="0" distB="0" distL="0" distR="0" wp14:anchorId="15246B1F" wp14:editId="7E364E91">
-            <wp:extent cx="5940425" cy="4206240"/>
-            <wp:effectExtent l="0" t="0" r="3175" b="3810"/>
-            <wp:docPr id="2" name="Рисунок 2"/>
+          <wp:inline distT="0" distB="0" distL="0" distR="0" wp14:anchorId="09C1A280" wp14:editId="64004D3A">
+            <wp:extent cx="5931535" cy="5192395"/>
+            <wp:effectExtent l="0" t="0" r="0" b="8255"/>
+            <wp:docPr id="791594030" name="Рисунок 1"/>
             <wp:cNvGraphicFramePr>
               <a:graphicFrameLocks xmlns:a="http://schemas.openxmlformats.org/drawingml/2006/main" noChangeAspect="1"/>
             </wp:cNvGraphicFramePr>
@@ -8484,23 +8440,36 @@
               <a:graphicData uri="http://schemas.openxmlformats.org/drawingml/2006/picture">
                 <pic:pic xmlns:pic="http://schemas.openxmlformats.org/drawingml/2006/picture">
                   <pic:nvPicPr>
-                    <pic:cNvPr id="1" name=""/>
-                    <pic:cNvPicPr/>
+                    <pic:cNvPr id="0" name="Picture 1"/>
+                    <pic:cNvPicPr>
+                      <a:picLocks noChangeAspect="1" noChangeArrowheads="1"/>
+                    </pic:cNvPicPr>
                   </pic:nvPicPr>
                   <pic:blipFill>
-                    <a:blip r:embed="rId15"/>
+                    <a:blip r:embed="rId15">
+                      <a:extLst>
+                        <a:ext uri="{28A0092B-C50C-407E-A947-70E740481C1C}">
+                          <a14:useLocalDpi xmlns:a14="http://schemas.microsoft.com/office/drawing/2010/main" val="0"/>
+                        </a:ext>
+                      </a:extLst>
+                    </a:blip>
+                    <a:srcRect/>
                     <a:stretch>
                       <a:fillRect/>
                     </a:stretch>
                   </pic:blipFill>
-                  <pic:spPr>
+                  <pic:spPr bwMode="auto">
                     <a:xfrm>
                       <a:off x="0" y="0"/>
-                      <a:ext cx="5940425" cy="4206240"/>
+                      <a:ext cx="5931535" cy="5192395"/>
                     </a:xfrm>
                     <a:prstGeom prst="rect">
                       <a:avLst/>
                     </a:prstGeom>
+                    <a:noFill/>
+                    <a:ln>
+                      <a:noFill/>
+                    </a:ln>
                   </pic:spPr>
                 </pic:pic>
               </a:graphicData>
@@ -8526,6 +8495,7 @@
         <w:rPr>
           <w:b/>
         </w:rPr>
+        <w:lastRenderedPageBreak/>
         <w:t>№1 Авторизация</w:t>
       </w:r>
     </w:p>
@@ -8602,7 +8572,6 @@
               <w:rPr>
                 <w:b/>
               </w:rPr>
-              <w:lastRenderedPageBreak/>
               <w:t>Действие пользователя</w:t>
             </w:r>
           </w:p>
@@ -9138,6 +9107,7 @@
         <w:rPr>
           <w:b/>
         </w:rPr>
+        <w:lastRenderedPageBreak/>
         <w:t>Сценарий 2</w:t>
       </w:r>
       <w:r>
@@ -9207,7 +9177,6 @@
               <w:rPr>
                 <w:b/>
               </w:rPr>
-              <w:lastRenderedPageBreak/>
               <w:t>Действие пользователя</w:t>
             </w:r>
           </w:p>
@@ -9731,6 +9700,7 @@
               <w:ind w:left="316"/>
             </w:pPr>
             <w:r>
+              <w:lastRenderedPageBreak/>
               <w:t>Перейти в раздел заявления</w:t>
             </w:r>
             <w:r>
@@ -9810,7 +9780,6 @@
         <w:rPr>
           <w:b/>
         </w:rPr>
-        <w:lastRenderedPageBreak/>
         <w:t>№5</w:t>
       </w:r>
       <w:r>
@@ -10401,6 +10370,7 @@
               <w:rPr>
                 <w:color w:val="303030" w:themeColor="text1"/>
               </w:rPr>
+              <w:lastRenderedPageBreak/>
               <w:t>3а. Отказать заявлению, заполнить основание для отказа</w:t>
             </w:r>
           </w:p>
@@ -10528,7 +10498,6 @@
                 <w:b/>
                 <w:color w:val="303030" w:themeColor="text1"/>
               </w:rPr>
-              <w:lastRenderedPageBreak/>
               <w:t>Действие пользователя</w:t>
             </w:r>
           </w:p>
@@ -11108,6 +11077,9 @@
         <w:t xml:space="preserve"> </w:t>
       </w:r>
       <w:r>
+        <w:rPr>
+          <w:noProof/>
+        </w:rPr>
         <w:drawing>
           <wp:inline distT="0" distB="0" distL="0" distR="0" wp14:anchorId="27DA091C" wp14:editId="79A8BAA0">
             <wp:extent cx="5940425" cy="3446780"/>
@@ -11238,7 +11210,7 @@
       <w:r>
         <w:t xml:space="preserve"> (</w:t>
       </w:r>
-      <w:hyperlink r:id="rId18" w:history="1">
+      <w:hyperlink r:id="rId18" w:anchor=":~:text=%D0%A4%D0%B0%D0%B9%D0%BB%2C%20%D1%81%D0%BE%D0%B4%D0%B5%D1%80%D0%B6%D0%B0%D1%89%D0%B8%D0%B9%20XML%20Schema%2C%20%D0%BE%D0%B1%D1%8B%D1%87%D0%BD%D0%BE,%C2%BB%20(XML%20Schema%20definition)" w:history="1">
         <w:r>
           <w:rPr>
             <w:rStyle w:val="a5"/>
@@ -11337,6 +11309,9 @@
         <w:t xml:space="preserve"> </w:t>
       </w:r>
       <w:r>
+        <w:rPr>
+          <w:noProof/>
+        </w:rPr>
         <w:drawing>
           <wp:inline distT="0" distB="0" distL="0" distR="0" wp14:anchorId="5F729797" wp14:editId="4A2E7577">
             <wp:extent cx="5125165" cy="3315163"/>
@@ -13852,6 +13827,7 @@
   <w:style w:type="character" w:default="1" w:styleId="a0">
     <w:name w:val="Default Paragraph Font"/>
     <w:uiPriority w:val="1"/>
+    <w:semiHidden/>
     <w:unhideWhenUsed/>
   </w:style>
   <w:style w:type="table" w:default="1" w:styleId="a1">
